--- a/Project1/design.docx
+++ b/Project1/design.docx
@@ -5,510 +5,5065 @@
     <w:p>
       <w:pPr>
         <w:rPr>
-          <w:b/>
+          <w:rFonts w:ascii="Times New Roman" w:hAnsi="Times New Roman" w:cs="Times New Roman"/>
+          <w:sz w:val="24"/>
         </w:rPr>
       </w:pPr>
+      <w:r>
+        <w:rPr>
+          <w:rFonts w:ascii="Times New Roman" w:hAnsi="Times New Roman" w:cs="Times New Roman"/>
+          <w:sz w:val="24"/>
+        </w:rPr>
+        <w:t>E</w:t>
+      </w:r>
+      <w:r>
+        <w:rPr>
+          <w:rFonts w:ascii="Times New Roman" w:hAnsi="Times New Roman" w:cs="Times New Roman"/>
+          <w:sz w:val="24"/>
+        </w:rPr>
+        <w:t>xpl</w:t>
+      </w:r>
+      <w:r>
+        <w:rPr>
+          <w:rFonts w:ascii="Times New Roman" w:hAnsi="Times New Roman" w:cs="Times New Roman"/>
+          <w:sz w:val="24"/>
+        </w:rPr>
+        <w:t xml:space="preserve">ain the information about your </w:t>
+      </w:r>
       <w:proofErr w:type="gramStart"/>
       <w:r>
         <w:rPr>
-          <w:b/>
-        </w:rPr>
-        <w:t>Item:</w:t>
+          <w:rFonts w:ascii="Times New Roman" w:hAnsi="Times New Roman" w:cs="Times New Roman"/>
+          <w:sz w:val="24"/>
+        </w:rPr>
+        <w:t xml:space="preserve">schema </w:t>
+      </w:r>
+      <w:r>
+        <w:rPr>
+          <w:rFonts w:ascii="Times New Roman" w:hAnsi="Times New Roman" w:cs="Times New Roman"/>
+          <w:sz w:val="24"/>
+        </w:rPr>
+        <w:t>:</w:t>
       </w:r>
       <w:proofErr w:type="gramEnd"/>
-      <w:r>
-        <w:rPr>
-          <w:b/>
-        </w:rPr>
-        <w:t>{</w:t>
-      </w:r>
     </w:p>
     <w:p>
       <w:pPr>
-        <w:ind w:left="404"/>
-        <w:rPr>
-          <w:b/>
+        <w:rPr>
+          <w:rFonts w:ascii="Times New Roman" w:hAnsi="Times New Roman" w:cs="Times New Roman"/>
+          <w:sz w:val="24"/>
+        </w:rPr>
+      </w:pPr>
+      <w:r>
+        <w:rPr>
+          <w:rFonts w:ascii="Times New Roman" w:hAnsi="Times New Roman" w:cs="Times New Roman"/>
+          <w:sz w:val="24"/>
+        </w:rPr>
+        <w:t xml:space="preserve">The exact create </w:t>
+      </w:r>
+      <w:proofErr w:type="spellStart"/>
+      <w:r>
+        <w:rPr>
+          <w:rFonts w:ascii="Times New Roman" w:hAnsi="Times New Roman" w:cs="Times New Roman"/>
+          <w:sz w:val="24"/>
+        </w:rPr>
+        <w:t>sql</w:t>
+      </w:r>
+      <w:proofErr w:type="spellEnd"/>
+      <w:r>
+        <w:rPr>
+          <w:rFonts w:ascii="Times New Roman" w:hAnsi="Times New Roman" w:cs="Times New Roman"/>
+          <w:sz w:val="24"/>
+        </w:rPr>
+        <w:t xml:space="preserve"> code is in next page. </w:t>
+      </w:r>
+    </w:p>
+    <w:p>
+      <w:pPr>
+        <w:rPr>
+          <w:rFonts w:ascii="Times New Roman" w:hAnsi="Times New Roman" w:cs="Times New Roman"/>
+          <w:sz w:val="24"/>
+        </w:rPr>
+      </w:pPr>
+    </w:p>
+    <w:p>
+      <w:pPr>
+        <w:rPr>
+          <w:rFonts w:ascii="Times New Roman" w:hAnsi="Times New Roman" w:cs="Times New Roman"/>
+          <w:sz w:val="24"/>
+        </w:rPr>
+      </w:pPr>
+      <w:r>
+        <w:rPr>
+          <w:rFonts w:ascii="Times New Roman" w:hAnsi="Times New Roman" w:cs="Times New Roman"/>
+          <w:sz w:val="24"/>
+        </w:rPr>
+        <w:t xml:space="preserve">Below table </w:t>
+      </w:r>
+      <w:proofErr w:type="gramStart"/>
+      <w:r>
+        <w:rPr>
+          <w:rFonts w:ascii="Times New Roman" w:hAnsi="Times New Roman" w:cs="Times New Roman"/>
+          <w:sz w:val="24"/>
+        </w:rPr>
+        <w:t>is named</w:t>
+      </w:r>
+      <w:proofErr w:type="gramEnd"/>
+      <w:r>
+        <w:rPr>
+          <w:rFonts w:ascii="Times New Roman" w:hAnsi="Times New Roman" w:cs="Times New Roman"/>
+          <w:sz w:val="24"/>
+        </w:rPr>
+        <w:t xml:space="preserve"> Item.</w:t>
+      </w:r>
+    </w:p>
+    <w:p>
+      <w:pPr>
+        <w:rPr>
+          <w:rFonts w:ascii="Times New Roman" w:hAnsi="Times New Roman" w:cs="Times New Roman"/>
+          <w:sz w:val="24"/>
+        </w:rPr>
+      </w:pPr>
+      <w:r>
+        <w:rPr>
+          <w:rFonts w:ascii="Times New Roman" w:hAnsi="Times New Roman" w:cs="Times New Roman"/>
+          <w:sz w:val="24"/>
+        </w:rPr>
+        <w:t>Item is the most important entity which means auction.</w:t>
+      </w:r>
+    </w:p>
+    <w:p>
+      <w:pPr>
+        <w:rPr>
+          <w:rFonts w:ascii="Times New Roman" w:hAnsi="Times New Roman" w:cs="Times New Roman"/>
+          <w:sz w:val="24"/>
+        </w:rPr>
+      </w:pPr>
+      <w:r>
+        <w:rPr>
+          <w:rFonts w:ascii="Times New Roman" w:hAnsi="Times New Roman" w:cs="Times New Roman"/>
+          <w:sz w:val="24"/>
+        </w:rPr>
+        <w:t xml:space="preserve">Each tuple has </w:t>
+      </w:r>
+      <w:proofErr w:type="gramStart"/>
+      <w:r>
+        <w:rPr>
+          <w:rFonts w:ascii="Times New Roman" w:hAnsi="Times New Roman" w:cs="Times New Roman"/>
+          <w:sz w:val="24"/>
+        </w:rPr>
+        <w:t>9</w:t>
+      </w:r>
+      <w:proofErr w:type="gramEnd"/>
+      <w:r>
+        <w:rPr>
+          <w:rFonts w:ascii="Times New Roman" w:hAnsi="Times New Roman" w:cs="Times New Roman"/>
+          <w:sz w:val="24"/>
+        </w:rPr>
+        <w:t xml:space="preserve"> elements. </w:t>
+      </w:r>
+      <w:proofErr w:type="spellStart"/>
+      <w:r>
+        <w:rPr>
+          <w:rFonts w:ascii="Times New Roman" w:hAnsi="Times New Roman" w:cs="Times New Roman"/>
+          <w:sz w:val="24"/>
+        </w:rPr>
+        <w:t>ItemID</w:t>
+      </w:r>
+      <w:proofErr w:type="spellEnd"/>
+      <w:r>
+        <w:rPr>
+          <w:rFonts w:ascii="Times New Roman" w:hAnsi="Times New Roman" w:cs="Times New Roman"/>
+          <w:sz w:val="24"/>
+        </w:rPr>
+        <w:t xml:space="preserve"> is the primary key since </w:t>
+      </w:r>
+      <w:proofErr w:type="gramStart"/>
+      <w:r>
+        <w:rPr>
+          <w:rFonts w:ascii="Times New Roman" w:hAnsi="Times New Roman" w:cs="Times New Roman"/>
+          <w:sz w:val="24"/>
+        </w:rPr>
+        <w:t>it’s</w:t>
+      </w:r>
+      <w:proofErr w:type="gramEnd"/>
+      <w:r>
+        <w:rPr>
+          <w:rFonts w:ascii="Times New Roman" w:hAnsi="Times New Roman" w:cs="Times New Roman"/>
+          <w:sz w:val="24"/>
+        </w:rPr>
+        <w:t xml:space="preserve"> the only integer number to identify items.</w:t>
+      </w:r>
+    </w:p>
+    <w:tbl>
+      <w:tblPr>
+        <w:tblStyle w:val="TableGrid"/>
+        <w:tblW w:w="0" w:type="auto"/>
+        <w:tblLook w:val="04A0" w:firstRow="1" w:lastRow="0" w:firstColumn="1" w:lastColumn="0" w:noHBand="0" w:noVBand="1"/>
+      </w:tblPr>
+      <w:tblGrid>
+        <w:gridCol w:w="986"/>
+        <w:gridCol w:w="741"/>
+        <w:gridCol w:w="1060"/>
+        <w:gridCol w:w="783"/>
+        <w:gridCol w:w="741"/>
+        <w:gridCol w:w="926"/>
+        <w:gridCol w:w="934"/>
+        <w:gridCol w:w="1466"/>
+        <w:gridCol w:w="993"/>
+      </w:tblGrid>
+      <w:tr>
+        <w:tc>
+          <w:tcPr>
+            <w:tcW w:w="610" w:type="dxa"/>
+          </w:tcPr>
+          <w:p>
+            <w:pPr>
+              <w:ind w:firstLine="0"/>
+              <w:rPr>
+                <w:rFonts w:ascii="Times New Roman" w:hAnsi="Times New Roman" w:cs="Times New Roman"/>
+                <w:sz w:val="18"/>
+                <w:u w:val="single"/>
+              </w:rPr>
+            </w:pPr>
+            <w:proofErr w:type="spellStart"/>
+            <w:r>
+              <w:rPr>
+                <w:rFonts w:ascii="Times New Roman" w:hAnsi="Times New Roman" w:cs="Times New Roman"/>
+                <w:sz w:val="18"/>
+                <w:u w:val="single"/>
+              </w:rPr>
+              <w:t>ItemID</w:t>
+            </w:r>
+            <w:proofErr w:type="spellEnd"/>
+          </w:p>
+        </w:tc>
+        <w:tc>
+          <w:tcPr>
+            <w:tcW w:w="833" w:type="dxa"/>
+          </w:tcPr>
+          <w:p>
+            <w:pPr>
+              <w:ind w:firstLine="0"/>
+              <w:rPr>
+                <w:rFonts w:ascii="Times New Roman" w:hAnsi="Times New Roman" w:cs="Times New Roman"/>
+                <w:sz w:val="18"/>
+              </w:rPr>
+            </w:pPr>
+            <w:r>
+              <w:rPr>
+                <w:rFonts w:ascii="Times New Roman" w:hAnsi="Times New Roman" w:cs="Times New Roman"/>
+                <w:sz w:val="18"/>
+              </w:rPr>
+              <w:t>Name</w:t>
+            </w:r>
+          </w:p>
+        </w:tc>
+        <w:tc>
+          <w:tcPr>
+            <w:tcW w:w="1065" w:type="dxa"/>
+          </w:tcPr>
+          <w:p>
+            <w:pPr>
+              <w:ind w:firstLine="0"/>
+              <w:rPr>
+                <w:rFonts w:ascii="Times New Roman" w:hAnsi="Times New Roman" w:cs="Times New Roman"/>
+                <w:sz w:val="18"/>
+              </w:rPr>
+            </w:pPr>
+            <w:r>
+              <w:rPr>
+                <w:rFonts w:ascii="Times New Roman" w:hAnsi="Times New Roman" w:cs="Times New Roman"/>
+                <w:sz w:val="18"/>
+              </w:rPr>
+              <w:t>Description</w:t>
+            </w:r>
+          </w:p>
+        </w:tc>
+        <w:tc>
+          <w:tcPr>
+            <w:tcW w:w="864" w:type="dxa"/>
+          </w:tcPr>
+          <w:p>
+            <w:pPr>
+              <w:ind w:firstLine="0"/>
+              <w:rPr>
+                <w:rFonts w:ascii="Times New Roman" w:hAnsi="Times New Roman" w:cs="Times New Roman"/>
+                <w:sz w:val="18"/>
+              </w:rPr>
+            </w:pPr>
+            <w:r>
+              <w:rPr>
+                <w:rFonts w:ascii="Times New Roman" w:hAnsi="Times New Roman" w:cs="Times New Roman"/>
+                <w:sz w:val="18"/>
+              </w:rPr>
+              <w:t>Started</w:t>
+            </w:r>
+          </w:p>
+        </w:tc>
+        <w:tc>
+          <w:tcPr>
+            <w:tcW w:w="834" w:type="dxa"/>
+          </w:tcPr>
+          <w:p>
+            <w:pPr>
+              <w:ind w:firstLine="0"/>
+              <w:rPr>
+                <w:rFonts w:ascii="Times New Roman" w:hAnsi="Times New Roman" w:cs="Times New Roman"/>
+                <w:sz w:val="18"/>
+              </w:rPr>
+            </w:pPr>
+            <w:r>
+              <w:rPr>
+                <w:rFonts w:ascii="Times New Roman" w:hAnsi="Times New Roman" w:cs="Times New Roman"/>
+                <w:sz w:val="18"/>
+              </w:rPr>
+              <w:t>Ends</w:t>
+            </w:r>
+          </w:p>
+        </w:tc>
+        <w:tc>
+          <w:tcPr>
+            <w:tcW w:w="968" w:type="dxa"/>
+          </w:tcPr>
+          <w:p>
+            <w:pPr>
+              <w:ind w:firstLine="0"/>
+              <w:rPr>
+                <w:rFonts w:ascii="Times New Roman" w:hAnsi="Times New Roman" w:cs="Times New Roman"/>
+                <w:sz w:val="18"/>
+              </w:rPr>
+            </w:pPr>
+            <w:proofErr w:type="spellStart"/>
+            <w:r>
+              <w:rPr>
+                <w:rFonts w:ascii="Times New Roman" w:hAnsi="Times New Roman" w:cs="Times New Roman"/>
+                <w:sz w:val="18"/>
+              </w:rPr>
+              <w:t>First_Bid</w:t>
+            </w:r>
+            <w:proofErr w:type="spellEnd"/>
+          </w:p>
+        </w:tc>
+        <w:tc>
+          <w:tcPr>
+            <w:tcW w:w="974" w:type="dxa"/>
+          </w:tcPr>
+          <w:p>
+            <w:pPr>
+              <w:ind w:firstLine="0"/>
+              <w:rPr>
+                <w:rFonts w:ascii="Times New Roman" w:hAnsi="Times New Roman" w:cs="Times New Roman"/>
+                <w:sz w:val="18"/>
+              </w:rPr>
+            </w:pPr>
+            <w:r>
+              <w:rPr>
+                <w:rFonts w:ascii="Times New Roman" w:hAnsi="Times New Roman" w:cs="Times New Roman"/>
+                <w:sz w:val="18"/>
+              </w:rPr>
+              <w:t>Currently</w:t>
+            </w:r>
+          </w:p>
+        </w:tc>
+        <w:tc>
+          <w:tcPr>
+            <w:tcW w:w="1466" w:type="dxa"/>
+          </w:tcPr>
+          <w:p>
+            <w:pPr>
+              <w:ind w:firstLine="0"/>
+              <w:rPr>
+                <w:rFonts w:ascii="Times New Roman" w:hAnsi="Times New Roman" w:cs="Times New Roman"/>
+                <w:sz w:val="18"/>
+              </w:rPr>
+            </w:pPr>
+            <w:proofErr w:type="spellStart"/>
+            <w:r>
+              <w:rPr>
+                <w:rFonts w:ascii="Times New Roman" w:hAnsi="Times New Roman" w:cs="Times New Roman"/>
+                <w:sz w:val="18"/>
+              </w:rPr>
+              <w:t>Number_of_Bids</w:t>
+            </w:r>
+            <w:proofErr w:type="spellEnd"/>
+          </w:p>
+        </w:tc>
+        <w:tc>
+          <w:tcPr>
+            <w:tcW w:w="1016" w:type="dxa"/>
+          </w:tcPr>
+          <w:p>
+            <w:pPr>
+              <w:ind w:firstLine="0"/>
+              <w:rPr>
+                <w:rFonts w:ascii="Times New Roman" w:hAnsi="Times New Roman" w:cs="Times New Roman"/>
+                <w:sz w:val="18"/>
+              </w:rPr>
+            </w:pPr>
+            <w:proofErr w:type="spellStart"/>
+            <w:r>
+              <w:rPr>
+                <w:rFonts w:ascii="Times New Roman" w:hAnsi="Times New Roman" w:cs="Times New Roman"/>
+                <w:sz w:val="18"/>
+              </w:rPr>
+              <w:t>Buy_Price</w:t>
+            </w:r>
+            <w:proofErr w:type="spellEnd"/>
+          </w:p>
+        </w:tc>
+      </w:tr>
+      <w:tr>
+        <w:tc>
+          <w:tcPr>
+            <w:tcW w:w="610" w:type="dxa"/>
+          </w:tcPr>
+          <w:p>
+            <w:pPr>
+              <w:ind w:firstLine="0"/>
+              <w:rPr>
+                <w:rFonts w:ascii="Times New Roman" w:hAnsi="Times New Roman" w:cs="Times New Roman"/>
+                <w:sz w:val="18"/>
+              </w:rPr>
+            </w:pPr>
+            <w:r>
+              <w:rPr>
+                <w:rFonts w:ascii="Times New Roman" w:hAnsi="Times New Roman" w:cs="Times New Roman"/>
+                <w:sz w:val="18"/>
+              </w:rPr>
+              <w:t>INTEGER</w:t>
+            </w:r>
+          </w:p>
+        </w:tc>
+        <w:tc>
+          <w:tcPr>
+            <w:tcW w:w="833" w:type="dxa"/>
+          </w:tcPr>
+          <w:p>
+            <w:pPr>
+              <w:ind w:firstLine="0"/>
+              <w:rPr>
+                <w:rFonts w:ascii="Times New Roman" w:hAnsi="Times New Roman" w:cs="Times New Roman"/>
+                <w:sz w:val="18"/>
+              </w:rPr>
+            </w:pPr>
+            <w:r>
+              <w:rPr>
+                <w:rFonts w:ascii="Times New Roman" w:hAnsi="Times New Roman" w:cs="Times New Roman"/>
+                <w:sz w:val="18"/>
+              </w:rPr>
+              <w:t>TEXT</w:t>
+            </w:r>
+          </w:p>
+        </w:tc>
+        <w:tc>
+          <w:tcPr>
+            <w:tcW w:w="1065" w:type="dxa"/>
+          </w:tcPr>
+          <w:p>
+            <w:pPr>
+              <w:ind w:firstLine="0"/>
+              <w:rPr>
+                <w:rFonts w:ascii="Times New Roman" w:hAnsi="Times New Roman" w:cs="Times New Roman"/>
+                <w:sz w:val="18"/>
+              </w:rPr>
+            </w:pPr>
+            <w:r>
+              <w:rPr>
+                <w:rFonts w:ascii="Times New Roman" w:hAnsi="Times New Roman" w:cs="Times New Roman"/>
+                <w:sz w:val="18"/>
+              </w:rPr>
+              <w:t>TEXT</w:t>
+            </w:r>
+          </w:p>
+        </w:tc>
+        <w:tc>
+          <w:tcPr>
+            <w:tcW w:w="864" w:type="dxa"/>
+          </w:tcPr>
+          <w:p>
+            <w:pPr>
+              <w:ind w:firstLine="0"/>
+              <w:rPr>
+                <w:rFonts w:ascii="Times New Roman" w:hAnsi="Times New Roman" w:cs="Times New Roman"/>
+                <w:sz w:val="18"/>
+              </w:rPr>
+            </w:pPr>
+            <w:r>
+              <w:rPr>
+                <w:rFonts w:ascii="Times New Roman" w:hAnsi="Times New Roman" w:cs="Times New Roman"/>
+                <w:sz w:val="18"/>
+              </w:rPr>
+              <w:t>TEXT</w:t>
+            </w:r>
+          </w:p>
+        </w:tc>
+        <w:tc>
+          <w:tcPr>
+            <w:tcW w:w="834" w:type="dxa"/>
+          </w:tcPr>
+          <w:p>
+            <w:pPr>
+              <w:ind w:firstLine="0"/>
+              <w:rPr>
+                <w:rFonts w:ascii="Times New Roman" w:hAnsi="Times New Roman" w:cs="Times New Roman"/>
+                <w:sz w:val="18"/>
+              </w:rPr>
+            </w:pPr>
+            <w:r>
+              <w:rPr>
+                <w:rFonts w:ascii="Times New Roman" w:hAnsi="Times New Roman" w:cs="Times New Roman"/>
+                <w:sz w:val="18"/>
+              </w:rPr>
+              <w:t>TEXT</w:t>
+            </w:r>
+          </w:p>
+        </w:tc>
+        <w:tc>
+          <w:tcPr>
+            <w:tcW w:w="968" w:type="dxa"/>
+          </w:tcPr>
+          <w:p>
+            <w:pPr>
+              <w:ind w:firstLine="0"/>
+              <w:rPr>
+                <w:rFonts w:ascii="Times New Roman" w:hAnsi="Times New Roman" w:cs="Times New Roman"/>
+                <w:sz w:val="18"/>
+              </w:rPr>
+            </w:pPr>
+            <w:r>
+              <w:rPr>
+                <w:rFonts w:ascii="Times New Roman" w:hAnsi="Times New Roman" w:cs="Times New Roman"/>
+                <w:sz w:val="18"/>
+              </w:rPr>
+              <w:t>REAL</w:t>
+            </w:r>
+          </w:p>
+        </w:tc>
+        <w:tc>
+          <w:tcPr>
+            <w:tcW w:w="974" w:type="dxa"/>
+          </w:tcPr>
+          <w:p>
+            <w:pPr>
+              <w:ind w:firstLine="0"/>
+              <w:rPr>
+                <w:rFonts w:ascii="Times New Roman" w:hAnsi="Times New Roman" w:cs="Times New Roman"/>
+                <w:sz w:val="18"/>
+              </w:rPr>
+            </w:pPr>
+            <w:r>
+              <w:rPr>
+                <w:rFonts w:ascii="Times New Roman" w:hAnsi="Times New Roman" w:cs="Times New Roman"/>
+                <w:sz w:val="18"/>
+              </w:rPr>
+              <w:t>REAL</w:t>
+            </w:r>
+          </w:p>
+        </w:tc>
+        <w:tc>
+          <w:tcPr>
+            <w:tcW w:w="1466" w:type="dxa"/>
+          </w:tcPr>
+          <w:p>
+            <w:pPr>
+              <w:ind w:firstLine="0"/>
+              <w:rPr>
+                <w:rFonts w:ascii="Times New Roman" w:hAnsi="Times New Roman" w:cs="Times New Roman"/>
+                <w:sz w:val="18"/>
+              </w:rPr>
+            </w:pPr>
+            <w:r>
+              <w:rPr>
+                <w:rFonts w:ascii="Times New Roman" w:hAnsi="Times New Roman" w:cs="Times New Roman"/>
+                <w:sz w:val="18"/>
+              </w:rPr>
+              <w:t>INTEGER</w:t>
+            </w:r>
+          </w:p>
+        </w:tc>
+        <w:tc>
+          <w:tcPr>
+            <w:tcW w:w="1016" w:type="dxa"/>
+          </w:tcPr>
+          <w:p>
+            <w:pPr>
+              <w:ind w:firstLine="0"/>
+              <w:rPr>
+                <w:rFonts w:ascii="Times New Roman" w:hAnsi="Times New Roman" w:cs="Times New Roman"/>
+                <w:sz w:val="18"/>
+              </w:rPr>
+            </w:pPr>
+            <w:r>
+              <w:rPr>
+                <w:rFonts w:ascii="Times New Roman" w:hAnsi="Times New Roman" w:cs="Times New Roman"/>
+                <w:sz w:val="18"/>
+              </w:rPr>
+              <w:t>REAL</w:t>
+            </w:r>
+          </w:p>
+        </w:tc>
+      </w:tr>
+    </w:tbl>
+    <w:p>
+      <w:pPr>
+        <w:rPr>
+          <w:rFonts w:ascii="Times New Roman" w:hAnsi="Times New Roman" w:cs="Times New Roman"/>
+          <w:sz w:val="20"/>
+        </w:rPr>
+      </w:pPr>
+      <w:r>
+        <w:rPr>
+          <w:rFonts w:ascii="Times New Roman" w:hAnsi="Times New Roman" w:cs="Times New Roman"/>
+          <w:sz w:val="20"/>
+        </w:rPr>
+        <w:tab/>
+      </w:r>
+    </w:p>
+    <w:p>
+      <w:pPr>
+        <w:rPr>
+          <w:rFonts w:ascii="Times New Roman" w:hAnsi="Times New Roman" w:cs="Times New Roman"/>
+          <w:sz w:val="24"/>
+          <w:szCs w:val="24"/>
+        </w:rPr>
+      </w:pPr>
+      <w:r>
+        <w:rPr>
+          <w:rFonts w:ascii="Times New Roman" w:hAnsi="Times New Roman" w:cs="Times New Roman"/>
+          <w:sz w:val="24"/>
+          <w:szCs w:val="24"/>
+        </w:rPr>
+        <w:t>User</w:t>
+      </w:r>
+      <w:r>
+        <w:rPr>
+          <w:rFonts w:ascii="Times New Roman" w:hAnsi="Times New Roman" w:cs="Times New Roman"/>
+          <w:sz w:val="24"/>
+          <w:szCs w:val="24"/>
+        </w:rPr>
+        <w:t xml:space="preserve"> table is another entity.</w:t>
+      </w:r>
+    </w:p>
+    <w:p>
+      <w:pPr>
+        <w:rPr>
+          <w:rFonts w:ascii="Times New Roman" w:hAnsi="Times New Roman" w:cs="Times New Roman"/>
+          <w:sz w:val="24"/>
+          <w:szCs w:val="24"/>
+        </w:rPr>
+      </w:pPr>
+      <w:r>
+        <w:rPr>
+          <w:rFonts w:ascii="Times New Roman" w:hAnsi="Times New Roman" w:cs="Times New Roman"/>
+          <w:sz w:val="24"/>
+          <w:szCs w:val="24"/>
+        </w:rPr>
+        <w:t xml:space="preserve">In fact, users are belong to two groups. One is seller and anther group is bidder.  </w:t>
+      </w:r>
+      <w:r>
+        <w:rPr>
+          <w:rFonts w:ascii="Times New Roman" w:hAnsi="Times New Roman" w:cs="Times New Roman"/>
+          <w:sz w:val="24"/>
+          <w:szCs w:val="24"/>
+        </w:rPr>
+        <w:t>Rating</w:t>
+      </w:r>
+      <w:r>
+        <w:rPr>
+          <w:rFonts w:ascii="Times New Roman" w:hAnsi="Times New Roman" w:cs="Times New Roman"/>
+          <w:sz w:val="24"/>
+          <w:szCs w:val="24"/>
+        </w:rPr>
+        <w:t xml:space="preserve">, Country and Location may be missing for some tuples. </w:t>
+      </w:r>
+      <w:proofErr w:type="gramStart"/>
+      <w:r>
+        <w:rPr>
+          <w:rFonts w:ascii="Times New Roman" w:hAnsi="Times New Roman" w:cs="Times New Roman"/>
+          <w:sz w:val="24"/>
+          <w:szCs w:val="24"/>
+        </w:rPr>
+        <w:t>But</w:t>
+      </w:r>
+      <w:proofErr w:type="gramEnd"/>
+      <w:r>
+        <w:rPr>
+          <w:rFonts w:ascii="Times New Roman" w:hAnsi="Times New Roman" w:cs="Times New Roman"/>
+          <w:sz w:val="24"/>
+          <w:szCs w:val="24"/>
+        </w:rPr>
+        <w:t xml:space="preserve"> </w:t>
+      </w:r>
+      <w:proofErr w:type="spellStart"/>
+      <w:r>
+        <w:rPr>
+          <w:rFonts w:ascii="Times New Roman" w:hAnsi="Times New Roman" w:cs="Times New Roman"/>
+          <w:sz w:val="24"/>
+          <w:szCs w:val="24"/>
+        </w:rPr>
+        <w:t>userID</w:t>
+      </w:r>
+      <w:proofErr w:type="spellEnd"/>
+      <w:r>
+        <w:rPr>
+          <w:rFonts w:ascii="Times New Roman" w:hAnsi="Times New Roman" w:cs="Times New Roman"/>
+          <w:sz w:val="24"/>
+          <w:szCs w:val="24"/>
+        </w:rPr>
+        <w:t xml:space="preserve"> exists all the time. </w:t>
+      </w:r>
+      <w:proofErr w:type="gramStart"/>
+      <w:r>
+        <w:rPr>
+          <w:rFonts w:ascii="Times New Roman" w:hAnsi="Times New Roman" w:cs="Times New Roman"/>
+          <w:sz w:val="24"/>
+          <w:szCs w:val="24"/>
+        </w:rPr>
+        <w:t>It’s</w:t>
+      </w:r>
+      <w:proofErr w:type="gramEnd"/>
+      <w:r>
+        <w:rPr>
+          <w:rFonts w:ascii="Times New Roman" w:hAnsi="Times New Roman" w:cs="Times New Roman"/>
+          <w:sz w:val="24"/>
+          <w:szCs w:val="24"/>
+        </w:rPr>
+        <w:t xml:space="preserve"> the primary key for user. </w:t>
+      </w:r>
+    </w:p>
+    <w:tbl>
+      <w:tblPr>
+        <w:tblStyle w:val="TableGrid"/>
+        <w:tblW w:w="0" w:type="auto"/>
+        <w:tblLook w:val="04A0" w:firstRow="1" w:lastRow="0" w:firstColumn="1" w:lastColumn="0" w:noHBand="0" w:noVBand="1"/>
+      </w:tblPr>
+      <w:tblGrid>
+        <w:gridCol w:w="2157"/>
+        <w:gridCol w:w="2157"/>
+        <w:gridCol w:w="2158"/>
+        <w:gridCol w:w="2158"/>
+      </w:tblGrid>
+      <w:tr>
+        <w:tc>
+          <w:tcPr>
+            <w:tcW w:w="2157" w:type="dxa"/>
+          </w:tcPr>
+          <w:p>
+            <w:pPr>
+              <w:ind w:firstLine="0"/>
+              <w:rPr>
+                <w:rFonts w:ascii="Times New Roman" w:hAnsi="Times New Roman" w:cs="Times New Roman"/>
+                <w:sz w:val="20"/>
+                <w:u w:val="single"/>
+              </w:rPr>
+            </w:pPr>
+            <w:proofErr w:type="spellStart"/>
+            <w:r>
+              <w:rPr>
+                <w:rFonts w:ascii="Times New Roman" w:hAnsi="Times New Roman" w:cs="Times New Roman"/>
+                <w:sz w:val="20"/>
+                <w:u w:val="single"/>
+              </w:rPr>
+              <w:t>UserID</w:t>
+            </w:r>
+            <w:proofErr w:type="spellEnd"/>
+          </w:p>
+        </w:tc>
+        <w:tc>
+          <w:tcPr>
+            <w:tcW w:w="2157" w:type="dxa"/>
+          </w:tcPr>
+          <w:p>
+            <w:pPr>
+              <w:ind w:firstLine="0"/>
+              <w:rPr>
+                <w:rFonts w:ascii="Times New Roman" w:hAnsi="Times New Roman" w:cs="Times New Roman"/>
+                <w:sz w:val="20"/>
+              </w:rPr>
+            </w:pPr>
+            <w:r>
+              <w:rPr>
+                <w:rFonts w:ascii="Times New Roman" w:hAnsi="Times New Roman" w:cs="Times New Roman"/>
+                <w:sz w:val="20"/>
+              </w:rPr>
+              <w:t>Rating</w:t>
+            </w:r>
+          </w:p>
+        </w:tc>
+        <w:tc>
+          <w:tcPr>
+            <w:tcW w:w="2158" w:type="dxa"/>
+          </w:tcPr>
+          <w:p>
+            <w:pPr>
+              <w:ind w:firstLine="0"/>
+              <w:rPr>
+                <w:rFonts w:ascii="Times New Roman" w:hAnsi="Times New Roman" w:cs="Times New Roman"/>
+                <w:sz w:val="20"/>
+              </w:rPr>
+            </w:pPr>
+            <w:r>
+              <w:rPr>
+                <w:rFonts w:ascii="Times New Roman" w:hAnsi="Times New Roman" w:cs="Times New Roman"/>
+                <w:sz w:val="20"/>
+              </w:rPr>
+              <w:t>Country</w:t>
+            </w:r>
+          </w:p>
+        </w:tc>
+        <w:tc>
+          <w:tcPr>
+            <w:tcW w:w="2158" w:type="dxa"/>
+          </w:tcPr>
+          <w:p>
+            <w:pPr>
+              <w:ind w:firstLine="0"/>
+              <w:rPr>
+                <w:rFonts w:ascii="Times New Roman" w:hAnsi="Times New Roman" w:cs="Times New Roman"/>
+                <w:sz w:val="20"/>
+              </w:rPr>
+            </w:pPr>
+            <w:r>
+              <w:rPr>
+                <w:rFonts w:ascii="Times New Roman" w:hAnsi="Times New Roman" w:cs="Times New Roman"/>
+                <w:sz w:val="20"/>
+              </w:rPr>
+              <w:t>Location</w:t>
+            </w:r>
+          </w:p>
+        </w:tc>
+      </w:tr>
+      <w:tr>
+        <w:tc>
+          <w:tcPr>
+            <w:tcW w:w="2157" w:type="dxa"/>
+          </w:tcPr>
+          <w:p>
+            <w:pPr>
+              <w:ind w:firstLine="0"/>
+              <w:rPr>
+                <w:rFonts w:ascii="Times New Roman" w:hAnsi="Times New Roman" w:cs="Times New Roman"/>
+                <w:sz w:val="20"/>
+              </w:rPr>
+            </w:pPr>
+            <w:r>
+              <w:rPr>
+                <w:rFonts w:ascii="Times New Roman" w:hAnsi="Times New Roman" w:cs="Times New Roman"/>
+                <w:sz w:val="20"/>
+              </w:rPr>
+              <w:t>TEXT</w:t>
+            </w:r>
+          </w:p>
+        </w:tc>
+        <w:tc>
+          <w:tcPr>
+            <w:tcW w:w="2157" w:type="dxa"/>
+          </w:tcPr>
+          <w:p>
+            <w:pPr>
+              <w:ind w:firstLine="0"/>
+              <w:rPr>
+                <w:rFonts w:ascii="Times New Roman" w:hAnsi="Times New Roman" w:cs="Times New Roman"/>
+                <w:sz w:val="20"/>
+              </w:rPr>
+            </w:pPr>
+            <w:r>
+              <w:rPr>
+                <w:rFonts w:ascii="Times New Roman" w:hAnsi="Times New Roman" w:cs="Times New Roman"/>
+                <w:sz w:val="20"/>
+              </w:rPr>
+              <w:t>INTEGER</w:t>
+            </w:r>
+          </w:p>
+        </w:tc>
+        <w:tc>
+          <w:tcPr>
+            <w:tcW w:w="2158" w:type="dxa"/>
+          </w:tcPr>
+          <w:p>
+            <w:pPr>
+              <w:ind w:firstLine="0"/>
+              <w:rPr>
+                <w:rFonts w:ascii="Times New Roman" w:hAnsi="Times New Roman" w:cs="Times New Roman"/>
+                <w:sz w:val="20"/>
+              </w:rPr>
+            </w:pPr>
+            <w:r>
+              <w:rPr>
+                <w:rFonts w:ascii="Times New Roman" w:hAnsi="Times New Roman" w:cs="Times New Roman"/>
+                <w:sz w:val="20"/>
+              </w:rPr>
+              <w:t>TEXT</w:t>
+            </w:r>
+          </w:p>
+        </w:tc>
+        <w:tc>
+          <w:tcPr>
+            <w:tcW w:w="2158" w:type="dxa"/>
+          </w:tcPr>
+          <w:p>
+            <w:pPr>
+              <w:ind w:firstLine="0"/>
+              <w:rPr>
+                <w:rFonts w:ascii="Times New Roman" w:hAnsi="Times New Roman" w:cs="Times New Roman"/>
+                <w:sz w:val="20"/>
+              </w:rPr>
+            </w:pPr>
+            <w:r>
+              <w:rPr>
+                <w:rFonts w:ascii="Times New Roman" w:hAnsi="Times New Roman" w:cs="Times New Roman"/>
+                <w:sz w:val="20"/>
+              </w:rPr>
+              <w:t>TEXT</w:t>
+            </w:r>
+          </w:p>
+        </w:tc>
+      </w:tr>
+    </w:tbl>
+    <w:p>
+      <w:pPr>
+        <w:rPr>
+          <w:rFonts w:ascii="Times New Roman" w:hAnsi="Times New Roman" w:cs="Times New Roman"/>
+          <w:sz w:val="24"/>
+          <w:szCs w:val="24"/>
+        </w:rPr>
+      </w:pPr>
+    </w:p>
+    <w:p>
+      <w:pPr>
+        <w:rPr>
+          <w:rFonts w:ascii="Times New Roman" w:hAnsi="Times New Roman" w:cs="Times New Roman"/>
+          <w:sz w:val="24"/>
+          <w:szCs w:val="24"/>
+        </w:rPr>
+      </w:pPr>
+      <w:r>
+        <w:rPr>
+          <w:rFonts w:ascii="Times New Roman" w:hAnsi="Times New Roman" w:cs="Times New Roman"/>
+          <w:sz w:val="24"/>
+          <w:szCs w:val="24"/>
+        </w:rPr>
+        <w:t>Category</w:t>
+      </w:r>
+      <w:r>
+        <w:rPr>
+          <w:rFonts w:ascii="Times New Roman" w:hAnsi="Times New Roman" w:cs="Times New Roman"/>
+          <w:sz w:val="24"/>
+          <w:szCs w:val="24"/>
+        </w:rPr>
+        <w:t xml:space="preserve"> has only one attribute </w:t>
+      </w:r>
+      <w:proofErr w:type="spellStart"/>
+      <w:r>
+        <w:rPr>
+          <w:rFonts w:ascii="Times New Roman" w:hAnsi="Times New Roman" w:cs="Times New Roman"/>
+          <w:sz w:val="24"/>
+          <w:szCs w:val="24"/>
+        </w:rPr>
+        <w:t>CategoryName</w:t>
+      </w:r>
+      <w:proofErr w:type="spellEnd"/>
+      <w:r>
+        <w:rPr>
+          <w:rFonts w:ascii="Times New Roman" w:hAnsi="Times New Roman" w:cs="Times New Roman"/>
+          <w:sz w:val="24"/>
+          <w:szCs w:val="24"/>
+        </w:rPr>
+        <w:t>. Category is also an entity.</w:t>
+      </w:r>
+    </w:p>
+    <w:tbl>
+      <w:tblPr>
+        <w:tblStyle w:val="TableGrid"/>
+        <w:tblW w:w="0" w:type="auto"/>
+        <w:tblLook w:val="04A0" w:firstRow="1" w:lastRow="0" w:firstColumn="1" w:lastColumn="0" w:noHBand="0" w:noVBand="1"/>
+      </w:tblPr>
+      <w:tblGrid>
+        <w:gridCol w:w="8630"/>
+      </w:tblGrid>
+      <w:tr>
+        <w:tc>
+          <w:tcPr>
+            <w:tcW w:w="8630" w:type="dxa"/>
+          </w:tcPr>
+          <w:p>
+            <w:pPr>
+              <w:jc w:val="center"/>
+              <w:rPr>
+                <w:rFonts w:ascii="Times New Roman" w:hAnsi="Times New Roman" w:cs="Times New Roman"/>
+                <w:sz w:val="18"/>
+                <w:u w:val="single"/>
+              </w:rPr>
+            </w:pPr>
+            <w:proofErr w:type="spellStart"/>
+            <w:r>
+              <w:rPr>
+                <w:rFonts w:ascii="Times New Roman" w:hAnsi="Times New Roman" w:cs="Times New Roman"/>
+                <w:sz w:val="18"/>
+                <w:u w:val="single"/>
+              </w:rPr>
+              <w:t>CategoryName</w:t>
+            </w:r>
+            <w:proofErr w:type="spellEnd"/>
+          </w:p>
+        </w:tc>
+      </w:tr>
+      <w:tr>
+        <w:tc>
+          <w:tcPr>
+            <w:tcW w:w="8630" w:type="dxa"/>
+          </w:tcPr>
+          <w:p>
+            <w:pPr>
+              <w:ind w:firstLine="0"/>
+              <w:jc w:val="center"/>
+              <w:rPr>
+                <w:rFonts w:ascii="Times New Roman" w:hAnsi="Times New Roman" w:cs="Times New Roman"/>
+                <w:sz w:val="18"/>
+              </w:rPr>
+            </w:pPr>
+            <w:r>
+              <w:rPr>
+                <w:rFonts w:ascii="Times New Roman" w:hAnsi="Times New Roman" w:cs="Times New Roman"/>
+                <w:sz w:val="20"/>
+              </w:rPr>
+              <w:t>TEXT</w:t>
+            </w:r>
+          </w:p>
+        </w:tc>
+      </w:tr>
+    </w:tbl>
+    <w:p>
+      <w:pPr>
+        <w:rPr>
+          <w:rFonts w:ascii="Times New Roman" w:hAnsi="Times New Roman" w:cs="Times New Roman"/>
+          <w:sz w:val="24"/>
+          <w:szCs w:val="24"/>
+        </w:rPr>
+      </w:pPr>
+    </w:p>
+    <w:p>
+      <w:pPr>
+        <w:rPr>
+          <w:rFonts w:ascii="Times New Roman" w:hAnsi="Times New Roman" w:cs="Times New Roman"/>
+          <w:sz w:val="24"/>
+          <w:szCs w:val="24"/>
+        </w:rPr>
+      </w:pPr>
+      <w:r>
+        <w:rPr>
+          <w:rFonts w:ascii="Times New Roman" w:hAnsi="Times New Roman" w:cs="Times New Roman"/>
+          <w:sz w:val="24"/>
+          <w:szCs w:val="24"/>
+        </w:rPr>
+        <w:t>Bid is a relationship between Item and User, which is to say user bid in an auction.</w:t>
+      </w:r>
+    </w:p>
+    <w:p>
+      <w:pPr>
+        <w:rPr>
+          <w:rFonts w:ascii="Times New Roman" w:hAnsi="Times New Roman" w:cs="Times New Roman"/>
+          <w:sz w:val="24"/>
+          <w:szCs w:val="24"/>
         </w:rPr>
       </w:pPr>
       <w:proofErr w:type="spellStart"/>
       <w:proofErr w:type="gramStart"/>
       <w:r>
+        <w:rPr>
+          <w:rFonts w:ascii="Times New Roman" w:hAnsi="Times New Roman" w:cs="Times New Roman"/>
+          <w:sz w:val="24"/>
+          <w:szCs w:val="24"/>
+        </w:rPr>
+        <w:t>BTime</w:t>
+      </w:r>
+      <w:proofErr w:type="spellEnd"/>
+      <w:r>
+        <w:rPr>
+          <w:rFonts w:ascii="Times New Roman" w:hAnsi="Times New Roman" w:cs="Times New Roman"/>
+          <w:sz w:val="24"/>
+          <w:szCs w:val="24"/>
+        </w:rPr>
+        <w:t>(</w:t>
+      </w:r>
+      <w:proofErr w:type="gramEnd"/>
+      <w:r>
+        <w:rPr>
+          <w:rFonts w:ascii="Times New Roman" w:hAnsi="Times New Roman" w:cs="Times New Roman"/>
+          <w:sz w:val="24"/>
+          <w:szCs w:val="24"/>
+        </w:rPr>
+        <w:t xml:space="preserve">bid time), </w:t>
+      </w:r>
+      <w:proofErr w:type="spellStart"/>
+      <w:r>
+        <w:rPr>
+          <w:rFonts w:ascii="Times New Roman" w:hAnsi="Times New Roman" w:cs="Times New Roman"/>
+          <w:sz w:val="24"/>
+          <w:szCs w:val="24"/>
+        </w:rPr>
         <w:t>ItemID</w:t>
       </w:r>
       <w:proofErr w:type="spellEnd"/>
       <w:r>
-        <w:t xml:space="preserve"> </w:t>
-      </w:r>
-      <w:r>
-        <w:t xml:space="preserve"> </w:t>
-      </w:r>
-      <w:r>
-        <w:rPr>
-          <w:b/>
-        </w:rPr>
-        <w:t>PRIMARY</w:t>
-      </w:r>
-      <w:proofErr w:type="gramEnd"/>
-      <w:r>
-        <w:rPr>
-          <w:b/>
-        </w:rPr>
-        <w:t xml:space="preserve"> KEY</w:t>
+        <w:rPr>
+          <w:rFonts w:ascii="Times New Roman" w:hAnsi="Times New Roman" w:cs="Times New Roman"/>
+          <w:sz w:val="24"/>
+          <w:szCs w:val="24"/>
+        </w:rPr>
+        <w:t xml:space="preserve"> and </w:t>
+      </w:r>
+      <w:proofErr w:type="spellStart"/>
+      <w:r>
+        <w:rPr>
+          <w:rFonts w:ascii="Times New Roman" w:hAnsi="Times New Roman" w:cs="Times New Roman"/>
+          <w:sz w:val="24"/>
+          <w:szCs w:val="24"/>
+        </w:rPr>
+        <w:t>UserID</w:t>
+      </w:r>
+      <w:proofErr w:type="spellEnd"/>
+      <w:r>
+        <w:rPr>
+          <w:rFonts w:ascii="Times New Roman" w:hAnsi="Times New Roman" w:cs="Times New Roman"/>
+          <w:sz w:val="24"/>
+          <w:szCs w:val="24"/>
+        </w:rPr>
+        <w:t xml:space="preserve"> are primary keys of Bid table. </w:t>
       </w:r>
     </w:p>
     <w:p>
       <w:pPr>
-        <w:ind w:left="404"/>
+        <w:rPr>
+          <w:rFonts w:ascii="Times New Roman" w:hAnsi="Times New Roman" w:cs="Times New Roman"/>
+          <w:sz w:val="24"/>
+          <w:szCs w:val="24"/>
+        </w:rPr>
       </w:pPr>
-      <w:r>
-        <w:t>Name</w:t>
-      </w:r>
+      <w:proofErr w:type="spellStart"/>
+      <w:r>
+        <w:rPr>
+          <w:rFonts w:ascii="Times New Roman" w:hAnsi="Times New Roman" w:cs="Times New Roman"/>
+          <w:sz w:val="24"/>
+          <w:szCs w:val="24"/>
+        </w:rPr>
+        <w:t>ItemID</w:t>
+      </w:r>
+      <w:proofErr w:type="spellEnd"/>
+      <w:r>
+        <w:rPr>
+          <w:rFonts w:ascii="Times New Roman" w:hAnsi="Times New Roman" w:cs="Times New Roman"/>
+          <w:sz w:val="24"/>
+          <w:szCs w:val="24"/>
+        </w:rPr>
+        <w:t xml:space="preserve"> and </w:t>
+      </w:r>
+      <w:proofErr w:type="spellStart"/>
+      <w:r>
+        <w:rPr>
+          <w:rFonts w:ascii="Times New Roman" w:hAnsi="Times New Roman" w:cs="Times New Roman"/>
+          <w:sz w:val="24"/>
+          <w:szCs w:val="24"/>
+        </w:rPr>
+        <w:t>UserID</w:t>
+      </w:r>
+      <w:proofErr w:type="spellEnd"/>
+      <w:r>
+        <w:rPr>
+          <w:rFonts w:ascii="Times New Roman" w:hAnsi="Times New Roman" w:cs="Times New Roman"/>
+          <w:sz w:val="24"/>
+          <w:szCs w:val="24"/>
+        </w:rPr>
+        <w:t xml:space="preserve"> are key of Item and User in Bid relationship, thus they are </w:t>
+      </w:r>
+      <w:r>
+        <w:rPr>
+          <w:rFonts w:ascii="Times New Roman" w:hAnsi="Times New Roman" w:cs="Times New Roman"/>
+          <w:sz w:val="18"/>
+        </w:rPr>
+        <w:t>FOREIGN KEY</w:t>
+      </w:r>
+      <w:r>
+        <w:rPr>
+          <w:rFonts w:ascii="Times New Roman" w:hAnsi="Times New Roman" w:cs="Times New Roman"/>
+          <w:sz w:val="24"/>
+          <w:szCs w:val="24"/>
+        </w:rPr>
+        <w:t>.</w:t>
+      </w:r>
+    </w:p>
+    <w:tbl>
+      <w:tblPr>
+        <w:tblStyle w:val="TableGrid"/>
+        <w:tblW w:w="0" w:type="auto"/>
+        <w:tblLook w:val="04A0" w:firstRow="1" w:lastRow="0" w:firstColumn="1" w:lastColumn="0" w:noHBand="0" w:noVBand="1"/>
+      </w:tblPr>
+      <w:tblGrid>
+        <w:gridCol w:w="2157"/>
+        <w:gridCol w:w="2157"/>
+        <w:gridCol w:w="2158"/>
+        <w:gridCol w:w="2158"/>
+      </w:tblGrid>
+      <w:tr>
+        <w:tc>
+          <w:tcPr>
+            <w:tcW w:w="2157" w:type="dxa"/>
+          </w:tcPr>
+          <w:p>
+            <w:pPr>
+              <w:ind w:firstLine="0"/>
+              <w:rPr>
+                <w:rFonts w:ascii="Times New Roman" w:hAnsi="Times New Roman" w:cs="Times New Roman"/>
+                <w:sz w:val="20"/>
+                <w:u w:val="single"/>
+              </w:rPr>
+            </w:pPr>
+            <w:proofErr w:type="spellStart"/>
+            <w:r>
+              <w:rPr>
+                <w:rFonts w:ascii="Times New Roman" w:hAnsi="Times New Roman" w:cs="Times New Roman"/>
+                <w:sz w:val="18"/>
+                <w:u w:val="single"/>
+              </w:rPr>
+              <w:t>BTime</w:t>
+            </w:r>
+            <w:proofErr w:type="spellEnd"/>
+          </w:p>
+        </w:tc>
+        <w:tc>
+          <w:tcPr>
+            <w:tcW w:w="2157" w:type="dxa"/>
+          </w:tcPr>
+          <w:p>
+            <w:pPr>
+              <w:ind w:firstLine="0"/>
+              <w:rPr>
+                <w:rFonts w:ascii="Times New Roman" w:hAnsi="Times New Roman" w:cs="Times New Roman"/>
+                <w:sz w:val="20"/>
+                <w:u w:val="single"/>
+              </w:rPr>
+            </w:pPr>
+            <w:proofErr w:type="spellStart"/>
+            <w:r>
+              <w:rPr>
+                <w:rFonts w:ascii="Times New Roman" w:hAnsi="Times New Roman" w:cs="Times New Roman"/>
+                <w:sz w:val="18"/>
+                <w:u w:val="single"/>
+              </w:rPr>
+              <w:t>ItemID</w:t>
+            </w:r>
+            <w:proofErr w:type="spellEnd"/>
+          </w:p>
+        </w:tc>
+        <w:tc>
+          <w:tcPr>
+            <w:tcW w:w="2158" w:type="dxa"/>
+          </w:tcPr>
+          <w:p>
+            <w:pPr>
+              <w:ind w:firstLine="0"/>
+              <w:rPr>
+                <w:rFonts w:ascii="Times New Roman" w:hAnsi="Times New Roman" w:cs="Times New Roman"/>
+                <w:sz w:val="20"/>
+                <w:u w:val="single"/>
+              </w:rPr>
+            </w:pPr>
+            <w:proofErr w:type="spellStart"/>
+            <w:r>
+              <w:rPr>
+                <w:rFonts w:ascii="Times New Roman" w:hAnsi="Times New Roman" w:cs="Times New Roman"/>
+                <w:sz w:val="18"/>
+                <w:u w:val="single"/>
+              </w:rPr>
+              <w:t>UserID</w:t>
+            </w:r>
+            <w:proofErr w:type="spellEnd"/>
+          </w:p>
+        </w:tc>
+        <w:tc>
+          <w:tcPr>
+            <w:tcW w:w="2158" w:type="dxa"/>
+          </w:tcPr>
+          <w:p>
+            <w:pPr>
+              <w:ind w:firstLine="0"/>
+              <w:rPr>
+                <w:rFonts w:ascii="Times New Roman" w:hAnsi="Times New Roman" w:cs="Times New Roman"/>
+                <w:sz w:val="20"/>
+              </w:rPr>
+            </w:pPr>
+            <w:r>
+              <w:rPr>
+                <w:rFonts w:ascii="Times New Roman" w:hAnsi="Times New Roman" w:cs="Times New Roman"/>
+                <w:sz w:val="18"/>
+              </w:rPr>
+              <w:t>Amount</w:t>
+            </w:r>
+          </w:p>
+        </w:tc>
+      </w:tr>
+      <w:tr>
+        <w:tc>
+          <w:tcPr>
+            <w:tcW w:w="2157" w:type="dxa"/>
+          </w:tcPr>
+          <w:p>
+            <w:pPr>
+              <w:ind w:firstLine="0"/>
+              <w:rPr>
+                <w:rFonts w:ascii="Times New Roman" w:hAnsi="Times New Roman" w:cs="Times New Roman"/>
+                <w:sz w:val="20"/>
+              </w:rPr>
+            </w:pPr>
+            <w:r>
+              <w:rPr>
+                <w:rFonts w:ascii="Times New Roman" w:hAnsi="Times New Roman" w:cs="Times New Roman"/>
+                <w:sz w:val="20"/>
+              </w:rPr>
+              <w:t>TEXT</w:t>
+            </w:r>
+          </w:p>
+        </w:tc>
+        <w:tc>
+          <w:tcPr>
+            <w:tcW w:w="2157" w:type="dxa"/>
+          </w:tcPr>
+          <w:p>
+            <w:pPr>
+              <w:ind w:firstLine="0"/>
+              <w:rPr>
+                <w:rFonts w:ascii="Times New Roman" w:hAnsi="Times New Roman" w:cs="Times New Roman"/>
+                <w:sz w:val="20"/>
+              </w:rPr>
+            </w:pPr>
+            <w:r>
+              <w:rPr>
+                <w:rFonts w:ascii="Times New Roman" w:hAnsi="Times New Roman" w:cs="Times New Roman"/>
+                <w:sz w:val="20"/>
+              </w:rPr>
+              <w:t>INTEGER</w:t>
+            </w:r>
+          </w:p>
+        </w:tc>
+        <w:tc>
+          <w:tcPr>
+            <w:tcW w:w="2158" w:type="dxa"/>
+          </w:tcPr>
+          <w:p>
+            <w:pPr>
+              <w:ind w:firstLine="0"/>
+              <w:rPr>
+                <w:rFonts w:ascii="Times New Roman" w:hAnsi="Times New Roman" w:cs="Times New Roman"/>
+                <w:sz w:val="20"/>
+              </w:rPr>
+            </w:pPr>
+            <w:r>
+              <w:rPr>
+                <w:rFonts w:ascii="Times New Roman" w:hAnsi="Times New Roman" w:cs="Times New Roman"/>
+                <w:sz w:val="20"/>
+              </w:rPr>
+              <w:t>TEXT</w:t>
+            </w:r>
+          </w:p>
+        </w:tc>
+        <w:tc>
+          <w:tcPr>
+            <w:tcW w:w="2158" w:type="dxa"/>
+          </w:tcPr>
+          <w:p>
+            <w:pPr>
+              <w:ind w:firstLine="0"/>
+              <w:rPr>
+                <w:rFonts w:ascii="Times New Roman" w:hAnsi="Times New Roman" w:cs="Times New Roman"/>
+                <w:sz w:val="20"/>
+              </w:rPr>
+            </w:pPr>
+            <w:r>
+              <w:rPr>
+                <w:rFonts w:ascii="Times New Roman" w:hAnsi="Times New Roman" w:cs="Times New Roman"/>
+                <w:sz w:val="18"/>
+              </w:rPr>
+              <w:t>REAL</w:t>
+            </w:r>
+          </w:p>
+        </w:tc>
+      </w:tr>
+    </w:tbl>
+    <w:p>
+      <w:pPr>
+        <w:rPr>
+          <w:rFonts w:ascii="Times New Roman" w:hAnsi="Times New Roman" w:cs="Times New Roman"/>
+          <w:sz w:val="18"/>
+        </w:rPr>
+      </w:pPr>
     </w:p>
     <w:p>
       <w:pPr>
-        <w:ind w:left="404"/>
+        <w:rPr>
+          <w:rFonts w:ascii="Times New Roman" w:hAnsi="Times New Roman" w:cs="Times New Roman"/>
+          <w:sz w:val="24"/>
+          <w:szCs w:val="24"/>
+        </w:rPr>
       </w:pPr>
-      <w:r>
-        <w:t>Description</w:t>
+      <w:proofErr w:type="spellStart"/>
+      <w:proofErr w:type="gramStart"/>
+      <w:r>
+        <w:rPr>
+          <w:rFonts w:ascii="Times New Roman" w:hAnsi="Times New Roman" w:cs="Times New Roman"/>
+          <w:sz w:val="24"/>
+          <w:szCs w:val="24"/>
+        </w:rPr>
+        <w:t>belong_to_Cat</w:t>
+      </w:r>
+      <w:proofErr w:type="spellEnd"/>
+      <w:proofErr w:type="gramEnd"/>
+      <w:r>
+        <w:rPr>
+          <w:rFonts w:ascii="Times New Roman" w:hAnsi="Times New Roman" w:cs="Times New Roman"/>
+          <w:sz w:val="24"/>
+          <w:szCs w:val="24"/>
+        </w:rPr>
+        <w:t xml:space="preserve"> is a relationship between Item and </w:t>
+      </w:r>
+      <w:r>
+        <w:rPr>
+          <w:rFonts w:ascii="Times New Roman" w:hAnsi="Times New Roman" w:cs="Times New Roman"/>
+          <w:sz w:val="24"/>
+          <w:szCs w:val="24"/>
+        </w:rPr>
+        <w:t>Category</w:t>
+      </w:r>
+      <w:r>
+        <w:rPr>
+          <w:rFonts w:ascii="Times New Roman" w:hAnsi="Times New Roman" w:cs="Times New Roman"/>
+          <w:sz w:val="24"/>
+          <w:szCs w:val="24"/>
+        </w:rPr>
+        <w:t xml:space="preserve">, which is to say </w:t>
+      </w:r>
+      <w:r>
+        <w:rPr>
+          <w:rFonts w:ascii="Times New Roman" w:hAnsi="Times New Roman" w:cs="Times New Roman"/>
+          <w:sz w:val="24"/>
+          <w:szCs w:val="24"/>
+        </w:rPr>
+        <w:t>one Item belong to categories.</w:t>
+      </w:r>
+      <w:r>
+        <w:rPr>
+          <w:rFonts w:ascii="Times New Roman" w:hAnsi="Times New Roman" w:cs="Times New Roman"/>
+          <w:sz w:val="24"/>
+          <w:szCs w:val="24"/>
+        </w:rPr>
+        <w:t xml:space="preserve"> </w:t>
+      </w:r>
+      <w:r>
+        <w:rPr>
+          <w:rFonts w:ascii="Times New Roman" w:hAnsi="Times New Roman" w:cs="Times New Roman"/>
+          <w:sz w:val="24"/>
+          <w:szCs w:val="24"/>
+        </w:rPr>
+        <w:t xml:space="preserve">Item and </w:t>
+      </w:r>
+      <w:r>
+        <w:rPr>
+          <w:rFonts w:ascii="Times New Roman" w:hAnsi="Times New Roman" w:cs="Times New Roman"/>
+          <w:sz w:val="24"/>
+          <w:szCs w:val="24"/>
+        </w:rPr>
+        <w:t>Category</w:t>
+      </w:r>
+      <w:r>
+        <w:rPr>
+          <w:rFonts w:ascii="Times New Roman" w:hAnsi="Times New Roman" w:cs="Times New Roman"/>
+          <w:sz w:val="24"/>
+          <w:szCs w:val="24"/>
+        </w:rPr>
+        <w:t xml:space="preserve"> are primary key and foreign key.</w:t>
       </w:r>
     </w:p>
     <w:p>
       <w:pPr>
-        <w:ind w:left="404"/>
+        <w:rPr>
+          <w:rFonts w:ascii="Times New Roman" w:hAnsi="Times New Roman" w:cs="Times New Roman"/>
+          <w:sz w:val="24"/>
+          <w:szCs w:val="24"/>
+        </w:rPr>
       </w:pPr>
-      <w:r>
-        <w:t>Started</w:t>
-      </w:r>
+    </w:p>
+    <w:tbl>
+      <w:tblPr>
+        <w:tblStyle w:val="TableGrid"/>
+        <w:tblW w:w="0" w:type="auto"/>
+        <w:tblLook w:val="04A0" w:firstRow="1" w:lastRow="0" w:firstColumn="1" w:lastColumn="0" w:noHBand="0" w:noVBand="1"/>
+      </w:tblPr>
+      <w:tblGrid>
+        <w:gridCol w:w="2157"/>
+        <w:gridCol w:w="2157"/>
+      </w:tblGrid>
+      <w:tr>
+        <w:tc>
+          <w:tcPr>
+            <w:tcW w:w="2157" w:type="dxa"/>
+          </w:tcPr>
+          <w:p>
+            <w:pPr>
+              <w:ind w:firstLine="0"/>
+              <w:rPr>
+                <w:rFonts w:ascii="Times New Roman" w:hAnsi="Times New Roman" w:cs="Times New Roman"/>
+                <w:sz w:val="24"/>
+                <w:u w:val="single"/>
+              </w:rPr>
+            </w:pPr>
+            <w:proofErr w:type="spellStart"/>
+            <w:r>
+              <w:rPr>
+                <w:rFonts w:ascii="Times New Roman" w:hAnsi="Times New Roman" w:cs="Times New Roman"/>
+                <w:sz w:val="24"/>
+                <w:u w:val="single"/>
+              </w:rPr>
+              <w:lastRenderedPageBreak/>
+              <w:t>ItemID</w:t>
+            </w:r>
+            <w:proofErr w:type="spellEnd"/>
+          </w:p>
+        </w:tc>
+        <w:tc>
+          <w:tcPr>
+            <w:tcW w:w="2157" w:type="dxa"/>
+          </w:tcPr>
+          <w:p>
+            <w:pPr>
+              <w:ind w:firstLine="0"/>
+              <w:rPr>
+                <w:rFonts w:ascii="Times New Roman" w:hAnsi="Times New Roman" w:cs="Times New Roman"/>
+                <w:sz w:val="24"/>
+                <w:u w:val="single"/>
+              </w:rPr>
+            </w:pPr>
+            <w:proofErr w:type="spellStart"/>
+            <w:r>
+              <w:rPr>
+                <w:rFonts w:ascii="Times New Roman" w:hAnsi="Times New Roman" w:cs="Times New Roman"/>
+                <w:sz w:val="24"/>
+                <w:u w:val="single"/>
+              </w:rPr>
+              <w:t>CategoryName</w:t>
+            </w:r>
+            <w:proofErr w:type="spellEnd"/>
+          </w:p>
+        </w:tc>
+      </w:tr>
+      <w:tr>
+        <w:tc>
+          <w:tcPr>
+            <w:tcW w:w="2157" w:type="dxa"/>
+          </w:tcPr>
+          <w:p>
+            <w:pPr>
+              <w:ind w:firstLine="0"/>
+              <w:rPr>
+                <w:rFonts w:ascii="Times New Roman" w:hAnsi="Times New Roman" w:cs="Times New Roman"/>
+                <w:sz w:val="24"/>
+              </w:rPr>
+            </w:pPr>
+            <w:r>
+              <w:rPr>
+                <w:rFonts w:ascii="Times New Roman" w:hAnsi="Times New Roman" w:cs="Times New Roman"/>
+                <w:sz w:val="24"/>
+              </w:rPr>
+              <w:t>INTEGER</w:t>
+            </w:r>
+          </w:p>
+        </w:tc>
+        <w:tc>
+          <w:tcPr>
+            <w:tcW w:w="2157" w:type="dxa"/>
+          </w:tcPr>
+          <w:p>
+            <w:pPr>
+              <w:ind w:firstLine="0"/>
+              <w:rPr>
+                <w:rFonts w:ascii="Times New Roman" w:hAnsi="Times New Roman" w:cs="Times New Roman"/>
+                <w:sz w:val="24"/>
+              </w:rPr>
+            </w:pPr>
+            <w:r>
+              <w:rPr>
+                <w:rFonts w:ascii="Times New Roman" w:hAnsi="Times New Roman" w:cs="Times New Roman"/>
+                <w:sz w:val="24"/>
+              </w:rPr>
+              <w:t>TEXT</w:t>
+            </w:r>
+          </w:p>
+        </w:tc>
+      </w:tr>
+    </w:tbl>
+    <w:p>
+      <w:pPr>
+        <w:rPr>
+          <w:rFonts w:ascii="Times New Roman" w:hAnsi="Times New Roman" w:cs="Times New Roman"/>
+          <w:sz w:val="24"/>
+          <w:szCs w:val="24"/>
+        </w:rPr>
+      </w:pPr>
     </w:p>
     <w:p>
       <w:pPr>
-        <w:ind w:left="404"/>
+        <w:rPr>
+          <w:rFonts w:ascii="Times New Roman" w:hAnsi="Times New Roman" w:cs="Times New Roman"/>
+          <w:sz w:val="24"/>
+          <w:szCs w:val="24"/>
+        </w:rPr>
       </w:pPr>
       <w:r>
-        <w:t>Ends</w:t>
+        <w:rPr>
+          <w:rFonts w:ascii="Times New Roman" w:hAnsi="Times New Roman" w:cs="Times New Roman"/>
+          <w:sz w:val="24"/>
+          <w:szCs w:val="24"/>
+        </w:rPr>
+        <w:t xml:space="preserve">Final table Sell is relationship between Item and User, which means every </w:t>
+      </w:r>
+      <w:proofErr w:type="gramStart"/>
+      <w:r>
+        <w:rPr>
+          <w:rFonts w:ascii="Times New Roman" w:hAnsi="Times New Roman" w:cs="Times New Roman"/>
+          <w:sz w:val="24"/>
+          <w:szCs w:val="24"/>
+        </w:rPr>
+        <w:t>item</w:t>
+      </w:r>
+      <w:proofErr w:type="gramEnd"/>
+      <w:r>
+        <w:rPr>
+          <w:rFonts w:ascii="Times New Roman" w:hAnsi="Times New Roman" w:cs="Times New Roman"/>
+          <w:sz w:val="24"/>
+          <w:szCs w:val="24"/>
+        </w:rPr>
+        <w:t xml:space="preserve"> is sold by one seller. Here, </w:t>
+      </w:r>
+      <w:proofErr w:type="spellStart"/>
+      <w:r>
+        <w:rPr>
+          <w:rFonts w:ascii="Times New Roman" w:hAnsi="Times New Roman" w:cs="Times New Roman"/>
+          <w:sz w:val="24"/>
+          <w:szCs w:val="24"/>
+        </w:rPr>
+        <w:t>UserID</w:t>
+      </w:r>
+      <w:proofErr w:type="spellEnd"/>
+      <w:r>
+        <w:rPr>
+          <w:rFonts w:ascii="Times New Roman" w:hAnsi="Times New Roman" w:cs="Times New Roman"/>
+          <w:sz w:val="24"/>
+          <w:szCs w:val="24"/>
+        </w:rPr>
+        <w:t xml:space="preserve"> and </w:t>
+      </w:r>
+      <w:proofErr w:type="spellStart"/>
+      <w:r>
+        <w:rPr>
+          <w:rFonts w:ascii="Times New Roman" w:hAnsi="Times New Roman" w:cs="Times New Roman"/>
+          <w:sz w:val="24"/>
+          <w:szCs w:val="24"/>
+        </w:rPr>
+        <w:t>ItemID</w:t>
+      </w:r>
+      <w:proofErr w:type="spellEnd"/>
+      <w:r>
+        <w:rPr>
+          <w:rFonts w:ascii="Times New Roman" w:hAnsi="Times New Roman" w:cs="Times New Roman"/>
+          <w:sz w:val="24"/>
+          <w:szCs w:val="24"/>
+        </w:rPr>
+        <w:t xml:space="preserve"> are primary key and foreign key.</w:t>
       </w:r>
     </w:p>
     <w:p>
       <w:pPr>
-        <w:ind w:left="404"/>
+        <w:rPr>
+          <w:rFonts w:ascii="Times New Roman" w:hAnsi="Times New Roman" w:cs="Times New Roman"/>
+          <w:sz w:val="18"/>
+        </w:rPr>
       </w:pPr>
-      <w:proofErr w:type="spellStart"/>
-      <w:r>
-        <w:t>First_Bid</w:t>
-      </w:r>
-      <w:proofErr w:type="spellEnd"/>
     </w:p>
     <w:p>
       <w:pPr>
-        <w:ind w:left="404"/>
+        <w:rPr>
+          <w:rFonts w:ascii="Times New Roman" w:hAnsi="Times New Roman" w:cs="Times New Roman"/>
+          <w:sz w:val="24"/>
+          <w:szCs w:val="24"/>
+        </w:rPr>
       </w:pPr>
-      <w:r>
-        <w:t>Currently</w:t>
-      </w:r>
+    </w:p>
+    <w:tbl>
+      <w:tblPr>
+        <w:tblStyle w:val="TableGrid"/>
+        <w:tblW w:w="0" w:type="auto"/>
+        <w:tblLook w:val="04A0" w:firstRow="1" w:lastRow="0" w:firstColumn="1" w:lastColumn="0" w:noHBand="0" w:noVBand="1"/>
+      </w:tblPr>
+      <w:tblGrid>
+        <w:gridCol w:w="2157"/>
+        <w:gridCol w:w="2157"/>
+      </w:tblGrid>
+      <w:tr>
+        <w:tc>
+          <w:tcPr>
+            <w:tcW w:w="2157" w:type="dxa"/>
+          </w:tcPr>
+          <w:p>
+            <w:pPr>
+              <w:ind w:firstLine="0"/>
+              <w:rPr>
+                <w:rFonts w:ascii="Times New Roman" w:hAnsi="Times New Roman" w:cs="Times New Roman"/>
+                <w:sz w:val="24"/>
+                <w:u w:val="single"/>
+              </w:rPr>
+            </w:pPr>
+            <w:proofErr w:type="spellStart"/>
+            <w:r>
+              <w:rPr>
+                <w:rFonts w:ascii="Times New Roman" w:hAnsi="Times New Roman" w:cs="Times New Roman"/>
+                <w:sz w:val="24"/>
+                <w:u w:val="single"/>
+              </w:rPr>
+              <w:t>ItemID</w:t>
+            </w:r>
+            <w:proofErr w:type="spellEnd"/>
+          </w:p>
+        </w:tc>
+        <w:tc>
+          <w:tcPr>
+            <w:tcW w:w="2157" w:type="dxa"/>
+          </w:tcPr>
+          <w:p>
+            <w:pPr>
+              <w:ind w:firstLine="0"/>
+              <w:rPr>
+                <w:rFonts w:ascii="Times New Roman" w:hAnsi="Times New Roman" w:cs="Times New Roman"/>
+                <w:sz w:val="24"/>
+                <w:u w:val="single"/>
+              </w:rPr>
+            </w:pPr>
+            <w:proofErr w:type="spellStart"/>
+            <w:r>
+              <w:rPr>
+                <w:rFonts w:ascii="Times New Roman" w:hAnsi="Times New Roman" w:cs="Times New Roman"/>
+                <w:sz w:val="24"/>
+                <w:szCs w:val="24"/>
+              </w:rPr>
+              <w:t>UserID</w:t>
+            </w:r>
+            <w:proofErr w:type="spellEnd"/>
+          </w:p>
+        </w:tc>
+      </w:tr>
+      <w:tr>
+        <w:tc>
+          <w:tcPr>
+            <w:tcW w:w="2157" w:type="dxa"/>
+          </w:tcPr>
+          <w:p>
+            <w:pPr>
+              <w:ind w:firstLine="0"/>
+              <w:rPr>
+                <w:rFonts w:ascii="Times New Roman" w:hAnsi="Times New Roman" w:cs="Times New Roman"/>
+                <w:sz w:val="24"/>
+              </w:rPr>
+            </w:pPr>
+            <w:r>
+              <w:rPr>
+                <w:rFonts w:ascii="Times New Roman" w:hAnsi="Times New Roman" w:cs="Times New Roman"/>
+                <w:sz w:val="24"/>
+              </w:rPr>
+              <w:t>INTEGER</w:t>
+            </w:r>
+          </w:p>
+        </w:tc>
+        <w:tc>
+          <w:tcPr>
+            <w:tcW w:w="2157" w:type="dxa"/>
+          </w:tcPr>
+          <w:p>
+            <w:pPr>
+              <w:ind w:firstLine="0"/>
+              <w:rPr>
+                <w:rFonts w:ascii="Times New Roman" w:hAnsi="Times New Roman" w:cs="Times New Roman"/>
+                <w:sz w:val="24"/>
+              </w:rPr>
+            </w:pPr>
+            <w:r>
+              <w:rPr>
+                <w:rFonts w:ascii="Times New Roman" w:hAnsi="Times New Roman" w:cs="Times New Roman"/>
+                <w:sz w:val="24"/>
+              </w:rPr>
+              <w:t>TEXT</w:t>
+            </w:r>
+          </w:p>
+        </w:tc>
+      </w:tr>
+    </w:tbl>
+    <w:p>
+      <w:pPr>
+        <w:rPr>
+          <w:rFonts w:ascii="Times New Roman" w:hAnsi="Times New Roman" w:cs="Times New Roman"/>
+          <w:sz w:val="18"/>
+        </w:rPr>
+      </w:pPr>
     </w:p>
     <w:p>
       <w:pPr>
-        <w:ind w:left="404"/>
+        <w:rPr>
+          <w:rFonts w:ascii="Times New Roman" w:hAnsi="Times New Roman" w:cs="Times New Roman"/>
+        </w:rPr>
       </w:pPr>
-      <w:proofErr w:type="spellStart"/>
-      <w:r>
-        <w:t>Number_of_Bids</w:t>
-      </w:r>
-      <w:proofErr w:type="spellEnd"/>
     </w:p>
     <w:p>
       <w:pPr>
-        <w:ind w:left="404"/>
+        <w:rPr>
+          <w:rFonts w:ascii="Times New Roman" w:hAnsi="Times New Roman" w:cs="Times New Roman"/>
+        </w:rPr>
       </w:pPr>
-      <w:proofErr w:type="spellStart"/>
-      <w:r>
-        <w:t>Buy_Price</w:t>
-      </w:r>
-      <w:proofErr w:type="spellEnd"/>
     </w:p>
     <w:p>
-      <w:r>
-        <w:t>}</w:t>
+      <w:pPr>
+        <w:rPr>
+          <w:rFonts w:ascii="Times New Roman" w:hAnsi="Times New Roman" w:cs="Times New Roman"/>
+        </w:rPr>
+      </w:pPr>
+      <w:r>
+        <w:rPr>
+          <w:rFonts w:ascii="Times New Roman" w:hAnsi="Times New Roman" w:cs="Times New Roman"/>
+        </w:rPr>
+        <w:br w:type="page"/>
       </w:r>
     </w:p>
     <w:p>
-      <w:proofErr w:type="gramStart"/>
-      <w:r>
-        <w:rPr>
-          <w:b/>
-        </w:rPr>
-        <w:t>User</w:t>
-      </w:r>
-      <w:r>
-        <w:t>{</w:t>
-      </w:r>
-      <w:proofErr w:type="gramEnd"/>
+      <w:pPr>
+        <w:rPr>
+          <w:rFonts w:ascii="Times New Roman" w:hAnsi="Times New Roman" w:cs="Times New Roman"/>
+        </w:rPr>
+      </w:pPr>
     </w:p>
     <w:p>
-      <w:proofErr w:type="spellStart"/>
-      <w:r>
-        <w:t>UserID</w:t>
-      </w:r>
-      <w:proofErr w:type="spellEnd"/>
-      <w:r>
-        <w:t xml:space="preserve"> </w:t>
-      </w:r>
-      <w:bookmarkStart w:id="0" w:name="OLE_LINK3"/>
-      <w:r>
-        <w:rPr>
-          <w:b/>
-        </w:rPr>
-        <w:t>PRIMA</w:t>
-      </w:r>
-      <w:r>
-        <w:rPr>
-          <w:b/>
-        </w:rPr>
-        <w:t xml:space="preserve">RY </w:t>
-      </w:r>
-      <w:r>
-        <w:rPr>
-          <w:b/>
-        </w:rPr>
-        <w:t>KEY</w:t>
-      </w:r>
-    </w:p>
-    <w:bookmarkEnd w:id="0"/>
-    <w:p>
-      <w:r>
-        <w:t>Rating</w:t>
+      <w:pPr>
+        <w:rPr>
+          <w:rFonts w:ascii="Times New Roman" w:hAnsi="Times New Roman" w:cs="Times New Roman"/>
+          <w:sz w:val="18"/>
+        </w:rPr>
+      </w:pPr>
+      <w:r>
+        <w:rPr>
+          <w:rFonts w:ascii="Times New Roman" w:hAnsi="Times New Roman" w:cs="Times New Roman"/>
+          <w:noProof/>
+          <w:sz w:val="18"/>
+        </w:rPr>
+        <mc:AlternateContent>
+          <mc:Choice Requires="wps">
+            <w:drawing>
+              <wp:anchor distT="45720" distB="45720" distL="114300" distR="114300" simplePos="0" relativeHeight="251659264" behindDoc="0" locked="0" layoutInCell="1" allowOverlap="1">
+                <wp:simplePos x="0" y="0"/>
+                <wp:positionH relativeFrom="column">
+                  <wp:posOffset>46990</wp:posOffset>
+                </wp:positionH>
+                <wp:positionV relativeFrom="paragraph">
+                  <wp:posOffset>184150</wp:posOffset>
+                </wp:positionV>
+                <wp:extent cx="2371725" cy="2950210"/>
+                <wp:effectExtent l="0" t="0" r="28575" b="21590"/>
+                <wp:wrapSquare wrapText="bothSides"/>
+                <wp:docPr id="217" name="Text Box 2"/>
+                <wp:cNvGraphicFramePr>
+                  <a:graphicFrameLocks xmlns:a="http://schemas.openxmlformats.org/drawingml/2006/main"/>
+                </wp:cNvGraphicFramePr>
+                <a:graphic xmlns:a="http://schemas.openxmlformats.org/drawingml/2006/main">
+                  <a:graphicData uri="http://schemas.microsoft.com/office/word/2010/wordprocessingShape">
+                    <wps:wsp>
+                      <wps:cNvSpPr txBox="1">
+                        <a:spLocks noChangeArrowheads="1"/>
+                      </wps:cNvSpPr>
+                      <wps:spPr bwMode="auto">
+                        <a:xfrm>
+                          <a:off x="0" y="0"/>
+                          <a:ext cx="2371725" cy="2950210"/>
+                        </a:xfrm>
+                        <a:prstGeom prst="rect">
+                          <a:avLst/>
+                        </a:prstGeom>
+                        <a:solidFill>
+                          <a:srgbClr val="FFFFFF"/>
+                        </a:solidFill>
+                        <a:ln w="9525">
+                          <a:solidFill>
+                            <a:srgbClr val="000000"/>
+                          </a:solidFill>
+                          <a:miter lim="800000"/>
+                          <a:headEnd/>
+                          <a:tailEnd/>
+                        </a:ln>
+                      </wps:spPr>
+                      <wps:txbx>
+                        <w:txbxContent>
+                          <w:p>
+                            <w:pPr>
+                              <w:rPr>
+                                <w:rFonts w:ascii="Times New Roman" w:hAnsi="Times New Roman" w:cs="Times New Roman"/>
+                                <w:sz w:val="18"/>
+                              </w:rPr>
+                            </w:pPr>
+                            <w:r>
+                              <w:rPr>
+                                <w:rFonts w:ascii="Times New Roman" w:hAnsi="Times New Roman" w:cs="Times New Roman"/>
+                                <w:sz w:val="18"/>
+                              </w:rPr>
+                              <w:t xml:space="preserve">CREATE TABLE </w:t>
+                            </w:r>
+                            <w:proofErr w:type="gramStart"/>
+                            <w:r>
+                              <w:rPr>
+                                <w:rFonts w:ascii="Times New Roman" w:hAnsi="Times New Roman" w:cs="Times New Roman"/>
+                                <w:sz w:val="18"/>
+                              </w:rPr>
+                              <w:t>Item(</w:t>
+                            </w:r>
+                            <w:proofErr w:type="gramEnd"/>
+                          </w:p>
+                          <w:p>
+                            <w:pPr>
+                              <w:rPr>
+                                <w:rFonts w:ascii="Times New Roman" w:hAnsi="Times New Roman" w:cs="Times New Roman"/>
+                                <w:sz w:val="18"/>
+                              </w:rPr>
+                            </w:pPr>
+                            <w:r>
+                              <w:rPr>
+                                <w:rFonts w:ascii="Times New Roman" w:hAnsi="Times New Roman" w:cs="Times New Roman"/>
+                                <w:sz w:val="18"/>
+                              </w:rPr>
+                              <w:tab/>
+                            </w:r>
+                            <w:proofErr w:type="spellStart"/>
+                            <w:r>
+                              <w:rPr>
+                                <w:rFonts w:ascii="Times New Roman" w:hAnsi="Times New Roman" w:cs="Times New Roman"/>
+                                <w:sz w:val="18"/>
+                              </w:rPr>
+                              <w:t>ItemID</w:t>
+                            </w:r>
+                            <w:proofErr w:type="spellEnd"/>
+                            <w:r>
+                              <w:rPr>
+                                <w:rFonts w:ascii="Times New Roman" w:hAnsi="Times New Roman" w:cs="Times New Roman"/>
+                                <w:sz w:val="18"/>
+                              </w:rPr>
+                              <w:t xml:space="preserve"> INTEGER PRIMARY KEY,</w:t>
+                            </w:r>
+                          </w:p>
+                          <w:p>
+                            <w:pPr>
+                              <w:rPr>
+                                <w:rFonts w:ascii="Times New Roman" w:hAnsi="Times New Roman" w:cs="Times New Roman"/>
+                                <w:sz w:val="18"/>
+                              </w:rPr>
+                            </w:pPr>
+                            <w:r>
+                              <w:rPr>
+                                <w:rFonts w:ascii="Times New Roman" w:hAnsi="Times New Roman" w:cs="Times New Roman"/>
+                                <w:sz w:val="18"/>
+                              </w:rPr>
+                              <w:tab/>
+                              <w:t>Name TEXT,</w:t>
+                            </w:r>
+                          </w:p>
+                          <w:p>
+                            <w:pPr>
+                              <w:rPr>
+                                <w:rFonts w:ascii="Times New Roman" w:hAnsi="Times New Roman" w:cs="Times New Roman"/>
+                                <w:sz w:val="18"/>
+                              </w:rPr>
+                            </w:pPr>
+                            <w:r>
+                              <w:rPr>
+                                <w:rFonts w:ascii="Times New Roman" w:hAnsi="Times New Roman" w:cs="Times New Roman"/>
+                                <w:sz w:val="18"/>
+                              </w:rPr>
+                              <w:tab/>
+                              <w:t>Description TEXT,</w:t>
+                            </w:r>
+                          </w:p>
+                          <w:p>
+                            <w:pPr>
+                              <w:rPr>
+                                <w:rFonts w:ascii="Times New Roman" w:hAnsi="Times New Roman" w:cs="Times New Roman"/>
+                                <w:sz w:val="18"/>
+                              </w:rPr>
+                            </w:pPr>
+                            <w:r>
+                              <w:rPr>
+                                <w:rFonts w:ascii="Times New Roman" w:hAnsi="Times New Roman" w:cs="Times New Roman"/>
+                                <w:sz w:val="18"/>
+                              </w:rPr>
+                              <w:tab/>
+                              <w:t>Started TEXT,</w:t>
+                            </w:r>
+                          </w:p>
+                          <w:p>
+                            <w:pPr>
+                              <w:rPr>
+                                <w:rFonts w:ascii="Times New Roman" w:hAnsi="Times New Roman" w:cs="Times New Roman"/>
+                                <w:sz w:val="18"/>
+                              </w:rPr>
+                            </w:pPr>
+                            <w:r>
+                              <w:rPr>
+                                <w:rFonts w:ascii="Times New Roman" w:hAnsi="Times New Roman" w:cs="Times New Roman"/>
+                                <w:sz w:val="18"/>
+                              </w:rPr>
+                              <w:tab/>
+                              <w:t>Ends TEXT,</w:t>
+                            </w:r>
+                          </w:p>
+                          <w:p>
+                            <w:pPr>
+                              <w:rPr>
+                                <w:rFonts w:ascii="Times New Roman" w:hAnsi="Times New Roman" w:cs="Times New Roman"/>
+                                <w:sz w:val="18"/>
+                              </w:rPr>
+                            </w:pPr>
+                            <w:r>
+                              <w:rPr>
+                                <w:rFonts w:ascii="Times New Roman" w:hAnsi="Times New Roman" w:cs="Times New Roman"/>
+                                <w:sz w:val="18"/>
+                              </w:rPr>
+                              <w:tab/>
+                            </w:r>
+                            <w:proofErr w:type="spellStart"/>
+                            <w:r>
+                              <w:rPr>
+                                <w:rFonts w:ascii="Times New Roman" w:hAnsi="Times New Roman" w:cs="Times New Roman"/>
+                                <w:sz w:val="18"/>
+                              </w:rPr>
+                              <w:t>First_Bid</w:t>
+                            </w:r>
+                            <w:proofErr w:type="spellEnd"/>
+                            <w:r>
+                              <w:rPr>
+                                <w:rFonts w:ascii="Times New Roman" w:hAnsi="Times New Roman" w:cs="Times New Roman"/>
+                                <w:sz w:val="18"/>
+                              </w:rPr>
+                              <w:t xml:space="preserve"> REAL,</w:t>
+                            </w:r>
+                          </w:p>
+                          <w:p>
+                            <w:pPr>
+                              <w:rPr>
+                                <w:rFonts w:ascii="Times New Roman" w:hAnsi="Times New Roman" w:cs="Times New Roman"/>
+                                <w:sz w:val="18"/>
+                              </w:rPr>
+                            </w:pPr>
+                            <w:r>
+                              <w:rPr>
+                                <w:rFonts w:ascii="Times New Roman" w:hAnsi="Times New Roman" w:cs="Times New Roman"/>
+                                <w:sz w:val="18"/>
+                              </w:rPr>
+                              <w:tab/>
+                              <w:t>Currently REAL,</w:t>
+                            </w:r>
+                          </w:p>
+                          <w:p>
+                            <w:pPr>
+                              <w:rPr>
+                                <w:rFonts w:ascii="Times New Roman" w:hAnsi="Times New Roman" w:cs="Times New Roman"/>
+                                <w:sz w:val="18"/>
+                              </w:rPr>
+                            </w:pPr>
+                            <w:r>
+                              <w:rPr>
+                                <w:rFonts w:ascii="Times New Roman" w:hAnsi="Times New Roman" w:cs="Times New Roman"/>
+                                <w:sz w:val="18"/>
+                              </w:rPr>
+                              <w:tab/>
+                            </w:r>
+                            <w:proofErr w:type="spellStart"/>
+                            <w:r>
+                              <w:rPr>
+                                <w:rFonts w:ascii="Times New Roman" w:hAnsi="Times New Roman" w:cs="Times New Roman"/>
+                                <w:sz w:val="18"/>
+                              </w:rPr>
+                              <w:t>Number_of_Bids</w:t>
+                            </w:r>
+                            <w:proofErr w:type="spellEnd"/>
+                            <w:r>
+                              <w:rPr>
+                                <w:rFonts w:ascii="Times New Roman" w:hAnsi="Times New Roman" w:cs="Times New Roman"/>
+                                <w:sz w:val="18"/>
+                              </w:rPr>
+                              <w:t xml:space="preserve"> INTEGER,</w:t>
+                            </w:r>
+                          </w:p>
+                          <w:p>
+                            <w:pPr>
+                              <w:rPr>
+                                <w:rFonts w:ascii="Times New Roman" w:hAnsi="Times New Roman" w:cs="Times New Roman"/>
+                                <w:sz w:val="18"/>
+                              </w:rPr>
+                            </w:pPr>
+                            <w:r>
+                              <w:rPr>
+                                <w:rFonts w:ascii="Times New Roman" w:hAnsi="Times New Roman" w:cs="Times New Roman"/>
+                                <w:sz w:val="18"/>
+                              </w:rPr>
+                              <w:tab/>
+                            </w:r>
+                            <w:proofErr w:type="spellStart"/>
+                            <w:r>
+                              <w:rPr>
+                                <w:rFonts w:ascii="Times New Roman" w:hAnsi="Times New Roman" w:cs="Times New Roman"/>
+                                <w:sz w:val="18"/>
+                              </w:rPr>
+                              <w:t>Buy_Price</w:t>
+                            </w:r>
+                            <w:proofErr w:type="spellEnd"/>
+                            <w:r>
+                              <w:rPr>
+                                <w:rFonts w:ascii="Times New Roman" w:hAnsi="Times New Roman" w:cs="Times New Roman"/>
+                                <w:sz w:val="18"/>
+                              </w:rPr>
+                              <w:t xml:space="preserve"> REAL</w:t>
+                            </w:r>
+                          </w:p>
+                          <w:p>
+                            <w:pPr>
+                              <w:rPr>
+                                <w:rFonts w:ascii="Times New Roman" w:hAnsi="Times New Roman" w:cs="Times New Roman"/>
+                                <w:sz w:val="18"/>
+                              </w:rPr>
+                            </w:pPr>
+                            <w:r>
+                              <w:rPr>
+                                <w:rFonts w:ascii="Times New Roman" w:hAnsi="Times New Roman" w:cs="Times New Roman"/>
+                                <w:sz w:val="18"/>
+                              </w:rPr>
+                              <w:t>);</w:t>
+                            </w:r>
+                          </w:p>
+                        </w:txbxContent>
+                      </wps:txbx>
+                      <wps:bodyPr rot="0" vert="horz" wrap="square" lIns="91440" tIns="45720" rIns="91440" bIns="45720" anchor="t" anchorCtr="0">
+                        <a:noAutofit/>
+                      </wps:bodyPr>
+                    </wps:wsp>
+                  </a:graphicData>
+                </a:graphic>
+                <wp14:sizeRelH relativeFrom="margin">
+                  <wp14:pctWidth>0</wp14:pctWidth>
+                </wp14:sizeRelH>
+                <wp14:sizeRelV relativeFrom="margin">
+                  <wp14:pctHeight>0</wp14:pctHeight>
+                </wp14:sizeRelV>
+              </wp:anchor>
+            </w:drawing>
+          </mc:Choice>
+          <mc:Fallback>
+            <w:pict>
+              <v:shapetype id="_x0000_t202" coordsize="21600,21600" o:spt="202" path="m,l,21600r21600,l21600,xe">
+                <v:stroke joinstyle="miter"/>
+                <v:path gradientshapeok="t" o:connecttype="rect"/>
+              </v:shapetype>
+              <v:shape id="Text Box 2" o:spid="_x0000_s1026" type="#_x0000_t202" style="position:absolute;left:0;text-align:left;margin-left:3.7pt;margin-top:14.5pt;width:186.75pt;height:232.3pt;z-index:251659264;visibility:visible;mso-wrap-style:square;mso-width-percent:0;mso-height-percent:0;mso-wrap-distance-left:9pt;mso-wrap-distance-top:3.6pt;mso-wrap-distance-right:9pt;mso-wrap-distance-bottom:3.6pt;mso-position-horizontal:absolute;mso-position-horizontal-relative:text;mso-position-vertical:absolute;mso-position-vertical-relative:text;mso-width-percent:0;mso-height-percent:0;mso-width-relative:margin;mso-height-relative:margin;v-text-anchor:top" o:gfxdata="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">
+                <v:textbox>
+                  <w:txbxContent>
+                    <w:p>
+                      <w:pPr>
+                        <w:rPr>
+                          <w:rFonts w:ascii="Times New Roman" w:hAnsi="Times New Roman" w:cs="Times New Roman"/>
+                          <w:sz w:val="18"/>
+                        </w:rPr>
+                      </w:pPr>
+                      <w:r>
+                        <w:rPr>
+                          <w:rFonts w:ascii="Times New Roman" w:hAnsi="Times New Roman" w:cs="Times New Roman"/>
+                          <w:sz w:val="18"/>
+                        </w:rPr>
+                        <w:t xml:space="preserve">CREATE TABLE </w:t>
+                      </w:r>
+                      <w:proofErr w:type="gramStart"/>
+                      <w:r>
+                        <w:rPr>
+                          <w:rFonts w:ascii="Times New Roman" w:hAnsi="Times New Roman" w:cs="Times New Roman"/>
+                          <w:sz w:val="18"/>
+                        </w:rPr>
+                        <w:t>Item(</w:t>
+                      </w:r>
+                      <w:proofErr w:type="gramEnd"/>
+                    </w:p>
+                    <w:p>
+                      <w:pPr>
+                        <w:rPr>
+                          <w:rFonts w:ascii="Times New Roman" w:hAnsi="Times New Roman" w:cs="Times New Roman"/>
+                          <w:sz w:val="18"/>
+                        </w:rPr>
+                      </w:pPr>
+                      <w:r>
+                        <w:rPr>
+                          <w:rFonts w:ascii="Times New Roman" w:hAnsi="Times New Roman" w:cs="Times New Roman"/>
+                          <w:sz w:val="18"/>
+                        </w:rPr>
+                        <w:tab/>
+                      </w:r>
+                      <w:proofErr w:type="spellStart"/>
+                      <w:r>
+                        <w:rPr>
+                          <w:rFonts w:ascii="Times New Roman" w:hAnsi="Times New Roman" w:cs="Times New Roman"/>
+                          <w:sz w:val="18"/>
+                        </w:rPr>
+                        <w:t>ItemID</w:t>
+                      </w:r>
+                      <w:proofErr w:type="spellEnd"/>
+                      <w:r>
+                        <w:rPr>
+                          <w:rFonts w:ascii="Times New Roman" w:hAnsi="Times New Roman" w:cs="Times New Roman"/>
+                          <w:sz w:val="18"/>
+                        </w:rPr>
+                        <w:t xml:space="preserve"> INTEGER PRIMARY KEY,</w:t>
+                      </w:r>
+                    </w:p>
+                    <w:p>
+                      <w:pPr>
+                        <w:rPr>
+                          <w:rFonts w:ascii="Times New Roman" w:hAnsi="Times New Roman" w:cs="Times New Roman"/>
+                          <w:sz w:val="18"/>
+                        </w:rPr>
+                      </w:pPr>
+                      <w:r>
+                        <w:rPr>
+                          <w:rFonts w:ascii="Times New Roman" w:hAnsi="Times New Roman" w:cs="Times New Roman"/>
+                          <w:sz w:val="18"/>
+                        </w:rPr>
+                        <w:tab/>
+                        <w:t>Name TEXT,</w:t>
+                      </w:r>
+                    </w:p>
+                    <w:p>
+                      <w:pPr>
+                        <w:rPr>
+                          <w:rFonts w:ascii="Times New Roman" w:hAnsi="Times New Roman" w:cs="Times New Roman"/>
+                          <w:sz w:val="18"/>
+                        </w:rPr>
+                      </w:pPr>
+                      <w:r>
+                        <w:rPr>
+                          <w:rFonts w:ascii="Times New Roman" w:hAnsi="Times New Roman" w:cs="Times New Roman"/>
+                          <w:sz w:val="18"/>
+                        </w:rPr>
+                        <w:tab/>
+                        <w:t>Description TEXT,</w:t>
+                      </w:r>
+                    </w:p>
+                    <w:p>
+                      <w:pPr>
+                        <w:rPr>
+                          <w:rFonts w:ascii="Times New Roman" w:hAnsi="Times New Roman" w:cs="Times New Roman"/>
+                          <w:sz w:val="18"/>
+                        </w:rPr>
+                      </w:pPr>
+                      <w:r>
+                        <w:rPr>
+                          <w:rFonts w:ascii="Times New Roman" w:hAnsi="Times New Roman" w:cs="Times New Roman"/>
+                          <w:sz w:val="18"/>
+                        </w:rPr>
+                        <w:tab/>
+                        <w:t>Started TEXT,</w:t>
+                      </w:r>
+                    </w:p>
+                    <w:p>
+                      <w:pPr>
+                        <w:rPr>
+                          <w:rFonts w:ascii="Times New Roman" w:hAnsi="Times New Roman" w:cs="Times New Roman"/>
+                          <w:sz w:val="18"/>
+                        </w:rPr>
+                      </w:pPr>
+                      <w:r>
+                        <w:rPr>
+                          <w:rFonts w:ascii="Times New Roman" w:hAnsi="Times New Roman" w:cs="Times New Roman"/>
+                          <w:sz w:val="18"/>
+                        </w:rPr>
+                        <w:tab/>
+                        <w:t>Ends TEXT,</w:t>
+                      </w:r>
+                    </w:p>
+                    <w:p>
+                      <w:pPr>
+                        <w:rPr>
+                          <w:rFonts w:ascii="Times New Roman" w:hAnsi="Times New Roman" w:cs="Times New Roman"/>
+                          <w:sz w:val="18"/>
+                        </w:rPr>
+                      </w:pPr>
+                      <w:r>
+                        <w:rPr>
+                          <w:rFonts w:ascii="Times New Roman" w:hAnsi="Times New Roman" w:cs="Times New Roman"/>
+                          <w:sz w:val="18"/>
+                        </w:rPr>
+                        <w:tab/>
+                      </w:r>
+                      <w:proofErr w:type="spellStart"/>
+                      <w:r>
+                        <w:rPr>
+                          <w:rFonts w:ascii="Times New Roman" w:hAnsi="Times New Roman" w:cs="Times New Roman"/>
+                          <w:sz w:val="18"/>
+                        </w:rPr>
+                        <w:t>First_Bid</w:t>
+                      </w:r>
+                      <w:proofErr w:type="spellEnd"/>
+                      <w:r>
+                        <w:rPr>
+                          <w:rFonts w:ascii="Times New Roman" w:hAnsi="Times New Roman" w:cs="Times New Roman"/>
+                          <w:sz w:val="18"/>
+                        </w:rPr>
+                        <w:t xml:space="preserve"> REAL,</w:t>
+                      </w:r>
+                    </w:p>
+                    <w:p>
+                      <w:pPr>
+                        <w:rPr>
+                          <w:rFonts w:ascii="Times New Roman" w:hAnsi="Times New Roman" w:cs="Times New Roman"/>
+                          <w:sz w:val="18"/>
+                        </w:rPr>
+                      </w:pPr>
+                      <w:r>
+                        <w:rPr>
+                          <w:rFonts w:ascii="Times New Roman" w:hAnsi="Times New Roman" w:cs="Times New Roman"/>
+                          <w:sz w:val="18"/>
+                        </w:rPr>
+                        <w:tab/>
+                        <w:t>Currently REAL,</w:t>
+                      </w:r>
+                    </w:p>
+                    <w:p>
+                      <w:pPr>
+                        <w:rPr>
+                          <w:rFonts w:ascii="Times New Roman" w:hAnsi="Times New Roman" w:cs="Times New Roman"/>
+                          <w:sz w:val="18"/>
+                        </w:rPr>
+                      </w:pPr>
+                      <w:r>
+                        <w:rPr>
+                          <w:rFonts w:ascii="Times New Roman" w:hAnsi="Times New Roman" w:cs="Times New Roman"/>
+                          <w:sz w:val="18"/>
+                        </w:rPr>
+                        <w:tab/>
+                      </w:r>
+                      <w:proofErr w:type="spellStart"/>
+                      <w:r>
+                        <w:rPr>
+                          <w:rFonts w:ascii="Times New Roman" w:hAnsi="Times New Roman" w:cs="Times New Roman"/>
+                          <w:sz w:val="18"/>
+                        </w:rPr>
+                        <w:t>Number_of_Bids</w:t>
+                      </w:r>
+                      <w:proofErr w:type="spellEnd"/>
+                      <w:r>
+                        <w:rPr>
+                          <w:rFonts w:ascii="Times New Roman" w:hAnsi="Times New Roman" w:cs="Times New Roman"/>
+                          <w:sz w:val="18"/>
+                        </w:rPr>
+                        <w:t xml:space="preserve"> INTEGER,</w:t>
+                      </w:r>
+                    </w:p>
+                    <w:p>
+                      <w:pPr>
+                        <w:rPr>
+                          <w:rFonts w:ascii="Times New Roman" w:hAnsi="Times New Roman" w:cs="Times New Roman"/>
+                          <w:sz w:val="18"/>
+                        </w:rPr>
+                      </w:pPr>
+                      <w:r>
+                        <w:rPr>
+                          <w:rFonts w:ascii="Times New Roman" w:hAnsi="Times New Roman" w:cs="Times New Roman"/>
+                          <w:sz w:val="18"/>
+                        </w:rPr>
+                        <w:tab/>
+                      </w:r>
+                      <w:proofErr w:type="spellStart"/>
+                      <w:r>
+                        <w:rPr>
+                          <w:rFonts w:ascii="Times New Roman" w:hAnsi="Times New Roman" w:cs="Times New Roman"/>
+                          <w:sz w:val="18"/>
+                        </w:rPr>
+                        <w:t>Buy_Price</w:t>
+                      </w:r>
+                      <w:proofErr w:type="spellEnd"/>
+                      <w:r>
+                        <w:rPr>
+                          <w:rFonts w:ascii="Times New Roman" w:hAnsi="Times New Roman" w:cs="Times New Roman"/>
+                          <w:sz w:val="18"/>
+                        </w:rPr>
+                        <w:t xml:space="preserve"> REAL</w:t>
+                      </w:r>
+                    </w:p>
+                    <w:p>
+                      <w:pPr>
+                        <w:rPr>
+                          <w:rFonts w:ascii="Times New Roman" w:hAnsi="Times New Roman" w:cs="Times New Roman"/>
+                          <w:sz w:val="18"/>
+                        </w:rPr>
+                      </w:pPr>
+                      <w:r>
+                        <w:rPr>
+                          <w:rFonts w:ascii="Times New Roman" w:hAnsi="Times New Roman" w:cs="Times New Roman"/>
+                          <w:sz w:val="18"/>
+                        </w:rPr>
+                        <w:t>);</w:t>
+                      </w:r>
+                    </w:p>
+                  </w:txbxContent>
+                </v:textbox>
+                <w10:wrap type="square"/>
+              </v:shape>
+            </w:pict>
+          </mc:Fallback>
+        </mc:AlternateContent>
+      </w:r>
+      <w:r>
+        <w:rPr>
+          <w:rFonts w:ascii="Times New Roman" w:hAnsi="Times New Roman" w:cs="Times New Roman"/>
+          <w:noProof/>
+          <w:sz w:val="18"/>
+        </w:rPr>
+        <mc:AlternateContent>
+          <mc:Choice Requires="wps">
+            <w:drawing>
+              <wp:anchor distT="45720" distB="45720" distL="114300" distR="114300" simplePos="0" relativeHeight="251661312" behindDoc="0" locked="0" layoutInCell="1" allowOverlap="1">
+                <wp:simplePos x="0" y="0"/>
+                <wp:positionH relativeFrom="column">
+                  <wp:posOffset>3264535</wp:posOffset>
+                </wp:positionH>
+                <wp:positionV relativeFrom="paragraph">
+                  <wp:posOffset>184150</wp:posOffset>
+                </wp:positionV>
+                <wp:extent cx="2432050" cy="1404620"/>
+                <wp:effectExtent l="0" t="0" r="25400" b="20320"/>
+                <wp:wrapSquare wrapText="bothSides"/>
+                <wp:docPr id="1" name="Text Box 2"/>
+                <wp:cNvGraphicFramePr>
+                  <a:graphicFrameLocks xmlns:a="http://schemas.openxmlformats.org/drawingml/2006/main"/>
+                </wp:cNvGraphicFramePr>
+                <a:graphic xmlns:a="http://schemas.openxmlformats.org/drawingml/2006/main">
+                  <a:graphicData uri="http://schemas.microsoft.com/office/word/2010/wordprocessingShape">
+                    <wps:wsp>
+                      <wps:cNvSpPr txBox="1">
+                        <a:spLocks noChangeArrowheads="1"/>
+                      </wps:cNvSpPr>
+                      <wps:spPr bwMode="auto">
+                        <a:xfrm>
+                          <a:off x="0" y="0"/>
+                          <a:ext cx="2432050" cy="1404620"/>
+                        </a:xfrm>
+                        <a:prstGeom prst="rect">
+                          <a:avLst/>
+                        </a:prstGeom>
+                        <a:solidFill>
+                          <a:srgbClr val="FFFFFF"/>
+                        </a:solidFill>
+                        <a:ln w="9525">
+                          <a:solidFill>
+                            <a:srgbClr val="000000"/>
+                          </a:solidFill>
+                          <a:miter lim="800000"/>
+                          <a:headEnd/>
+                          <a:tailEnd/>
+                        </a:ln>
+                      </wps:spPr>
+                      <wps:txbx>
+                        <w:txbxContent>
+                          <w:p>
+                            <w:pPr>
+                              <w:rPr>
+                                <w:rFonts w:ascii="Times New Roman" w:hAnsi="Times New Roman" w:cs="Times New Roman"/>
+                                <w:sz w:val="18"/>
+                              </w:rPr>
+                            </w:pPr>
+                            <w:r>
+                              <w:rPr>
+                                <w:rFonts w:ascii="Times New Roman" w:hAnsi="Times New Roman" w:cs="Times New Roman"/>
+                                <w:sz w:val="18"/>
+                              </w:rPr>
+                              <w:t xml:space="preserve">CREATE TABLE </w:t>
+                            </w:r>
+                            <w:proofErr w:type="gramStart"/>
+                            <w:r>
+                              <w:rPr>
+                                <w:rFonts w:ascii="Times New Roman" w:hAnsi="Times New Roman" w:cs="Times New Roman"/>
+                                <w:sz w:val="18"/>
+                              </w:rPr>
+                              <w:t>User(</w:t>
+                            </w:r>
+                            <w:proofErr w:type="gramEnd"/>
+                            <w:r>
+                              <w:rPr>
+                                <w:rFonts w:ascii="Times New Roman" w:hAnsi="Times New Roman" w:cs="Times New Roman"/>
+                                <w:sz w:val="18"/>
+                              </w:rPr>
+                              <w:t xml:space="preserve"> </w:t>
+                            </w:r>
+                          </w:p>
+                          <w:p>
+                            <w:pPr>
+                              <w:rPr>
+                                <w:rFonts w:ascii="Times New Roman" w:hAnsi="Times New Roman" w:cs="Times New Roman"/>
+                                <w:sz w:val="18"/>
+                              </w:rPr>
+                            </w:pPr>
+                            <w:r>
+                              <w:rPr>
+                                <w:rFonts w:ascii="Times New Roman" w:hAnsi="Times New Roman" w:cs="Times New Roman"/>
+                                <w:sz w:val="18"/>
+                              </w:rPr>
+                              <w:tab/>
+                            </w:r>
+                            <w:proofErr w:type="spellStart"/>
+                            <w:r>
+                              <w:rPr>
+                                <w:rFonts w:ascii="Times New Roman" w:hAnsi="Times New Roman" w:cs="Times New Roman"/>
+                                <w:sz w:val="18"/>
+                              </w:rPr>
+                              <w:t>UserID</w:t>
+                            </w:r>
+                            <w:proofErr w:type="spellEnd"/>
+                            <w:r>
+                              <w:rPr>
+                                <w:rFonts w:ascii="Times New Roman" w:hAnsi="Times New Roman" w:cs="Times New Roman"/>
+                                <w:sz w:val="18"/>
+                              </w:rPr>
+                              <w:t xml:space="preserve"> TEXT PRIMARY KEY, </w:t>
+                            </w:r>
+                          </w:p>
+                          <w:p>
+                            <w:pPr>
+                              <w:rPr>
+                                <w:rFonts w:ascii="Times New Roman" w:hAnsi="Times New Roman" w:cs="Times New Roman"/>
+                                <w:sz w:val="18"/>
+                              </w:rPr>
+                            </w:pPr>
+                            <w:r>
+                              <w:rPr>
+                                <w:rFonts w:ascii="Times New Roman" w:hAnsi="Times New Roman" w:cs="Times New Roman"/>
+                                <w:sz w:val="18"/>
+                              </w:rPr>
+                              <w:tab/>
+                              <w:t>Rating INTEGER,</w:t>
+                            </w:r>
+                          </w:p>
+                          <w:p>
+                            <w:pPr>
+                              <w:rPr>
+                                <w:rFonts w:ascii="Times New Roman" w:hAnsi="Times New Roman" w:cs="Times New Roman"/>
+                                <w:sz w:val="18"/>
+                              </w:rPr>
+                            </w:pPr>
+                            <w:r>
+                              <w:rPr>
+                                <w:rFonts w:ascii="Times New Roman" w:hAnsi="Times New Roman" w:cs="Times New Roman"/>
+                                <w:sz w:val="18"/>
+                              </w:rPr>
+                              <w:tab/>
+                              <w:t>Country TEXT,</w:t>
+                            </w:r>
+                          </w:p>
+                          <w:p>
+                            <w:pPr>
+                              <w:rPr>
+                                <w:rFonts w:ascii="Times New Roman" w:hAnsi="Times New Roman" w:cs="Times New Roman"/>
+                                <w:sz w:val="18"/>
+                              </w:rPr>
+                            </w:pPr>
+                            <w:r>
+                              <w:rPr>
+                                <w:rFonts w:ascii="Times New Roman" w:hAnsi="Times New Roman" w:cs="Times New Roman"/>
+                                <w:sz w:val="18"/>
+                              </w:rPr>
+                              <w:tab/>
+                              <w:t>Location TEXT</w:t>
+                            </w:r>
+                          </w:p>
+                          <w:p>
+                            <w:pPr>
+                              <w:rPr>
+                                <w:rFonts w:ascii="Times New Roman" w:hAnsi="Times New Roman" w:cs="Times New Roman"/>
+                                <w:sz w:val="18"/>
+                              </w:rPr>
+                            </w:pPr>
+                            <w:r>
+                              <w:rPr>
+                                <w:rFonts w:ascii="Times New Roman" w:hAnsi="Times New Roman" w:cs="Times New Roman"/>
+                                <w:sz w:val="18"/>
+                              </w:rPr>
+                              <w:t>);</w:t>
+                            </w:r>
+                          </w:p>
+                        </w:txbxContent>
+                      </wps:txbx>
+                      <wps:bodyPr rot="0" vert="horz" wrap="square" lIns="91440" tIns="45720" rIns="91440" bIns="45720" anchor="t" anchorCtr="0">
+                        <a:spAutoFit/>
+                      </wps:bodyPr>
+                    </wps:wsp>
+                  </a:graphicData>
+                </a:graphic>
+                <wp14:sizeRelH relativeFrom="margin">
+                  <wp14:pctWidth>0</wp14:pctWidth>
+                </wp14:sizeRelH>
+                <wp14:sizeRelV relativeFrom="margin">
+                  <wp14:pctHeight>20000</wp14:pctHeight>
+                </wp14:sizeRelV>
+              </wp:anchor>
+            </w:drawing>
+          </mc:Choice>
+          <mc:Fallback>
+            <w:pict>
+              <v:shape id="_x0000_s1027" type="#_x0000_t202" style="position:absolute;left:0;text-align:left;margin-left:257.05pt;margin-top:14.5pt;width:191.5pt;height:110.6pt;z-index:251661312;visibility:visible;mso-wrap-style:square;mso-width-percent:0;mso-height-percent:200;mso-wrap-distance-left:9pt;mso-wrap-distance-top:3.6pt;mso-wrap-distance-right:9pt;mso-wrap-distance-bottom:3.6pt;mso-position-horizontal:absolute;mso-position-horizontal-relative:text;mso-position-vertical:absolute;mso-position-vertical-relative:text;mso-width-percent:0;mso-height-percent:200;mso-width-relative:margin;mso-height-relative:margin;v-text-anchor:top" o:gfxdata="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">
+                <v:textbox style="mso-fit-shape-to-text:t">
+                  <w:txbxContent>
+                    <w:p>
+                      <w:pPr>
+                        <w:rPr>
+                          <w:rFonts w:ascii="Times New Roman" w:hAnsi="Times New Roman" w:cs="Times New Roman"/>
+                          <w:sz w:val="18"/>
+                        </w:rPr>
+                      </w:pPr>
+                      <w:r>
+                        <w:rPr>
+                          <w:rFonts w:ascii="Times New Roman" w:hAnsi="Times New Roman" w:cs="Times New Roman"/>
+                          <w:sz w:val="18"/>
+                        </w:rPr>
+                        <w:t xml:space="preserve">CREATE TABLE </w:t>
+                      </w:r>
+                      <w:proofErr w:type="gramStart"/>
+                      <w:r>
+                        <w:rPr>
+                          <w:rFonts w:ascii="Times New Roman" w:hAnsi="Times New Roman" w:cs="Times New Roman"/>
+                          <w:sz w:val="18"/>
+                        </w:rPr>
+                        <w:t>User(</w:t>
+                      </w:r>
+                      <w:proofErr w:type="gramEnd"/>
+                      <w:r>
+                        <w:rPr>
+                          <w:rFonts w:ascii="Times New Roman" w:hAnsi="Times New Roman" w:cs="Times New Roman"/>
+                          <w:sz w:val="18"/>
+                        </w:rPr>
+                        <w:t xml:space="preserve"> </w:t>
+                      </w:r>
+                    </w:p>
+                    <w:p>
+                      <w:pPr>
+                        <w:rPr>
+                          <w:rFonts w:ascii="Times New Roman" w:hAnsi="Times New Roman" w:cs="Times New Roman"/>
+                          <w:sz w:val="18"/>
+                        </w:rPr>
+                      </w:pPr>
+                      <w:r>
+                        <w:rPr>
+                          <w:rFonts w:ascii="Times New Roman" w:hAnsi="Times New Roman" w:cs="Times New Roman"/>
+                          <w:sz w:val="18"/>
+                        </w:rPr>
+                        <w:tab/>
+                      </w:r>
+                      <w:proofErr w:type="spellStart"/>
+                      <w:r>
+                        <w:rPr>
+                          <w:rFonts w:ascii="Times New Roman" w:hAnsi="Times New Roman" w:cs="Times New Roman"/>
+                          <w:sz w:val="18"/>
+                        </w:rPr>
+                        <w:t>UserID</w:t>
+                      </w:r>
+                      <w:proofErr w:type="spellEnd"/>
+                      <w:r>
+                        <w:rPr>
+                          <w:rFonts w:ascii="Times New Roman" w:hAnsi="Times New Roman" w:cs="Times New Roman"/>
+                          <w:sz w:val="18"/>
+                        </w:rPr>
+                        <w:t xml:space="preserve"> TEXT PRIMARY KEY, </w:t>
+                      </w:r>
+                    </w:p>
+                    <w:p>
+                      <w:pPr>
+                        <w:rPr>
+                          <w:rFonts w:ascii="Times New Roman" w:hAnsi="Times New Roman" w:cs="Times New Roman"/>
+                          <w:sz w:val="18"/>
+                        </w:rPr>
+                      </w:pPr>
+                      <w:r>
+                        <w:rPr>
+                          <w:rFonts w:ascii="Times New Roman" w:hAnsi="Times New Roman" w:cs="Times New Roman"/>
+                          <w:sz w:val="18"/>
+                        </w:rPr>
+                        <w:tab/>
+                        <w:t>Rating INTEGER,</w:t>
+                      </w:r>
+                    </w:p>
+                    <w:p>
+                      <w:pPr>
+                        <w:rPr>
+                          <w:rFonts w:ascii="Times New Roman" w:hAnsi="Times New Roman" w:cs="Times New Roman"/>
+                          <w:sz w:val="18"/>
+                        </w:rPr>
+                      </w:pPr>
+                      <w:r>
+                        <w:rPr>
+                          <w:rFonts w:ascii="Times New Roman" w:hAnsi="Times New Roman" w:cs="Times New Roman"/>
+                          <w:sz w:val="18"/>
+                        </w:rPr>
+                        <w:tab/>
+                        <w:t>Country TEXT,</w:t>
+                      </w:r>
+                    </w:p>
+                    <w:p>
+                      <w:pPr>
+                        <w:rPr>
+                          <w:rFonts w:ascii="Times New Roman" w:hAnsi="Times New Roman" w:cs="Times New Roman"/>
+                          <w:sz w:val="18"/>
+                        </w:rPr>
+                      </w:pPr>
+                      <w:r>
+                        <w:rPr>
+                          <w:rFonts w:ascii="Times New Roman" w:hAnsi="Times New Roman" w:cs="Times New Roman"/>
+                          <w:sz w:val="18"/>
+                        </w:rPr>
+                        <w:tab/>
+                        <w:t>Location TEXT</w:t>
+                      </w:r>
+                    </w:p>
+                    <w:p>
+                      <w:pPr>
+                        <w:rPr>
+                          <w:rFonts w:ascii="Times New Roman" w:hAnsi="Times New Roman" w:cs="Times New Roman"/>
+                          <w:sz w:val="18"/>
+                        </w:rPr>
+                      </w:pPr>
+                      <w:r>
+                        <w:rPr>
+                          <w:rFonts w:ascii="Times New Roman" w:hAnsi="Times New Roman" w:cs="Times New Roman"/>
+                          <w:sz w:val="18"/>
+                        </w:rPr>
+                        <w:t>);</w:t>
+                      </w:r>
+                    </w:p>
+                  </w:txbxContent>
+                </v:textbox>
+                <w10:wrap type="square"/>
+              </v:shape>
+            </w:pict>
+          </mc:Fallback>
+        </mc:AlternateContent>
       </w:r>
     </w:p>
     <w:p>
-      <w:r>
-        <w:t>Country</w:t>
-      </w:r>
+      <w:pPr>
+        <w:rPr>
+          <w:rFonts w:ascii="Times New Roman" w:hAnsi="Times New Roman" w:cs="Times New Roman"/>
+          <w:sz w:val="18"/>
+        </w:rPr>
+      </w:pPr>
     </w:p>
     <w:p>
-      <w:r>
-        <w:t>Location</w:t>
-      </w:r>
+      <w:pPr>
+        <w:rPr>
+          <w:rFonts w:ascii="Times New Roman" w:hAnsi="Times New Roman" w:cs="Times New Roman"/>
+          <w:sz w:val="18"/>
+        </w:rPr>
+      </w:pPr>
     </w:p>
     <w:p>
-      <w:r>
-        <w:t>}</w:t>
-      </w:r>
+      <w:pPr>
+        <w:rPr>
+          <w:rFonts w:ascii="Times New Roman" w:hAnsi="Times New Roman" w:cs="Times New Roman"/>
+          <w:sz w:val="18"/>
+        </w:rPr>
+      </w:pPr>
     </w:p>
     <w:p>
-      <w:proofErr w:type="gramStart"/>
-      <w:r>
-        <w:rPr>
-          <w:b/>
-        </w:rPr>
-        <w:t>Category</w:t>
-      </w:r>
-      <w:r>
-        <w:t>{</w:t>
-      </w:r>
-      <w:proofErr w:type="gramEnd"/>
+      <w:pPr>
+        <w:rPr>
+          <w:rFonts w:ascii="Times New Roman" w:hAnsi="Times New Roman" w:cs="Times New Roman"/>
+          <w:sz w:val="18"/>
+        </w:rPr>
+      </w:pPr>
     </w:p>
     <w:p>
-      <w:proofErr w:type="spellStart"/>
-      <w:r>
-        <w:t>Category</w:t>
-      </w:r>
-      <w:r>
-        <w:t>Name</w:t>
-      </w:r>
-      <w:proofErr w:type="spellEnd"/>
-      <w:r>
-        <w:t xml:space="preserve"> </w:t>
-      </w:r>
-      <w:r>
-        <w:rPr>
-          <w:b/>
-        </w:rPr>
-        <w:t>PRIMA</w:t>
-      </w:r>
-      <w:r>
-        <w:rPr>
-          <w:b/>
-        </w:rPr>
-        <w:t xml:space="preserve">RY </w:t>
-      </w:r>
-      <w:r>
-        <w:rPr>
-          <w:b/>
-        </w:rPr>
-        <w:t>KEY</w:t>
-      </w:r>
+      <w:pPr>
+        <w:rPr>
+          <w:rFonts w:ascii="Times New Roman" w:hAnsi="Times New Roman" w:cs="Times New Roman"/>
+          <w:sz w:val="18"/>
+        </w:rPr>
+      </w:pPr>
     </w:p>
     <w:p>
-      <w:r>
-        <w:t>}</w:t>
-      </w:r>
+      <w:pPr>
+        <w:rPr>
+          <w:rFonts w:ascii="Times New Roman" w:hAnsi="Times New Roman" w:cs="Times New Roman"/>
+          <w:sz w:val="18"/>
+        </w:rPr>
+      </w:pPr>
     </w:p>
     <w:p>
-      <w:proofErr w:type="gramStart"/>
-      <w:r>
-        <w:rPr>
-          <w:b/>
-        </w:rPr>
-        <w:t>Bid</w:t>
-      </w:r>
-      <w:r>
-        <w:t>:</w:t>
-      </w:r>
-      <w:proofErr w:type="gramEnd"/>
-      <w:r>
-        <w:t>{</w:t>
+      <w:pPr>
+        <w:rPr>
+          <w:rFonts w:ascii="Times New Roman" w:hAnsi="Times New Roman" w:cs="Times New Roman"/>
+          <w:sz w:val="18"/>
+        </w:rPr>
+      </w:pPr>
+      <w:r>
+        <w:rPr>
+          <w:rFonts w:ascii="Times New Roman" w:hAnsi="Times New Roman" w:cs="Times New Roman"/>
+          <w:noProof/>
+          <w:sz w:val="18"/>
+        </w:rPr>
+        <mc:AlternateContent>
+          <mc:Choice Requires="wps">
+            <w:drawing>
+              <wp:anchor distT="0" distB="0" distL="114300" distR="114300" simplePos="0" relativeHeight="251662336" behindDoc="0" locked="0" layoutInCell="1" allowOverlap="1">
+                <wp:simplePos x="0" y="0"/>
+                <wp:positionH relativeFrom="column">
+                  <wp:posOffset>3160647</wp:posOffset>
+                </wp:positionH>
+                <wp:positionV relativeFrom="paragraph">
+                  <wp:posOffset>159852</wp:posOffset>
+                </wp:positionV>
+                <wp:extent cx="3027872" cy="1017917"/>
+                <wp:effectExtent l="0" t="0" r="20320" b="10795"/>
+                <wp:wrapNone/>
+                <wp:docPr id="3" name="Text Box 3"/>
+                <wp:cNvGraphicFramePr/>
+                <a:graphic xmlns:a="http://schemas.openxmlformats.org/drawingml/2006/main">
+                  <a:graphicData uri="http://schemas.microsoft.com/office/word/2010/wordprocessingShape">
+                    <wps:wsp>
+                      <wps:cNvSpPr txBox="1"/>
+                      <wps:spPr>
+                        <a:xfrm>
+                          <a:off x="0" y="0"/>
+                          <a:ext cx="3027872" cy="1017917"/>
+                        </a:xfrm>
+                        <a:prstGeom prst="rect">
+                          <a:avLst/>
+                        </a:prstGeom>
+                        <a:solidFill>
+                          <a:schemeClr val="lt1"/>
+                        </a:solidFill>
+                        <a:ln w="6350">
+                          <a:solidFill>
+                            <a:prstClr val="black"/>
+                          </a:solidFill>
+                        </a:ln>
+                      </wps:spPr>
+                      <wps:txbx>
+                        <w:txbxContent>
+                          <w:p>
+                            <w:pPr>
+                              <w:rPr>
+                                <w:rFonts w:ascii="Times New Roman" w:hAnsi="Times New Roman" w:cs="Times New Roman"/>
+                                <w:sz w:val="18"/>
+                              </w:rPr>
+                            </w:pPr>
+                            <w:r>
+                              <w:rPr>
+                                <w:rFonts w:ascii="Times New Roman" w:hAnsi="Times New Roman" w:cs="Times New Roman"/>
+                                <w:sz w:val="18"/>
+                              </w:rPr>
+                              <w:t xml:space="preserve">CREATE TABLE </w:t>
+                            </w:r>
+                            <w:proofErr w:type="gramStart"/>
+                            <w:r>
+                              <w:rPr>
+                                <w:rFonts w:ascii="Times New Roman" w:hAnsi="Times New Roman" w:cs="Times New Roman"/>
+                                <w:sz w:val="18"/>
+                              </w:rPr>
+                              <w:t>Category(</w:t>
+                            </w:r>
+                            <w:proofErr w:type="gramEnd"/>
+                            <w:r>
+                              <w:rPr>
+                                <w:rFonts w:ascii="Times New Roman" w:hAnsi="Times New Roman" w:cs="Times New Roman"/>
+                                <w:sz w:val="18"/>
+                              </w:rPr>
+                              <w:t xml:space="preserve"> </w:t>
+                            </w:r>
+                          </w:p>
+                          <w:p>
+                            <w:pPr>
+                              <w:rPr>
+                                <w:rFonts w:ascii="Times New Roman" w:hAnsi="Times New Roman" w:cs="Times New Roman"/>
+                                <w:sz w:val="18"/>
+                              </w:rPr>
+                            </w:pPr>
+                            <w:r>
+                              <w:rPr>
+                                <w:rFonts w:ascii="Times New Roman" w:hAnsi="Times New Roman" w:cs="Times New Roman"/>
+                                <w:sz w:val="18"/>
+                              </w:rPr>
+                              <w:tab/>
+                            </w:r>
+                            <w:proofErr w:type="spellStart"/>
+                            <w:r>
+                              <w:rPr>
+                                <w:rFonts w:ascii="Times New Roman" w:hAnsi="Times New Roman" w:cs="Times New Roman"/>
+                                <w:sz w:val="18"/>
+                              </w:rPr>
+                              <w:t>CategoryName</w:t>
+                            </w:r>
+                            <w:proofErr w:type="spellEnd"/>
+                            <w:r>
+                              <w:rPr>
+                                <w:rFonts w:ascii="Times New Roman" w:hAnsi="Times New Roman" w:cs="Times New Roman"/>
+                                <w:sz w:val="18"/>
+                              </w:rPr>
+                              <w:t xml:space="preserve"> TEXT PRIMARY KEY</w:t>
+                            </w:r>
+                          </w:p>
+                          <w:p>
+                            <w:pPr>
+                              <w:rPr>
+                                <w:rFonts w:ascii="Times New Roman" w:hAnsi="Times New Roman" w:cs="Times New Roman"/>
+                                <w:sz w:val="18"/>
+                              </w:rPr>
+                            </w:pPr>
+                            <w:r>
+                              <w:rPr>
+                                <w:rFonts w:ascii="Times New Roman" w:hAnsi="Times New Roman" w:cs="Times New Roman"/>
+                                <w:sz w:val="18"/>
+                              </w:rPr>
+                              <w:t>);</w:t>
+                            </w:r>
+                          </w:p>
+                          <w:p/>
+                        </w:txbxContent>
+                      </wps:txbx>
+                      <wps:bodyPr rot="0" spcFirstLastPara="0" vertOverflow="overflow" horzOverflow="overflow" vert="horz" wrap="square" lIns="91440" tIns="45720" rIns="91440" bIns="45720" numCol="1" spcCol="0" rtlCol="0" fromWordArt="0" anchor="t" anchorCtr="0" forceAA="0" compatLnSpc="1">
+                        <a:prstTxWarp prst="textNoShape">
+                          <a:avLst/>
+                        </a:prstTxWarp>
+                        <a:noAutofit/>
+                      </wps:bodyPr>
+                    </wps:wsp>
+                  </a:graphicData>
+                </a:graphic>
+                <wp14:sizeRelH relativeFrom="margin">
+                  <wp14:pctWidth>0</wp14:pctWidth>
+                </wp14:sizeRelH>
+                <wp14:sizeRelV relativeFrom="margin">
+                  <wp14:pctHeight>0</wp14:pctHeight>
+                </wp14:sizeRelV>
+              </wp:anchor>
+            </w:drawing>
+          </mc:Choice>
+          <mc:Fallback>
+            <w:pict>
+              <v:shape id="Text Box 3" o:spid="_x0000_s1028" type="#_x0000_t202" style="position:absolute;left:0;text-align:left;margin-left:248.85pt;margin-top:12.6pt;width:238.4pt;height:80.15pt;z-index:251662336;visibility:visible;mso-wrap-style:square;mso-width-percent:0;mso-height-percent:0;mso-wrap-distance-left:9pt;mso-wrap-distance-top:0;mso-wrap-distance-right:9pt;mso-wrap-distance-bottom:0;mso-position-horizontal:absolute;mso-position-horizontal-relative:text;mso-position-vertical:absolute;mso-position-vertical-relative:text;mso-width-percent:0;mso-height-percent:0;mso-width-relative:margin;mso-height-relative:margin;v-text-anchor:top" o:gfxdata="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" fillcolor="white [3201]" strokeweight=".5pt">
+                <v:textbox>
+                  <w:txbxContent>
+                    <w:p>
+                      <w:pPr>
+                        <w:rPr>
+                          <w:rFonts w:ascii="Times New Roman" w:hAnsi="Times New Roman" w:cs="Times New Roman"/>
+                          <w:sz w:val="18"/>
+                        </w:rPr>
+                      </w:pPr>
+                      <w:r>
+                        <w:rPr>
+                          <w:rFonts w:ascii="Times New Roman" w:hAnsi="Times New Roman" w:cs="Times New Roman"/>
+                          <w:sz w:val="18"/>
+                        </w:rPr>
+                        <w:t xml:space="preserve">CREATE TABLE </w:t>
+                      </w:r>
+                      <w:proofErr w:type="gramStart"/>
+                      <w:r>
+                        <w:rPr>
+                          <w:rFonts w:ascii="Times New Roman" w:hAnsi="Times New Roman" w:cs="Times New Roman"/>
+                          <w:sz w:val="18"/>
+                        </w:rPr>
+                        <w:t>Category(</w:t>
+                      </w:r>
+                      <w:proofErr w:type="gramEnd"/>
+                      <w:r>
+                        <w:rPr>
+                          <w:rFonts w:ascii="Times New Roman" w:hAnsi="Times New Roman" w:cs="Times New Roman"/>
+                          <w:sz w:val="18"/>
+                        </w:rPr>
+                        <w:t xml:space="preserve"> </w:t>
+                      </w:r>
+                    </w:p>
+                    <w:p>
+                      <w:pPr>
+                        <w:rPr>
+                          <w:rFonts w:ascii="Times New Roman" w:hAnsi="Times New Roman" w:cs="Times New Roman"/>
+                          <w:sz w:val="18"/>
+                        </w:rPr>
+                      </w:pPr>
+                      <w:r>
+                        <w:rPr>
+                          <w:rFonts w:ascii="Times New Roman" w:hAnsi="Times New Roman" w:cs="Times New Roman"/>
+                          <w:sz w:val="18"/>
+                        </w:rPr>
+                        <w:tab/>
+                      </w:r>
+                      <w:proofErr w:type="spellStart"/>
+                      <w:r>
+                        <w:rPr>
+                          <w:rFonts w:ascii="Times New Roman" w:hAnsi="Times New Roman" w:cs="Times New Roman"/>
+                          <w:sz w:val="18"/>
+                        </w:rPr>
+                        <w:t>CategoryName</w:t>
+                      </w:r>
+                      <w:proofErr w:type="spellEnd"/>
+                      <w:r>
+                        <w:rPr>
+                          <w:rFonts w:ascii="Times New Roman" w:hAnsi="Times New Roman" w:cs="Times New Roman"/>
+                          <w:sz w:val="18"/>
+                        </w:rPr>
+                        <w:t xml:space="preserve"> TEXT PRIMARY KEY</w:t>
+                      </w:r>
+                    </w:p>
+                    <w:p>
+                      <w:pPr>
+                        <w:rPr>
+                          <w:rFonts w:ascii="Times New Roman" w:hAnsi="Times New Roman" w:cs="Times New Roman"/>
+                          <w:sz w:val="18"/>
+                        </w:rPr>
+                      </w:pPr>
+                      <w:r>
+                        <w:rPr>
+                          <w:rFonts w:ascii="Times New Roman" w:hAnsi="Times New Roman" w:cs="Times New Roman"/>
+                          <w:sz w:val="18"/>
+                        </w:rPr>
+                        <w:t>);</w:t>
+                      </w:r>
+                    </w:p>
+                    <w:p/>
+                  </w:txbxContent>
+                </v:textbox>
+              </v:shape>
+            </w:pict>
+          </mc:Fallback>
+        </mc:AlternateContent>
       </w:r>
     </w:p>
     <w:p>
-      <w:proofErr w:type="spellStart"/>
-      <w:r>
-        <w:t>ItemID</w:t>
-      </w:r>
-      <w:proofErr w:type="spellEnd"/>
-      <w:r>
-        <w:t xml:space="preserve"> </w:t>
-      </w:r>
-      <w:r>
-        <w:rPr>
-          <w:b/>
-        </w:rPr>
-        <w:t xml:space="preserve">PRIMARY </w:t>
-      </w:r>
-      <w:r>
-        <w:rPr>
-          <w:b/>
-        </w:rPr>
-        <w:t xml:space="preserve">Foreign </w:t>
-      </w:r>
-      <w:r>
-        <w:rPr>
-          <w:b/>
-        </w:rPr>
-        <w:t>KEY</w:t>
-      </w:r>
+      <w:pPr>
+        <w:rPr>
+          <w:rFonts w:ascii="Times New Roman" w:hAnsi="Times New Roman" w:cs="Times New Roman"/>
+          <w:sz w:val="18"/>
+        </w:rPr>
+      </w:pPr>
     </w:p>
     <w:p>
-      <w:r>
-        <w:t xml:space="preserve">Time </w:t>
-      </w:r>
-      <w:r>
-        <w:rPr>
-          <w:b/>
-        </w:rPr>
-        <w:t>PRIMARY KEY</w:t>
-      </w:r>
+      <w:pPr>
+        <w:rPr>
+          <w:rFonts w:ascii="Times New Roman" w:hAnsi="Times New Roman" w:cs="Times New Roman"/>
+          <w:sz w:val="18"/>
+        </w:rPr>
+      </w:pPr>
     </w:p>
     <w:p>
-      <w:proofErr w:type="spellStart"/>
-      <w:r>
-        <w:t>UserID</w:t>
-      </w:r>
-      <w:proofErr w:type="spellEnd"/>
-      <w:r>
-        <w:t xml:space="preserve"> </w:t>
-      </w:r>
-      <w:r>
-        <w:rPr>
-          <w:b/>
-        </w:rPr>
-        <w:t xml:space="preserve">PRIMARY </w:t>
-      </w:r>
-      <w:r>
-        <w:rPr>
-          <w:b/>
-        </w:rPr>
-        <w:t xml:space="preserve">Foreign </w:t>
-      </w:r>
-      <w:r>
-        <w:rPr>
-          <w:b/>
-        </w:rPr>
-        <w:t>KEY</w:t>
-      </w:r>
+      <w:pPr>
+        <w:rPr>
+          <w:rFonts w:ascii="Times New Roman" w:hAnsi="Times New Roman" w:cs="Times New Roman"/>
+          <w:sz w:val="18"/>
+        </w:rPr>
+      </w:pPr>
     </w:p>
     <w:p>
-      <w:r>
-        <w:t>Amount</w:t>
+      <w:pPr>
+        <w:rPr>
+          <w:rFonts w:ascii="Times New Roman" w:hAnsi="Times New Roman" w:cs="Times New Roman"/>
+          <w:sz w:val="18"/>
+        </w:rPr>
+      </w:pPr>
+      <w:r>
+        <w:rPr>
+          <w:rFonts w:ascii="Times New Roman" w:hAnsi="Times New Roman" w:cs="Times New Roman"/>
+          <w:noProof/>
+          <w:sz w:val="18"/>
+        </w:rPr>
+        <mc:AlternateContent>
+          <mc:Choice Requires="wps">
+            <w:drawing>
+              <wp:anchor distT="45720" distB="45720" distL="114300" distR="114300" simplePos="0" relativeHeight="251664384" behindDoc="0" locked="0" layoutInCell="1" allowOverlap="1">
+                <wp:simplePos x="0" y="0"/>
+                <wp:positionH relativeFrom="column">
+                  <wp:posOffset>3161030</wp:posOffset>
+                </wp:positionH>
+                <wp:positionV relativeFrom="paragraph">
+                  <wp:posOffset>161925</wp:posOffset>
+                </wp:positionV>
+                <wp:extent cx="3295015" cy="2647950"/>
+                <wp:effectExtent l="0" t="0" r="19685" b="19050"/>
+                <wp:wrapSquare wrapText="bothSides"/>
+                <wp:docPr id="4" name="Text Box 2"/>
+                <wp:cNvGraphicFramePr>
+                  <a:graphicFrameLocks xmlns:a="http://schemas.openxmlformats.org/drawingml/2006/main"/>
+                </wp:cNvGraphicFramePr>
+                <a:graphic xmlns:a="http://schemas.openxmlformats.org/drawingml/2006/main">
+                  <a:graphicData uri="http://schemas.microsoft.com/office/word/2010/wordprocessingShape">
+                    <wps:wsp>
+                      <wps:cNvSpPr txBox="1">
+                        <a:spLocks noChangeArrowheads="1"/>
+                      </wps:cNvSpPr>
+                      <wps:spPr bwMode="auto">
+                        <a:xfrm>
+                          <a:off x="0" y="0"/>
+                          <a:ext cx="3295015" cy="2647950"/>
+                        </a:xfrm>
+                        <a:prstGeom prst="rect">
+                          <a:avLst/>
+                        </a:prstGeom>
+                        <a:solidFill>
+                          <a:srgbClr val="FFFFFF"/>
+                        </a:solidFill>
+                        <a:ln w="9525">
+                          <a:solidFill>
+                            <a:srgbClr val="000000"/>
+                          </a:solidFill>
+                          <a:miter lim="800000"/>
+                          <a:headEnd/>
+                          <a:tailEnd/>
+                        </a:ln>
+                      </wps:spPr>
+                      <wps:txbx>
+                        <w:txbxContent>
+                          <w:p>
+                            <w:pPr>
+                              <w:rPr>
+                                <w:rFonts w:ascii="Times New Roman" w:hAnsi="Times New Roman" w:cs="Times New Roman"/>
+                                <w:sz w:val="18"/>
+                              </w:rPr>
+                            </w:pPr>
+                            <w:r>
+                              <w:rPr>
+                                <w:rFonts w:ascii="Times New Roman" w:hAnsi="Times New Roman" w:cs="Times New Roman"/>
+                                <w:sz w:val="18"/>
+                              </w:rPr>
+                              <w:t xml:space="preserve">CREATE TABLE </w:t>
+                            </w:r>
+                            <w:proofErr w:type="gramStart"/>
+                            <w:r>
+                              <w:rPr>
+                                <w:rFonts w:ascii="Times New Roman" w:hAnsi="Times New Roman" w:cs="Times New Roman"/>
+                                <w:sz w:val="18"/>
+                              </w:rPr>
+                              <w:t>Bid(</w:t>
+                            </w:r>
+                            <w:proofErr w:type="gramEnd"/>
+                            <w:r>
+                              <w:rPr>
+                                <w:rFonts w:ascii="Times New Roman" w:hAnsi="Times New Roman" w:cs="Times New Roman"/>
+                                <w:sz w:val="18"/>
+                              </w:rPr>
+                              <w:t xml:space="preserve"> </w:t>
+                            </w:r>
+                          </w:p>
+                          <w:p>
+                            <w:pPr>
+                              <w:rPr>
+                                <w:rFonts w:ascii="Times New Roman" w:hAnsi="Times New Roman" w:cs="Times New Roman"/>
+                                <w:sz w:val="18"/>
+                              </w:rPr>
+                            </w:pPr>
+                            <w:r>
+                              <w:rPr>
+                                <w:rFonts w:ascii="Times New Roman" w:hAnsi="Times New Roman" w:cs="Times New Roman"/>
+                                <w:sz w:val="18"/>
+                              </w:rPr>
+                              <w:tab/>
+                            </w:r>
+                            <w:proofErr w:type="spellStart"/>
+                            <w:r>
+                              <w:rPr>
+                                <w:rFonts w:ascii="Times New Roman" w:hAnsi="Times New Roman" w:cs="Times New Roman"/>
+                                <w:sz w:val="18"/>
+                              </w:rPr>
+                              <w:t>BTime</w:t>
+                            </w:r>
+                            <w:proofErr w:type="spellEnd"/>
+                            <w:r>
+                              <w:rPr>
+                                <w:rFonts w:ascii="Times New Roman" w:hAnsi="Times New Roman" w:cs="Times New Roman"/>
+                                <w:sz w:val="18"/>
+                              </w:rPr>
+                              <w:t xml:space="preserve"> TEXT,</w:t>
+                            </w:r>
+                          </w:p>
+                          <w:p>
+                            <w:pPr>
+                              <w:rPr>
+                                <w:rFonts w:ascii="Times New Roman" w:hAnsi="Times New Roman" w:cs="Times New Roman"/>
+                                <w:sz w:val="18"/>
+                              </w:rPr>
+                            </w:pPr>
+                            <w:r>
+                              <w:rPr>
+                                <w:rFonts w:ascii="Times New Roman" w:hAnsi="Times New Roman" w:cs="Times New Roman"/>
+                                <w:sz w:val="18"/>
+                              </w:rPr>
+                              <w:tab/>
+                            </w:r>
+                            <w:proofErr w:type="spellStart"/>
+                            <w:r>
+                              <w:rPr>
+                                <w:rFonts w:ascii="Times New Roman" w:hAnsi="Times New Roman" w:cs="Times New Roman"/>
+                                <w:sz w:val="18"/>
+                              </w:rPr>
+                              <w:t>ItemID</w:t>
+                            </w:r>
+                            <w:proofErr w:type="spellEnd"/>
+                            <w:r>
+                              <w:rPr>
+                                <w:rFonts w:ascii="Times New Roman" w:hAnsi="Times New Roman" w:cs="Times New Roman"/>
+                                <w:sz w:val="18"/>
+                              </w:rPr>
+                              <w:t xml:space="preserve"> INTEGER,</w:t>
+                            </w:r>
+                          </w:p>
+                          <w:p>
+                            <w:pPr>
+                              <w:rPr>
+                                <w:rFonts w:ascii="Times New Roman" w:hAnsi="Times New Roman" w:cs="Times New Roman"/>
+                                <w:sz w:val="18"/>
+                              </w:rPr>
+                            </w:pPr>
+                            <w:r>
+                              <w:rPr>
+                                <w:rFonts w:ascii="Times New Roman" w:hAnsi="Times New Roman" w:cs="Times New Roman"/>
+                                <w:sz w:val="18"/>
+                              </w:rPr>
+                              <w:tab/>
+                            </w:r>
+                            <w:proofErr w:type="spellStart"/>
+                            <w:r>
+                              <w:rPr>
+                                <w:rFonts w:ascii="Times New Roman" w:hAnsi="Times New Roman" w:cs="Times New Roman"/>
+                                <w:sz w:val="18"/>
+                              </w:rPr>
+                              <w:t>UserID</w:t>
+                            </w:r>
+                            <w:proofErr w:type="spellEnd"/>
+                            <w:r>
+                              <w:rPr>
+                                <w:rFonts w:ascii="Times New Roman" w:hAnsi="Times New Roman" w:cs="Times New Roman"/>
+                                <w:sz w:val="18"/>
+                              </w:rPr>
+                              <w:t xml:space="preserve"> TEXT,</w:t>
+                            </w:r>
+                          </w:p>
+                          <w:p>
+                            <w:pPr>
+                              <w:rPr>
+                                <w:rFonts w:ascii="Times New Roman" w:hAnsi="Times New Roman" w:cs="Times New Roman"/>
+                                <w:sz w:val="18"/>
+                              </w:rPr>
+                            </w:pPr>
+                            <w:r>
+                              <w:rPr>
+                                <w:rFonts w:ascii="Times New Roman" w:hAnsi="Times New Roman" w:cs="Times New Roman"/>
+                                <w:sz w:val="18"/>
+                              </w:rPr>
+                              <w:tab/>
+                              <w:t>Amount REAL,</w:t>
+                            </w:r>
+                          </w:p>
+                          <w:p>
+                            <w:pPr>
+                              <w:rPr>
+                                <w:rFonts w:ascii="Times New Roman" w:hAnsi="Times New Roman" w:cs="Times New Roman"/>
+                                <w:sz w:val="18"/>
+                              </w:rPr>
+                            </w:pPr>
+                            <w:r>
+                              <w:rPr>
+                                <w:rFonts w:ascii="Times New Roman" w:hAnsi="Times New Roman" w:cs="Times New Roman"/>
+                                <w:sz w:val="18"/>
+                              </w:rPr>
+                              <w:tab/>
+                              <w:t>PRIMARY KEY (</w:t>
+                            </w:r>
+                            <w:proofErr w:type="spellStart"/>
+                            <w:r>
+                              <w:rPr>
+                                <w:rFonts w:ascii="Times New Roman" w:hAnsi="Times New Roman" w:cs="Times New Roman"/>
+                                <w:sz w:val="18"/>
+                              </w:rPr>
+                              <w:t>BTime</w:t>
+                            </w:r>
+                            <w:proofErr w:type="gramStart"/>
+                            <w:r>
+                              <w:rPr>
+                                <w:rFonts w:ascii="Times New Roman" w:hAnsi="Times New Roman" w:cs="Times New Roman"/>
+                                <w:sz w:val="18"/>
+                              </w:rPr>
+                              <w:t>,ItemID,UserID</w:t>
+                            </w:r>
+                            <w:proofErr w:type="spellEnd"/>
+                            <w:proofErr w:type="gramEnd"/>
+                            <w:r>
+                              <w:rPr>
+                                <w:rFonts w:ascii="Times New Roman" w:hAnsi="Times New Roman" w:cs="Times New Roman"/>
+                                <w:sz w:val="18"/>
+                              </w:rPr>
+                              <w:t>),</w:t>
+                            </w:r>
+                          </w:p>
+                          <w:p>
+                            <w:pPr>
+                              <w:rPr>
+                                <w:rFonts w:ascii="Times New Roman" w:hAnsi="Times New Roman" w:cs="Times New Roman"/>
+                                <w:sz w:val="18"/>
+                              </w:rPr>
+                            </w:pPr>
+                            <w:r>
+                              <w:rPr>
+                                <w:rFonts w:ascii="Times New Roman" w:hAnsi="Times New Roman" w:cs="Times New Roman"/>
+                                <w:sz w:val="18"/>
+                              </w:rPr>
+                              <w:tab/>
+                              <w:t>FOREIGN KEY (</w:t>
+                            </w:r>
+                            <w:proofErr w:type="spellStart"/>
+                            <w:r>
+                              <w:rPr>
+                                <w:rFonts w:ascii="Times New Roman" w:hAnsi="Times New Roman" w:cs="Times New Roman"/>
+                                <w:sz w:val="18"/>
+                              </w:rPr>
+                              <w:t>ItemID</w:t>
+                            </w:r>
+                            <w:proofErr w:type="spellEnd"/>
+                            <w:r>
+                              <w:rPr>
+                                <w:rFonts w:ascii="Times New Roman" w:hAnsi="Times New Roman" w:cs="Times New Roman"/>
+                                <w:sz w:val="18"/>
+                              </w:rPr>
+                              <w:t xml:space="preserve">) REFERENCES </w:t>
+                            </w:r>
+                            <w:proofErr w:type="gramStart"/>
+                            <w:r>
+                              <w:rPr>
+                                <w:rFonts w:ascii="Times New Roman" w:hAnsi="Times New Roman" w:cs="Times New Roman"/>
+                                <w:sz w:val="18"/>
+                              </w:rPr>
+                              <w:t>Item(</w:t>
+                            </w:r>
+                            <w:proofErr w:type="spellStart"/>
+                            <w:proofErr w:type="gramEnd"/>
+                            <w:r>
+                              <w:rPr>
+                                <w:rFonts w:ascii="Times New Roman" w:hAnsi="Times New Roman" w:cs="Times New Roman"/>
+                                <w:sz w:val="18"/>
+                              </w:rPr>
+                              <w:t>ItemID</w:t>
+                            </w:r>
+                            <w:proofErr w:type="spellEnd"/>
+                            <w:r>
+                              <w:rPr>
+                                <w:rFonts w:ascii="Times New Roman" w:hAnsi="Times New Roman" w:cs="Times New Roman"/>
+                                <w:sz w:val="18"/>
+                              </w:rPr>
+                              <w:t>),</w:t>
+                            </w:r>
+                          </w:p>
+                          <w:p>
+                            <w:pPr>
+                              <w:rPr>
+                                <w:rFonts w:ascii="Times New Roman" w:hAnsi="Times New Roman" w:cs="Times New Roman"/>
+                                <w:sz w:val="18"/>
+                              </w:rPr>
+                            </w:pPr>
+                            <w:r>
+                              <w:rPr>
+                                <w:rFonts w:ascii="Times New Roman" w:hAnsi="Times New Roman" w:cs="Times New Roman"/>
+                                <w:sz w:val="18"/>
+                              </w:rPr>
+                              <w:tab/>
+                              <w:t>FOREIGN KEY (</w:t>
+                            </w:r>
+                            <w:proofErr w:type="spellStart"/>
+                            <w:r>
+                              <w:rPr>
+                                <w:rFonts w:ascii="Times New Roman" w:hAnsi="Times New Roman" w:cs="Times New Roman"/>
+                                <w:sz w:val="18"/>
+                              </w:rPr>
+                              <w:t>UserID</w:t>
+                            </w:r>
+                            <w:proofErr w:type="spellEnd"/>
+                            <w:r>
+                              <w:rPr>
+                                <w:rFonts w:ascii="Times New Roman" w:hAnsi="Times New Roman" w:cs="Times New Roman"/>
+                                <w:sz w:val="18"/>
+                              </w:rPr>
+                              <w:t xml:space="preserve">) REFERENCES </w:t>
+                            </w:r>
+                            <w:proofErr w:type="gramStart"/>
+                            <w:r>
+                              <w:rPr>
+                                <w:rFonts w:ascii="Times New Roman" w:hAnsi="Times New Roman" w:cs="Times New Roman"/>
+                                <w:sz w:val="18"/>
+                              </w:rPr>
+                              <w:t>User(</w:t>
+                            </w:r>
+                            <w:proofErr w:type="spellStart"/>
+                            <w:proofErr w:type="gramEnd"/>
+                            <w:r>
+                              <w:rPr>
+                                <w:rFonts w:ascii="Times New Roman" w:hAnsi="Times New Roman" w:cs="Times New Roman"/>
+                                <w:sz w:val="18"/>
+                              </w:rPr>
+                              <w:t>UserID</w:t>
+                            </w:r>
+                            <w:proofErr w:type="spellEnd"/>
+                            <w:r>
+                              <w:rPr>
+                                <w:rFonts w:ascii="Times New Roman" w:hAnsi="Times New Roman" w:cs="Times New Roman"/>
+                                <w:sz w:val="18"/>
+                              </w:rPr>
+                              <w:t>)</w:t>
+                            </w:r>
+                          </w:p>
+                          <w:p>
+                            <w:pPr>
+                              <w:rPr>
+                                <w:rFonts w:ascii="Times New Roman" w:hAnsi="Times New Roman" w:cs="Times New Roman"/>
+                                <w:sz w:val="18"/>
+                              </w:rPr>
+                            </w:pPr>
+                            <w:r>
+                              <w:rPr>
+                                <w:rFonts w:ascii="Times New Roman" w:hAnsi="Times New Roman" w:cs="Times New Roman"/>
+                                <w:sz w:val="18"/>
+                              </w:rPr>
+                              <w:t>);</w:t>
+                            </w:r>
+                          </w:p>
+                        </w:txbxContent>
+                      </wps:txbx>
+                      <wps:bodyPr rot="0" vert="horz" wrap="square" lIns="91440" tIns="45720" rIns="91440" bIns="45720" anchor="t" anchorCtr="0">
+                        <a:noAutofit/>
+                      </wps:bodyPr>
+                    </wps:wsp>
+                  </a:graphicData>
+                </a:graphic>
+                <wp14:sizeRelH relativeFrom="margin">
+                  <wp14:pctWidth>0</wp14:pctWidth>
+                </wp14:sizeRelH>
+                <wp14:sizeRelV relativeFrom="margin">
+                  <wp14:pctHeight>0</wp14:pctHeight>
+                </wp14:sizeRelV>
+              </wp:anchor>
+            </w:drawing>
+          </mc:Choice>
+          <mc:Fallback>
+            <w:pict>
+              <v:shape id="_x0000_s1029" type="#_x0000_t202" style="position:absolute;left:0;text-align:left;margin-left:248.9pt;margin-top:12.75pt;width:259.45pt;height:208.5pt;z-index:251664384;visibility:visible;mso-wrap-style:square;mso-width-percent:0;mso-height-percent:0;mso-wrap-distance-left:9pt;mso-wrap-distance-top:3.6pt;mso-wrap-distance-right:9pt;mso-wrap-distance-bottom:3.6pt;mso-position-horizontal:absolute;mso-position-horizontal-relative:text;mso-position-vertical:absolute;mso-position-vertical-relative:text;mso-width-percent:0;mso-height-percent:0;mso-width-relative:margin;mso-height-relative:margin;v-text-anchor:top" o:gfxdata="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">
+                <v:textbox>
+                  <w:txbxContent>
+                    <w:p>
+                      <w:pPr>
+                        <w:rPr>
+                          <w:rFonts w:ascii="Times New Roman" w:hAnsi="Times New Roman" w:cs="Times New Roman"/>
+                          <w:sz w:val="18"/>
+                        </w:rPr>
+                      </w:pPr>
+                      <w:r>
+                        <w:rPr>
+                          <w:rFonts w:ascii="Times New Roman" w:hAnsi="Times New Roman" w:cs="Times New Roman"/>
+                          <w:sz w:val="18"/>
+                        </w:rPr>
+                        <w:t xml:space="preserve">CREATE TABLE </w:t>
+                      </w:r>
+                      <w:proofErr w:type="gramStart"/>
+                      <w:r>
+                        <w:rPr>
+                          <w:rFonts w:ascii="Times New Roman" w:hAnsi="Times New Roman" w:cs="Times New Roman"/>
+                          <w:sz w:val="18"/>
+                        </w:rPr>
+                        <w:t>Bid(</w:t>
+                      </w:r>
+                      <w:proofErr w:type="gramEnd"/>
+                      <w:r>
+                        <w:rPr>
+                          <w:rFonts w:ascii="Times New Roman" w:hAnsi="Times New Roman" w:cs="Times New Roman"/>
+                          <w:sz w:val="18"/>
+                        </w:rPr>
+                        <w:t xml:space="preserve"> </w:t>
+                      </w:r>
+                    </w:p>
+                    <w:p>
+                      <w:pPr>
+                        <w:rPr>
+                          <w:rFonts w:ascii="Times New Roman" w:hAnsi="Times New Roman" w:cs="Times New Roman"/>
+                          <w:sz w:val="18"/>
+                        </w:rPr>
+                      </w:pPr>
+                      <w:r>
+                        <w:rPr>
+                          <w:rFonts w:ascii="Times New Roman" w:hAnsi="Times New Roman" w:cs="Times New Roman"/>
+                          <w:sz w:val="18"/>
+                        </w:rPr>
+                        <w:tab/>
+                      </w:r>
+                      <w:proofErr w:type="spellStart"/>
+                      <w:r>
+                        <w:rPr>
+                          <w:rFonts w:ascii="Times New Roman" w:hAnsi="Times New Roman" w:cs="Times New Roman"/>
+                          <w:sz w:val="18"/>
+                        </w:rPr>
+                        <w:t>BTime</w:t>
+                      </w:r>
+                      <w:proofErr w:type="spellEnd"/>
+                      <w:r>
+                        <w:rPr>
+                          <w:rFonts w:ascii="Times New Roman" w:hAnsi="Times New Roman" w:cs="Times New Roman"/>
+                          <w:sz w:val="18"/>
+                        </w:rPr>
+                        <w:t xml:space="preserve"> TEXT,</w:t>
+                      </w:r>
+                    </w:p>
+                    <w:p>
+                      <w:pPr>
+                        <w:rPr>
+                          <w:rFonts w:ascii="Times New Roman" w:hAnsi="Times New Roman" w:cs="Times New Roman"/>
+                          <w:sz w:val="18"/>
+                        </w:rPr>
+                      </w:pPr>
+                      <w:r>
+                        <w:rPr>
+                          <w:rFonts w:ascii="Times New Roman" w:hAnsi="Times New Roman" w:cs="Times New Roman"/>
+                          <w:sz w:val="18"/>
+                        </w:rPr>
+                        <w:tab/>
+                      </w:r>
+                      <w:proofErr w:type="spellStart"/>
+                      <w:r>
+                        <w:rPr>
+                          <w:rFonts w:ascii="Times New Roman" w:hAnsi="Times New Roman" w:cs="Times New Roman"/>
+                          <w:sz w:val="18"/>
+                        </w:rPr>
+                        <w:t>ItemID</w:t>
+                      </w:r>
+                      <w:proofErr w:type="spellEnd"/>
+                      <w:r>
+                        <w:rPr>
+                          <w:rFonts w:ascii="Times New Roman" w:hAnsi="Times New Roman" w:cs="Times New Roman"/>
+                          <w:sz w:val="18"/>
+                        </w:rPr>
+                        <w:t xml:space="preserve"> INTEGER,</w:t>
+                      </w:r>
+                    </w:p>
+                    <w:p>
+                      <w:pPr>
+                        <w:rPr>
+                          <w:rFonts w:ascii="Times New Roman" w:hAnsi="Times New Roman" w:cs="Times New Roman"/>
+                          <w:sz w:val="18"/>
+                        </w:rPr>
+                      </w:pPr>
+                      <w:r>
+                        <w:rPr>
+                          <w:rFonts w:ascii="Times New Roman" w:hAnsi="Times New Roman" w:cs="Times New Roman"/>
+                          <w:sz w:val="18"/>
+                        </w:rPr>
+                        <w:tab/>
+                      </w:r>
+                      <w:proofErr w:type="spellStart"/>
+                      <w:r>
+                        <w:rPr>
+                          <w:rFonts w:ascii="Times New Roman" w:hAnsi="Times New Roman" w:cs="Times New Roman"/>
+                          <w:sz w:val="18"/>
+                        </w:rPr>
+                        <w:t>UserID</w:t>
+                      </w:r>
+                      <w:proofErr w:type="spellEnd"/>
+                      <w:r>
+                        <w:rPr>
+                          <w:rFonts w:ascii="Times New Roman" w:hAnsi="Times New Roman" w:cs="Times New Roman"/>
+                          <w:sz w:val="18"/>
+                        </w:rPr>
+                        <w:t xml:space="preserve"> TEXT,</w:t>
+                      </w:r>
+                    </w:p>
+                    <w:p>
+                      <w:pPr>
+                        <w:rPr>
+                          <w:rFonts w:ascii="Times New Roman" w:hAnsi="Times New Roman" w:cs="Times New Roman"/>
+                          <w:sz w:val="18"/>
+                        </w:rPr>
+                      </w:pPr>
+                      <w:r>
+                        <w:rPr>
+                          <w:rFonts w:ascii="Times New Roman" w:hAnsi="Times New Roman" w:cs="Times New Roman"/>
+                          <w:sz w:val="18"/>
+                        </w:rPr>
+                        <w:tab/>
+                        <w:t>Amount REAL,</w:t>
+                      </w:r>
+                    </w:p>
+                    <w:p>
+                      <w:pPr>
+                        <w:rPr>
+                          <w:rFonts w:ascii="Times New Roman" w:hAnsi="Times New Roman" w:cs="Times New Roman"/>
+                          <w:sz w:val="18"/>
+                        </w:rPr>
+                      </w:pPr>
+                      <w:r>
+                        <w:rPr>
+                          <w:rFonts w:ascii="Times New Roman" w:hAnsi="Times New Roman" w:cs="Times New Roman"/>
+                          <w:sz w:val="18"/>
+                        </w:rPr>
+                        <w:tab/>
+                        <w:t>PRIMARY KEY (</w:t>
+                      </w:r>
+                      <w:proofErr w:type="spellStart"/>
+                      <w:r>
+                        <w:rPr>
+                          <w:rFonts w:ascii="Times New Roman" w:hAnsi="Times New Roman" w:cs="Times New Roman"/>
+                          <w:sz w:val="18"/>
+                        </w:rPr>
+                        <w:t>BTime</w:t>
+                      </w:r>
+                      <w:proofErr w:type="gramStart"/>
+                      <w:r>
+                        <w:rPr>
+                          <w:rFonts w:ascii="Times New Roman" w:hAnsi="Times New Roman" w:cs="Times New Roman"/>
+                          <w:sz w:val="18"/>
+                        </w:rPr>
+                        <w:t>,ItemID,UserID</w:t>
+                      </w:r>
+                      <w:proofErr w:type="spellEnd"/>
+                      <w:proofErr w:type="gramEnd"/>
+                      <w:r>
+                        <w:rPr>
+                          <w:rFonts w:ascii="Times New Roman" w:hAnsi="Times New Roman" w:cs="Times New Roman"/>
+                          <w:sz w:val="18"/>
+                        </w:rPr>
+                        <w:t>),</w:t>
+                      </w:r>
+                    </w:p>
+                    <w:p>
+                      <w:pPr>
+                        <w:rPr>
+                          <w:rFonts w:ascii="Times New Roman" w:hAnsi="Times New Roman" w:cs="Times New Roman"/>
+                          <w:sz w:val="18"/>
+                        </w:rPr>
+                      </w:pPr>
+                      <w:r>
+                        <w:rPr>
+                          <w:rFonts w:ascii="Times New Roman" w:hAnsi="Times New Roman" w:cs="Times New Roman"/>
+                          <w:sz w:val="18"/>
+                        </w:rPr>
+                        <w:tab/>
+                        <w:t>FOREIGN KEY (</w:t>
+                      </w:r>
+                      <w:proofErr w:type="spellStart"/>
+                      <w:r>
+                        <w:rPr>
+                          <w:rFonts w:ascii="Times New Roman" w:hAnsi="Times New Roman" w:cs="Times New Roman"/>
+                          <w:sz w:val="18"/>
+                        </w:rPr>
+                        <w:t>ItemID</w:t>
+                      </w:r>
+                      <w:proofErr w:type="spellEnd"/>
+                      <w:r>
+                        <w:rPr>
+                          <w:rFonts w:ascii="Times New Roman" w:hAnsi="Times New Roman" w:cs="Times New Roman"/>
+                          <w:sz w:val="18"/>
+                        </w:rPr>
+                        <w:t xml:space="preserve">) REFERENCES </w:t>
+                      </w:r>
+                      <w:proofErr w:type="gramStart"/>
+                      <w:r>
+                        <w:rPr>
+                          <w:rFonts w:ascii="Times New Roman" w:hAnsi="Times New Roman" w:cs="Times New Roman"/>
+                          <w:sz w:val="18"/>
+                        </w:rPr>
+                        <w:t>Item(</w:t>
+                      </w:r>
+                      <w:proofErr w:type="spellStart"/>
+                      <w:proofErr w:type="gramEnd"/>
+                      <w:r>
+                        <w:rPr>
+                          <w:rFonts w:ascii="Times New Roman" w:hAnsi="Times New Roman" w:cs="Times New Roman"/>
+                          <w:sz w:val="18"/>
+                        </w:rPr>
+                        <w:t>ItemID</w:t>
+                      </w:r>
+                      <w:proofErr w:type="spellEnd"/>
+                      <w:r>
+                        <w:rPr>
+                          <w:rFonts w:ascii="Times New Roman" w:hAnsi="Times New Roman" w:cs="Times New Roman"/>
+                          <w:sz w:val="18"/>
+                        </w:rPr>
+                        <w:t>),</w:t>
+                      </w:r>
+                    </w:p>
+                    <w:p>
+                      <w:pPr>
+                        <w:rPr>
+                          <w:rFonts w:ascii="Times New Roman" w:hAnsi="Times New Roman" w:cs="Times New Roman"/>
+                          <w:sz w:val="18"/>
+                        </w:rPr>
+                      </w:pPr>
+                      <w:r>
+                        <w:rPr>
+                          <w:rFonts w:ascii="Times New Roman" w:hAnsi="Times New Roman" w:cs="Times New Roman"/>
+                          <w:sz w:val="18"/>
+                        </w:rPr>
+                        <w:tab/>
+                        <w:t>FOREIGN KEY (</w:t>
+                      </w:r>
+                      <w:proofErr w:type="spellStart"/>
+                      <w:r>
+                        <w:rPr>
+                          <w:rFonts w:ascii="Times New Roman" w:hAnsi="Times New Roman" w:cs="Times New Roman"/>
+                          <w:sz w:val="18"/>
+                        </w:rPr>
+                        <w:t>UserID</w:t>
+                      </w:r>
+                      <w:proofErr w:type="spellEnd"/>
+                      <w:r>
+                        <w:rPr>
+                          <w:rFonts w:ascii="Times New Roman" w:hAnsi="Times New Roman" w:cs="Times New Roman"/>
+                          <w:sz w:val="18"/>
+                        </w:rPr>
+                        <w:t xml:space="preserve">) REFERENCES </w:t>
+                      </w:r>
+                      <w:proofErr w:type="gramStart"/>
+                      <w:r>
+                        <w:rPr>
+                          <w:rFonts w:ascii="Times New Roman" w:hAnsi="Times New Roman" w:cs="Times New Roman"/>
+                          <w:sz w:val="18"/>
+                        </w:rPr>
+                        <w:t>User(</w:t>
+                      </w:r>
+                      <w:proofErr w:type="spellStart"/>
+                      <w:proofErr w:type="gramEnd"/>
+                      <w:r>
+                        <w:rPr>
+                          <w:rFonts w:ascii="Times New Roman" w:hAnsi="Times New Roman" w:cs="Times New Roman"/>
+                          <w:sz w:val="18"/>
+                        </w:rPr>
+                        <w:t>UserID</w:t>
+                      </w:r>
+                      <w:proofErr w:type="spellEnd"/>
+                      <w:r>
+                        <w:rPr>
+                          <w:rFonts w:ascii="Times New Roman" w:hAnsi="Times New Roman" w:cs="Times New Roman"/>
+                          <w:sz w:val="18"/>
+                        </w:rPr>
+                        <w:t>)</w:t>
+                      </w:r>
+                    </w:p>
+                    <w:p>
+                      <w:pPr>
+                        <w:rPr>
+                          <w:rFonts w:ascii="Times New Roman" w:hAnsi="Times New Roman" w:cs="Times New Roman"/>
+                          <w:sz w:val="18"/>
+                        </w:rPr>
+                      </w:pPr>
+                      <w:r>
+                        <w:rPr>
+                          <w:rFonts w:ascii="Times New Roman" w:hAnsi="Times New Roman" w:cs="Times New Roman"/>
+                          <w:sz w:val="18"/>
+                        </w:rPr>
+                        <w:t>);</w:t>
+                      </w:r>
+                    </w:p>
+                  </w:txbxContent>
+                </v:textbox>
+                <w10:wrap type="square"/>
+              </v:shape>
+            </w:pict>
+          </mc:Fallback>
+        </mc:AlternateContent>
+      </w:r>
+      <w:r>
+        <w:rPr>
+          <w:rFonts w:ascii="Times New Roman" w:hAnsi="Times New Roman" w:cs="Times New Roman"/>
+          <w:noProof/>
+        </w:rPr>
+        <mc:AlternateContent>
+          <mc:Choice Requires="wps">
+            <w:drawing>
+              <wp:anchor distT="45720" distB="45720" distL="114300" distR="114300" simplePos="0" relativeHeight="251668480" behindDoc="0" locked="0" layoutInCell="1" allowOverlap="1">
+                <wp:simplePos x="0" y="0"/>
+                <wp:positionH relativeFrom="column">
+                  <wp:posOffset>-323671</wp:posOffset>
+                </wp:positionH>
+                <wp:positionV relativeFrom="paragraph">
+                  <wp:posOffset>437203</wp:posOffset>
+                </wp:positionV>
+                <wp:extent cx="3208655" cy="2328545"/>
+                <wp:effectExtent l="0" t="0" r="10795" b="14605"/>
+                <wp:wrapSquare wrapText="bothSides"/>
+                <wp:docPr id="6" name="Text Box 2"/>
+                <wp:cNvGraphicFramePr>
+                  <a:graphicFrameLocks xmlns:a="http://schemas.openxmlformats.org/drawingml/2006/main"/>
+                </wp:cNvGraphicFramePr>
+                <a:graphic xmlns:a="http://schemas.openxmlformats.org/drawingml/2006/main">
+                  <a:graphicData uri="http://schemas.microsoft.com/office/word/2010/wordprocessingShape">
+                    <wps:wsp>
+                      <wps:cNvSpPr txBox="1">
+                        <a:spLocks noChangeArrowheads="1"/>
+                      </wps:cNvSpPr>
+                      <wps:spPr bwMode="auto">
+                        <a:xfrm>
+                          <a:off x="0" y="0"/>
+                          <a:ext cx="3208655" cy="2328545"/>
+                        </a:xfrm>
+                        <a:prstGeom prst="rect">
+                          <a:avLst/>
+                        </a:prstGeom>
+                        <a:solidFill>
+                          <a:srgbClr val="FFFFFF"/>
+                        </a:solidFill>
+                        <a:ln w="9525">
+                          <a:solidFill>
+                            <a:srgbClr val="000000"/>
+                          </a:solidFill>
+                          <a:miter lim="800000"/>
+                          <a:headEnd/>
+                          <a:tailEnd/>
+                        </a:ln>
+                      </wps:spPr>
+                      <wps:txbx>
+                        <w:txbxContent>
+                          <w:p>
+                            <w:pPr>
+                              <w:rPr>
+                                <w:rFonts w:ascii="Times New Roman" w:hAnsi="Times New Roman" w:cs="Times New Roman"/>
+                                <w:sz w:val="18"/>
+                              </w:rPr>
+                            </w:pPr>
+                            <w:r>
+                              <w:rPr>
+                                <w:rFonts w:ascii="Times New Roman" w:hAnsi="Times New Roman" w:cs="Times New Roman"/>
+                                <w:sz w:val="18"/>
+                              </w:rPr>
+                              <w:t xml:space="preserve">CREATE TABLE </w:t>
+                            </w:r>
+                            <w:proofErr w:type="spellStart"/>
+                            <w:r>
+                              <w:rPr>
+                                <w:rFonts w:ascii="Times New Roman" w:hAnsi="Times New Roman" w:cs="Times New Roman"/>
+                                <w:sz w:val="18"/>
+                              </w:rPr>
+                              <w:t>belong_to_</w:t>
+                            </w:r>
+                            <w:proofErr w:type="gramStart"/>
+                            <w:r>
+                              <w:rPr>
+                                <w:rFonts w:ascii="Times New Roman" w:hAnsi="Times New Roman" w:cs="Times New Roman"/>
+                                <w:sz w:val="18"/>
+                              </w:rPr>
+                              <w:t>Cat</w:t>
+                            </w:r>
+                            <w:proofErr w:type="spellEnd"/>
+                            <w:r>
+                              <w:rPr>
+                                <w:rFonts w:ascii="Times New Roman" w:hAnsi="Times New Roman" w:cs="Times New Roman"/>
+                                <w:sz w:val="18"/>
+                              </w:rPr>
+                              <w:t>(</w:t>
+                            </w:r>
+                            <w:proofErr w:type="gramEnd"/>
+                          </w:p>
+                          <w:p>
+                            <w:pPr>
+                              <w:rPr>
+                                <w:rFonts w:ascii="Times New Roman" w:hAnsi="Times New Roman" w:cs="Times New Roman"/>
+                                <w:sz w:val="18"/>
+                              </w:rPr>
+                            </w:pPr>
+                            <w:r>
+                              <w:rPr>
+                                <w:rFonts w:ascii="Times New Roman" w:hAnsi="Times New Roman" w:cs="Times New Roman"/>
+                                <w:sz w:val="18"/>
+                              </w:rPr>
+                              <w:tab/>
+                            </w:r>
+                            <w:proofErr w:type="spellStart"/>
+                            <w:r>
+                              <w:rPr>
+                                <w:rFonts w:ascii="Times New Roman" w:hAnsi="Times New Roman" w:cs="Times New Roman"/>
+                                <w:sz w:val="18"/>
+                              </w:rPr>
+                              <w:t>ItemID</w:t>
+                            </w:r>
+                            <w:proofErr w:type="spellEnd"/>
+                            <w:r>
+                              <w:rPr>
+                                <w:rFonts w:ascii="Times New Roman" w:hAnsi="Times New Roman" w:cs="Times New Roman"/>
+                                <w:sz w:val="18"/>
+                              </w:rPr>
+                              <w:t xml:space="preserve"> INTEGER,</w:t>
+                            </w:r>
+                          </w:p>
+                          <w:p>
+                            <w:pPr>
+                              <w:rPr>
+                                <w:rFonts w:ascii="Times New Roman" w:hAnsi="Times New Roman" w:cs="Times New Roman"/>
+                                <w:sz w:val="18"/>
+                              </w:rPr>
+                            </w:pPr>
+                            <w:r>
+                              <w:rPr>
+                                <w:rFonts w:ascii="Times New Roman" w:hAnsi="Times New Roman" w:cs="Times New Roman"/>
+                                <w:sz w:val="18"/>
+                              </w:rPr>
+                              <w:tab/>
+                            </w:r>
+                            <w:proofErr w:type="spellStart"/>
+                            <w:r>
+                              <w:rPr>
+                                <w:rFonts w:ascii="Times New Roman" w:hAnsi="Times New Roman" w:cs="Times New Roman"/>
+                                <w:sz w:val="18"/>
+                              </w:rPr>
+                              <w:t>CategoryName</w:t>
+                            </w:r>
+                            <w:proofErr w:type="spellEnd"/>
+                            <w:r>
+                              <w:rPr>
+                                <w:rFonts w:ascii="Times New Roman" w:hAnsi="Times New Roman" w:cs="Times New Roman"/>
+                                <w:sz w:val="18"/>
+                              </w:rPr>
+                              <w:t xml:space="preserve"> TEXT,</w:t>
+                            </w:r>
+                          </w:p>
+                          <w:p>
+                            <w:pPr>
+                              <w:rPr>
+                                <w:rFonts w:ascii="Times New Roman" w:hAnsi="Times New Roman" w:cs="Times New Roman"/>
+                                <w:sz w:val="18"/>
+                              </w:rPr>
+                            </w:pPr>
+                            <w:r>
+                              <w:rPr>
+                                <w:rFonts w:ascii="Times New Roman" w:hAnsi="Times New Roman" w:cs="Times New Roman"/>
+                                <w:sz w:val="18"/>
+                              </w:rPr>
+                              <w:tab/>
+                              <w:t>PRIMARY KEY (</w:t>
+                            </w:r>
+                            <w:proofErr w:type="spellStart"/>
+                            <w:r>
+                              <w:rPr>
+                                <w:rFonts w:ascii="Times New Roman" w:hAnsi="Times New Roman" w:cs="Times New Roman"/>
+                                <w:sz w:val="18"/>
+                              </w:rPr>
+                              <w:t>ItemID</w:t>
+                            </w:r>
+                            <w:proofErr w:type="gramStart"/>
+                            <w:r>
+                              <w:rPr>
+                                <w:rFonts w:ascii="Times New Roman" w:hAnsi="Times New Roman" w:cs="Times New Roman"/>
+                                <w:sz w:val="18"/>
+                              </w:rPr>
+                              <w:t>,CategoryName</w:t>
+                            </w:r>
+                            <w:proofErr w:type="spellEnd"/>
+                            <w:proofErr w:type="gramEnd"/>
+                            <w:r>
+                              <w:rPr>
+                                <w:rFonts w:ascii="Times New Roman" w:hAnsi="Times New Roman" w:cs="Times New Roman"/>
+                                <w:sz w:val="18"/>
+                              </w:rPr>
+                              <w:t>),</w:t>
+                            </w:r>
+                          </w:p>
+                          <w:p>
+                            <w:pPr>
+                              <w:rPr>
+                                <w:rFonts w:ascii="Times New Roman" w:hAnsi="Times New Roman" w:cs="Times New Roman"/>
+                                <w:sz w:val="18"/>
+                              </w:rPr>
+                            </w:pPr>
+                            <w:r>
+                              <w:rPr>
+                                <w:rFonts w:ascii="Times New Roman" w:hAnsi="Times New Roman" w:cs="Times New Roman"/>
+                                <w:sz w:val="18"/>
+                              </w:rPr>
+                              <w:tab/>
+                              <w:t>FOREIGN KEY (</w:t>
+                            </w:r>
+                            <w:proofErr w:type="spellStart"/>
+                            <w:r>
+                              <w:rPr>
+                                <w:rFonts w:ascii="Times New Roman" w:hAnsi="Times New Roman" w:cs="Times New Roman"/>
+                                <w:sz w:val="18"/>
+                              </w:rPr>
+                              <w:t>ItemID</w:t>
+                            </w:r>
+                            <w:proofErr w:type="spellEnd"/>
+                            <w:r>
+                              <w:rPr>
+                                <w:rFonts w:ascii="Times New Roman" w:hAnsi="Times New Roman" w:cs="Times New Roman"/>
+                                <w:sz w:val="18"/>
+                              </w:rPr>
+                              <w:t xml:space="preserve">) REFERENCES </w:t>
+                            </w:r>
+                            <w:proofErr w:type="gramStart"/>
+                            <w:r>
+                              <w:rPr>
+                                <w:rFonts w:ascii="Times New Roman" w:hAnsi="Times New Roman" w:cs="Times New Roman"/>
+                                <w:sz w:val="18"/>
+                              </w:rPr>
+                              <w:t>Item(</w:t>
+                            </w:r>
+                            <w:proofErr w:type="spellStart"/>
+                            <w:proofErr w:type="gramEnd"/>
+                            <w:r>
+                              <w:rPr>
+                                <w:rFonts w:ascii="Times New Roman" w:hAnsi="Times New Roman" w:cs="Times New Roman"/>
+                                <w:sz w:val="18"/>
+                              </w:rPr>
+                              <w:t>ItemID</w:t>
+                            </w:r>
+                            <w:proofErr w:type="spellEnd"/>
+                            <w:r>
+                              <w:rPr>
+                                <w:rFonts w:ascii="Times New Roman" w:hAnsi="Times New Roman" w:cs="Times New Roman"/>
+                                <w:sz w:val="18"/>
+                              </w:rPr>
+                              <w:t>),</w:t>
+                            </w:r>
+                          </w:p>
+                          <w:p>
+                            <w:pPr>
+                              <w:rPr>
+                                <w:rFonts w:ascii="Times New Roman" w:hAnsi="Times New Roman" w:cs="Times New Roman"/>
+                                <w:sz w:val="18"/>
+                              </w:rPr>
+                            </w:pPr>
+                            <w:r>
+                              <w:rPr>
+                                <w:rFonts w:ascii="Times New Roman" w:hAnsi="Times New Roman" w:cs="Times New Roman"/>
+                                <w:sz w:val="18"/>
+                              </w:rPr>
+                              <w:tab/>
+                              <w:t>FOREIGN KEY (</w:t>
+                            </w:r>
+                            <w:proofErr w:type="spellStart"/>
+                            <w:r>
+                              <w:rPr>
+                                <w:rFonts w:ascii="Times New Roman" w:hAnsi="Times New Roman" w:cs="Times New Roman"/>
+                                <w:sz w:val="18"/>
+                              </w:rPr>
+                              <w:t>CategoryName</w:t>
+                            </w:r>
+                            <w:proofErr w:type="spellEnd"/>
+                            <w:r>
+                              <w:rPr>
+                                <w:rFonts w:ascii="Times New Roman" w:hAnsi="Times New Roman" w:cs="Times New Roman"/>
+                                <w:sz w:val="18"/>
+                              </w:rPr>
+                              <w:t xml:space="preserve">) REFERENCES </w:t>
+                            </w:r>
+                            <w:proofErr w:type="gramStart"/>
+                            <w:r>
+                              <w:rPr>
+                                <w:rFonts w:ascii="Times New Roman" w:hAnsi="Times New Roman" w:cs="Times New Roman"/>
+                                <w:sz w:val="18"/>
+                              </w:rPr>
+                              <w:t>Category(</w:t>
+                            </w:r>
+                            <w:proofErr w:type="spellStart"/>
+                            <w:proofErr w:type="gramEnd"/>
+                            <w:r>
+                              <w:rPr>
+                                <w:rFonts w:ascii="Times New Roman" w:hAnsi="Times New Roman" w:cs="Times New Roman"/>
+                                <w:sz w:val="18"/>
+                              </w:rPr>
+                              <w:t>CategoryName</w:t>
+                            </w:r>
+                            <w:proofErr w:type="spellEnd"/>
+                            <w:r>
+                              <w:rPr>
+                                <w:rFonts w:ascii="Times New Roman" w:hAnsi="Times New Roman" w:cs="Times New Roman"/>
+                                <w:sz w:val="18"/>
+                              </w:rPr>
+                              <w:t>)</w:t>
+                            </w:r>
+                          </w:p>
+                          <w:p>
+                            <w:pPr>
+                              <w:rPr>
+                                <w:rFonts w:ascii="Times New Roman" w:hAnsi="Times New Roman" w:cs="Times New Roman"/>
+                                <w:sz w:val="18"/>
+                              </w:rPr>
+                            </w:pPr>
+                            <w:r>
+                              <w:rPr>
+                                <w:rFonts w:ascii="Times New Roman" w:hAnsi="Times New Roman" w:cs="Times New Roman"/>
+                                <w:sz w:val="18"/>
+                              </w:rPr>
+                              <w:t>);</w:t>
+                            </w:r>
+                          </w:p>
+                        </w:txbxContent>
+                      </wps:txbx>
+                      <wps:bodyPr rot="0" vert="horz" wrap="square" lIns="91440" tIns="45720" rIns="91440" bIns="45720" anchor="t" anchorCtr="0">
+                        <a:noAutofit/>
+                      </wps:bodyPr>
+                    </wps:wsp>
+                  </a:graphicData>
+                </a:graphic>
+                <wp14:sizeRelH relativeFrom="margin">
+                  <wp14:pctWidth>0</wp14:pctWidth>
+                </wp14:sizeRelH>
+                <wp14:sizeRelV relativeFrom="margin">
+                  <wp14:pctHeight>0</wp14:pctHeight>
+                </wp14:sizeRelV>
+              </wp:anchor>
+            </w:drawing>
+          </mc:Choice>
+          <mc:Fallback>
+            <w:pict>
+              <v:shape id="_x0000_s1030" type="#_x0000_t202" style="position:absolute;left:0;text-align:left;margin-left:-25.5pt;margin-top:34.45pt;width:252.65pt;height:183.35pt;z-index:251668480;visibility:visible;mso-wrap-style:square;mso-width-percent:0;mso-height-percent:0;mso-wrap-distance-left:9pt;mso-wrap-distance-top:3.6pt;mso-wrap-distance-right:9pt;mso-wrap-distance-bottom:3.6pt;mso-position-horizontal:absolute;mso-position-horizontal-relative:text;mso-position-vertical:absolute;mso-position-vertical-relative:text;mso-width-percent:0;mso-height-percent:0;mso-width-relative:margin;mso-height-relative:margin;v-text-anchor:top" o:gfxdata="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">
+                <v:textbox>
+                  <w:txbxContent>
+                    <w:p>
+                      <w:pPr>
+                        <w:rPr>
+                          <w:rFonts w:ascii="Times New Roman" w:hAnsi="Times New Roman" w:cs="Times New Roman"/>
+                          <w:sz w:val="18"/>
+                        </w:rPr>
+                      </w:pPr>
+                      <w:r>
+                        <w:rPr>
+                          <w:rFonts w:ascii="Times New Roman" w:hAnsi="Times New Roman" w:cs="Times New Roman"/>
+                          <w:sz w:val="18"/>
+                        </w:rPr>
+                        <w:t xml:space="preserve">CREATE TABLE </w:t>
+                      </w:r>
+                      <w:proofErr w:type="spellStart"/>
+                      <w:r>
+                        <w:rPr>
+                          <w:rFonts w:ascii="Times New Roman" w:hAnsi="Times New Roman" w:cs="Times New Roman"/>
+                          <w:sz w:val="18"/>
+                        </w:rPr>
+                        <w:t>belong_to_</w:t>
+                      </w:r>
+                      <w:proofErr w:type="gramStart"/>
+                      <w:r>
+                        <w:rPr>
+                          <w:rFonts w:ascii="Times New Roman" w:hAnsi="Times New Roman" w:cs="Times New Roman"/>
+                          <w:sz w:val="18"/>
+                        </w:rPr>
+                        <w:t>Cat</w:t>
+                      </w:r>
+                      <w:proofErr w:type="spellEnd"/>
+                      <w:r>
+                        <w:rPr>
+                          <w:rFonts w:ascii="Times New Roman" w:hAnsi="Times New Roman" w:cs="Times New Roman"/>
+                          <w:sz w:val="18"/>
+                        </w:rPr>
+                        <w:t>(</w:t>
+                      </w:r>
+                      <w:proofErr w:type="gramEnd"/>
+                    </w:p>
+                    <w:p>
+                      <w:pPr>
+                        <w:rPr>
+                          <w:rFonts w:ascii="Times New Roman" w:hAnsi="Times New Roman" w:cs="Times New Roman"/>
+                          <w:sz w:val="18"/>
+                        </w:rPr>
+                      </w:pPr>
+                      <w:r>
+                        <w:rPr>
+                          <w:rFonts w:ascii="Times New Roman" w:hAnsi="Times New Roman" w:cs="Times New Roman"/>
+                          <w:sz w:val="18"/>
+                        </w:rPr>
+                        <w:tab/>
+                      </w:r>
+                      <w:proofErr w:type="spellStart"/>
+                      <w:r>
+                        <w:rPr>
+                          <w:rFonts w:ascii="Times New Roman" w:hAnsi="Times New Roman" w:cs="Times New Roman"/>
+                          <w:sz w:val="18"/>
+                        </w:rPr>
+                        <w:t>ItemID</w:t>
+                      </w:r>
+                      <w:proofErr w:type="spellEnd"/>
+                      <w:r>
+                        <w:rPr>
+                          <w:rFonts w:ascii="Times New Roman" w:hAnsi="Times New Roman" w:cs="Times New Roman"/>
+                          <w:sz w:val="18"/>
+                        </w:rPr>
+                        <w:t xml:space="preserve"> INTEGER,</w:t>
+                      </w:r>
+                    </w:p>
+                    <w:p>
+                      <w:pPr>
+                        <w:rPr>
+                          <w:rFonts w:ascii="Times New Roman" w:hAnsi="Times New Roman" w:cs="Times New Roman"/>
+                          <w:sz w:val="18"/>
+                        </w:rPr>
+                      </w:pPr>
+                      <w:r>
+                        <w:rPr>
+                          <w:rFonts w:ascii="Times New Roman" w:hAnsi="Times New Roman" w:cs="Times New Roman"/>
+                          <w:sz w:val="18"/>
+                        </w:rPr>
+                        <w:tab/>
+                      </w:r>
+                      <w:proofErr w:type="spellStart"/>
+                      <w:r>
+                        <w:rPr>
+                          <w:rFonts w:ascii="Times New Roman" w:hAnsi="Times New Roman" w:cs="Times New Roman"/>
+                          <w:sz w:val="18"/>
+                        </w:rPr>
+                        <w:t>CategoryName</w:t>
+                      </w:r>
+                      <w:proofErr w:type="spellEnd"/>
+                      <w:r>
+                        <w:rPr>
+                          <w:rFonts w:ascii="Times New Roman" w:hAnsi="Times New Roman" w:cs="Times New Roman"/>
+                          <w:sz w:val="18"/>
+                        </w:rPr>
+                        <w:t xml:space="preserve"> TEXT,</w:t>
+                      </w:r>
+                    </w:p>
+                    <w:p>
+                      <w:pPr>
+                        <w:rPr>
+                          <w:rFonts w:ascii="Times New Roman" w:hAnsi="Times New Roman" w:cs="Times New Roman"/>
+                          <w:sz w:val="18"/>
+                        </w:rPr>
+                      </w:pPr>
+                      <w:r>
+                        <w:rPr>
+                          <w:rFonts w:ascii="Times New Roman" w:hAnsi="Times New Roman" w:cs="Times New Roman"/>
+                          <w:sz w:val="18"/>
+                        </w:rPr>
+                        <w:tab/>
+                        <w:t>PRIMARY KEY (</w:t>
+                      </w:r>
+                      <w:proofErr w:type="spellStart"/>
+                      <w:r>
+                        <w:rPr>
+                          <w:rFonts w:ascii="Times New Roman" w:hAnsi="Times New Roman" w:cs="Times New Roman"/>
+                          <w:sz w:val="18"/>
+                        </w:rPr>
+                        <w:t>ItemID</w:t>
+                      </w:r>
+                      <w:proofErr w:type="gramStart"/>
+                      <w:r>
+                        <w:rPr>
+                          <w:rFonts w:ascii="Times New Roman" w:hAnsi="Times New Roman" w:cs="Times New Roman"/>
+                          <w:sz w:val="18"/>
+                        </w:rPr>
+                        <w:t>,CategoryName</w:t>
+                      </w:r>
+                      <w:proofErr w:type="spellEnd"/>
+                      <w:proofErr w:type="gramEnd"/>
+                      <w:r>
+                        <w:rPr>
+                          <w:rFonts w:ascii="Times New Roman" w:hAnsi="Times New Roman" w:cs="Times New Roman"/>
+                          <w:sz w:val="18"/>
+                        </w:rPr>
+                        <w:t>),</w:t>
+                      </w:r>
+                    </w:p>
+                    <w:p>
+                      <w:pPr>
+                        <w:rPr>
+                          <w:rFonts w:ascii="Times New Roman" w:hAnsi="Times New Roman" w:cs="Times New Roman"/>
+                          <w:sz w:val="18"/>
+                        </w:rPr>
+                      </w:pPr>
+                      <w:r>
+                        <w:rPr>
+                          <w:rFonts w:ascii="Times New Roman" w:hAnsi="Times New Roman" w:cs="Times New Roman"/>
+                          <w:sz w:val="18"/>
+                        </w:rPr>
+                        <w:tab/>
+                        <w:t>FOREIGN KEY (</w:t>
+                      </w:r>
+                      <w:proofErr w:type="spellStart"/>
+                      <w:r>
+                        <w:rPr>
+                          <w:rFonts w:ascii="Times New Roman" w:hAnsi="Times New Roman" w:cs="Times New Roman"/>
+                          <w:sz w:val="18"/>
+                        </w:rPr>
+                        <w:t>ItemID</w:t>
+                      </w:r>
+                      <w:proofErr w:type="spellEnd"/>
+                      <w:r>
+                        <w:rPr>
+                          <w:rFonts w:ascii="Times New Roman" w:hAnsi="Times New Roman" w:cs="Times New Roman"/>
+                          <w:sz w:val="18"/>
+                        </w:rPr>
+                        <w:t xml:space="preserve">) REFERENCES </w:t>
+                      </w:r>
+                      <w:proofErr w:type="gramStart"/>
+                      <w:r>
+                        <w:rPr>
+                          <w:rFonts w:ascii="Times New Roman" w:hAnsi="Times New Roman" w:cs="Times New Roman"/>
+                          <w:sz w:val="18"/>
+                        </w:rPr>
+                        <w:t>Item(</w:t>
+                      </w:r>
+                      <w:proofErr w:type="spellStart"/>
+                      <w:proofErr w:type="gramEnd"/>
+                      <w:r>
+                        <w:rPr>
+                          <w:rFonts w:ascii="Times New Roman" w:hAnsi="Times New Roman" w:cs="Times New Roman"/>
+                          <w:sz w:val="18"/>
+                        </w:rPr>
+                        <w:t>ItemID</w:t>
+                      </w:r>
+                      <w:proofErr w:type="spellEnd"/>
+                      <w:r>
+                        <w:rPr>
+                          <w:rFonts w:ascii="Times New Roman" w:hAnsi="Times New Roman" w:cs="Times New Roman"/>
+                          <w:sz w:val="18"/>
+                        </w:rPr>
+                        <w:t>),</w:t>
+                      </w:r>
+                    </w:p>
+                    <w:p>
+                      <w:pPr>
+                        <w:rPr>
+                          <w:rFonts w:ascii="Times New Roman" w:hAnsi="Times New Roman" w:cs="Times New Roman"/>
+                          <w:sz w:val="18"/>
+                        </w:rPr>
+                      </w:pPr>
+                      <w:r>
+                        <w:rPr>
+                          <w:rFonts w:ascii="Times New Roman" w:hAnsi="Times New Roman" w:cs="Times New Roman"/>
+                          <w:sz w:val="18"/>
+                        </w:rPr>
+                        <w:tab/>
+                        <w:t>FOREIGN KEY (</w:t>
+                      </w:r>
+                      <w:proofErr w:type="spellStart"/>
+                      <w:r>
+                        <w:rPr>
+                          <w:rFonts w:ascii="Times New Roman" w:hAnsi="Times New Roman" w:cs="Times New Roman"/>
+                          <w:sz w:val="18"/>
+                        </w:rPr>
+                        <w:t>CategoryName</w:t>
+                      </w:r>
+                      <w:proofErr w:type="spellEnd"/>
+                      <w:r>
+                        <w:rPr>
+                          <w:rFonts w:ascii="Times New Roman" w:hAnsi="Times New Roman" w:cs="Times New Roman"/>
+                          <w:sz w:val="18"/>
+                        </w:rPr>
+                        <w:t xml:space="preserve">) REFERENCES </w:t>
+                      </w:r>
+                      <w:proofErr w:type="gramStart"/>
+                      <w:r>
+                        <w:rPr>
+                          <w:rFonts w:ascii="Times New Roman" w:hAnsi="Times New Roman" w:cs="Times New Roman"/>
+                          <w:sz w:val="18"/>
+                        </w:rPr>
+                        <w:t>Category(</w:t>
+                      </w:r>
+                      <w:proofErr w:type="spellStart"/>
+                      <w:proofErr w:type="gramEnd"/>
+                      <w:r>
+                        <w:rPr>
+                          <w:rFonts w:ascii="Times New Roman" w:hAnsi="Times New Roman" w:cs="Times New Roman"/>
+                          <w:sz w:val="18"/>
+                        </w:rPr>
+                        <w:t>CategoryName</w:t>
+                      </w:r>
+                      <w:proofErr w:type="spellEnd"/>
+                      <w:r>
+                        <w:rPr>
+                          <w:rFonts w:ascii="Times New Roman" w:hAnsi="Times New Roman" w:cs="Times New Roman"/>
+                          <w:sz w:val="18"/>
+                        </w:rPr>
+                        <w:t>)</w:t>
+                      </w:r>
+                    </w:p>
+                    <w:p>
+                      <w:pPr>
+                        <w:rPr>
+                          <w:rFonts w:ascii="Times New Roman" w:hAnsi="Times New Roman" w:cs="Times New Roman"/>
+                          <w:sz w:val="18"/>
+                        </w:rPr>
+                      </w:pPr>
+                      <w:r>
+                        <w:rPr>
+                          <w:rFonts w:ascii="Times New Roman" w:hAnsi="Times New Roman" w:cs="Times New Roman"/>
+                          <w:sz w:val="18"/>
+                        </w:rPr>
+                        <w:t>);</w:t>
+                      </w:r>
+                    </w:p>
+                  </w:txbxContent>
+                </v:textbox>
+                <w10:wrap type="square"/>
+              </v:shape>
+            </w:pict>
+          </mc:Fallback>
+        </mc:AlternateContent>
       </w:r>
     </w:p>
     <w:p>
-      <w:r>
-        <w:t>}</w:t>
-      </w:r>
+      <w:pPr>
+        <w:rPr>
+          <w:rFonts w:ascii="Times New Roman" w:hAnsi="Times New Roman" w:cs="Times New Roman"/>
+          <w:sz w:val="18"/>
+        </w:rPr>
+      </w:pPr>
     </w:p>
     <w:p>
-      <w:proofErr w:type="gramStart"/>
-      <w:r>
-        <w:rPr>
-          <w:b/>
-        </w:rPr>
-        <w:t>Sell</w:t>
-      </w:r>
-      <w:r>
-        <w:t>:</w:t>
-      </w:r>
-      <w:proofErr w:type="gramEnd"/>
-      <w:r>
-        <w:t>{</w:t>
-      </w:r>
+      <w:pPr>
+        <w:rPr>
+          <w:rFonts w:ascii="Times New Roman" w:hAnsi="Times New Roman" w:cs="Times New Roman"/>
+          <w:sz w:val="18"/>
+        </w:rPr>
+      </w:pPr>
     </w:p>
     <w:p>
-      <w:proofErr w:type="spellStart"/>
-      <w:r>
-        <w:lastRenderedPageBreak/>
-        <w:t>ItemID</w:t>
-      </w:r>
-      <w:proofErr w:type="spellEnd"/>
-      <w:r>
-        <w:t xml:space="preserve"> </w:t>
-      </w:r>
-      <w:r>
-        <w:rPr>
-          <w:b/>
-        </w:rPr>
-        <w:t xml:space="preserve">PRIMARY </w:t>
-      </w:r>
-      <w:r>
-        <w:rPr>
-          <w:b/>
-        </w:rPr>
-        <w:t xml:space="preserve">Foreign </w:t>
-      </w:r>
-      <w:r>
-        <w:rPr>
-          <w:b/>
-        </w:rPr>
-        <w:t>KEY</w:t>
-      </w:r>
+      <w:pPr>
+        <w:rPr>
+          <w:rFonts w:ascii="Times New Roman" w:hAnsi="Times New Roman" w:cs="Times New Roman"/>
+          <w:sz w:val="18"/>
+        </w:rPr>
+      </w:pPr>
     </w:p>
     <w:p>
-      <w:proofErr w:type="spellStart"/>
-      <w:r>
-        <w:t>UserID</w:t>
-      </w:r>
-      <w:proofErr w:type="spellEnd"/>
-      <w:r>
-        <w:t xml:space="preserve"> </w:t>
-      </w:r>
-      <w:r>
-        <w:rPr>
-          <w:b/>
-        </w:rPr>
-        <w:t xml:space="preserve">PRIMARY </w:t>
-      </w:r>
-      <w:r>
-        <w:rPr>
-          <w:b/>
-        </w:rPr>
-        <w:t xml:space="preserve">Foreign </w:t>
-      </w:r>
-      <w:r>
-        <w:rPr>
-          <w:b/>
-        </w:rPr>
-        <w:t>KEY</w:t>
-      </w:r>
+      <w:pPr>
+        <w:rPr>
+          <w:rFonts w:ascii="Times New Roman" w:hAnsi="Times New Roman" w:cs="Times New Roman"/>
+          <w:sz w:val="18"/>
+        </w:rPr>
+      </w:pPr>
     </w:p>
     <w:p>
-      <w:r>
-        <w:t>}</w:t>
-      </w:r>
+      <w:pPr>
+        <w:rPr>
+          <w:rFonts w:ascii="Times New Roman" w:hAnsi="Times New Roman" w:cs="Times New Roman"/>
+          <w:sz w:val="18"/>
+        </w:rPr>
+      </w:pPr>
     </w:p>
     <w:p>
-      <w:proofErr w:type="spellStart"/>
-      <w:r>
-        <w:rPr>
-          <w:b/>
-        </w:rPr>
-        <w:t>belong_to_</w:t>
-      </w:r>
-      <w:proofErr w:type="gramStart"/>
-      <w:r>
-        <w:rPr>
-          <w:b/>
-        </w:rPr>
-        <w:t>Cat</w:t>
-      </w:r>
-      <w:proofErr w:type="spellEnd"/>
-      <w:r>
-        <w:t>:</w:t>
-      </w:r>
-      <w:proofErr w:type="gramEnd"/>
-      <w:r>
-        <w:t>{</w:t>
+      <w:pPr>
+        <w:rPr>
+          <w:rFonts w:ascii="Times New Roman" w:hAnsi="Times New Roman" w:cs="Times New Roman"/>
+        </w:rPr>
+      </w:pPr>
+      <w:r>
+        <w:rPr>
+          <w:rFonts w:ascii="Times New Roman" w:hAnsi="Times New Roman" w:cs="Times New Roman"/>
+          <w:noProof/>
+          <w:sz w:val="18"/>
+        </w:rPr>
+        <w:lastRenderedPageBreak/>
+        <mc:AlternateContent>
+          <mc:Choice Requires="wps">
+            <w:drawing>
+              <wp:anchor distT="45720" distB="45720" distL="114300" distR="114300" simplePos="0" relativeHeight="251666432" behindDoc="0" locked="0" layoutInCell="1" allowOverlap="1">
+                <wp:simplePos x="0" y="0"/>
+                <wp:positionH relativeFrom="column">
+                  <wp:posOffset>-132356</wp:posOffset>
+                </wp:positionH>
+                <wp:positionV relativeFrom="paragraph">
+                  <wp:posOffset>493442</wp:posOffset>
+                </wp:positionV>
+                <wp:extent cx="3482340" cy="1404620"/>
+                <wp:effectExtent l="0" t="0" r="22860" b="11430"/>
+                <wp:wrapSquare wrapText="bothSides"/>
+                <wp:docPr id="5" name="Text Box 2"/>
+                <wp:cNvGraphicFramePr>
+                  <a:graphicFrameLocks xmlns:a="http://schemas.openxmlformats.org/drawingml/2006/main"/>
+                </wp:cNvGraphicFramePr>
+                <a:graphic xmlns:a="http://schemas.openxmlformats.org/drawingml/2006/main">
+                  <a:graphicData uri="http://schemas.microsoft.com/office/word/2010/wordprocessingShape">
+                    <wps:wsp>
+                      <wps:cNvSpPr txBox="1">
+                        <a:spLocks noChangeArrowheads="1"/>
+                      </wps:cNvSpPr>
+                      <wps:spPr bwMode="auto">
+                        <a:xfrm>
+                          <a:off x="0" y="0"/>
+                          <a:ext cx="3482340" cy="1404620"/>
+                        </a:xfrm>
+                        <a:prstGeom prst="rect">
+                          <a:avLst/>
+                        </a:prstGeom>
+                        <a:solidFill>
+                          <a:srgbClr val="FFFFFF"/>
+                        </a:solidFill>
+                        <a:ln w="9525">
+                          <a:solidFill>
+                            <a:srgbClr val="000000"/>
+                          </a:solidFill>
+                          <a:miter lim="800000"/>
+                          <a:headEnd/>
+                          <a:tailEnd/>
+                        </a:ln>
+                      </wps:spPr>
+                      <wps:txbx>
+                        <w:txbxContent>
+                          <w:p>
+                            <w:pPr>
+                              <w:rPr>
+                                <w:rFonts w:ascii="Times New Roman" w:hAnsi="Times New Roman" w:cs="Times New Roman"/>
+                                <w:sz w:val="18"/>
+                              </w:rPr>
+                            </w:pPr>
+                            <w:r>
+                              <w:rPr>
+                                <w:rFonts w:ascii="Times New Roman" w:hAnsi="Times New Roman" w:cs="Times New Roman"/>
+                                <w:sz w:val="18"/>
+                              </w:rPr>
+                              <w:t xml:space="preserve">CREATE TABLE </w:t>
+                            </w:r>
+                            <w:proofErr w:type="gramStart"/>
+                            <w:r>
+                              <w:rPr>
+                                <w:rFonts w:ascii="Times New Roman" w:hAnsi="Times New Roman" w:cs="Times New Roman"/>
+                                <w:sz w:val="18"/>
+                              </w:rPr>
+                              <w:t>Sell(</w:t>
+                            </w:r>
+                            <w:proofErr w:type="gramEnd"/>
+                          </w:p>
+                          <w:p>
+                            <w:pPr>
+                              <w:rPr>
+                                <w:rFonts w:ascii="Times New Roman" w:hAnsi="Times New Roman" w:cs="Times New Roman"/>
+                                <w:sz w:val="18"/>
+                              </w:rPr>
+                            </w:pPr>
+                            <w:r>
+                              <w:rPr>
+                                <w:rFonts w:ascii="Times New Roman" w:hAnsi="Times New Roman" w:cs="Times New Roman"/>
+                                <w:sz w:val="18"/>
+                              </w:rPr>
+                              <w:tab/>
+                            </w:r>
+                            <w:proofErr w:type="spellStart"/>
+                            <w:r>
+                              <w:rPr>
+                                <w:rFonts w:ascii="Times New Roman" w:hAnsi="Times New Roman" w:cs="Times New Roman"/>
+                                <w:sz w:val="18"/>
+                              </w:rPr>
+                              <w:t>ItemID</w:t>
+                            </w:r>
+                            <w:proofErr w:type="spellEnd"/>
+                            <w:r>
+                              <w:rPr>
+                                <w:rFonts w:ascii="Times New Roman" w:hAnsi="Times New Roman" w:cs="Times New Roman"/>
+                                <w:sz w:val="18"/>
+                              </w:rPr>
+                              <w:t xml:space="preserve"> INTEGER,</w:t>
+                            </w:r>
+                          </w:p>
+                          <w:p>
+                            <w:pPr>
+                              <w:rPr>
+                                <w:rFonts w:ascii="Times New Roman" w:hAnsi="Times New Roman" w:cs="Times New Roman"/>
+                                <w:sz w:val="18"/>
+                              </w:rPr>
+                            </w:pPr>
+                            <w:r>
+                              <w:rPr>
+                                <w:rFonts w:ascii="Times New Roman" w:hAnsi="Times New Roman" w:cs="Times New Roman"/>
+                                <w:sz w:val="18"/>
+                              </w:rPr>
+                              <w:tab/>
+                            </w:r>
+                            <w:proofErr w:type="spellStart"/>
+                            <w:r>
+                              <w:rPr>
+                                <w:rFonts w:ascii="Times New Roman" w:hAnsi="Times New Roman" w:cs="Times New Roman"/>
+                                <w:sz w:val="18"/>
+                              </w:rPr>
+                              <w:t>UserID</w:t>
+                            </w:r>
+                            <w:proofErr w:type="spellEnd"/>
+                            <w:r>
+                              <w:rPr>
+                                <w:rFonts w:ascii="Times New Roman" w:hAnsi="Times New Roman" w:cs="Times New Roman"/>
+                                <w:sz w:val="18"/>
+                              </w:rPr>
+                              <w:t xml:space="preserve"> TEXT,</w:t>
+                            </w:r>
+                          </w:p>
+                          <w:p>
+                            <w:pPr>
+                              <w:rPr>
+                                <w:rFonts w:ascii="Times New Roman" w:hAnsi="Times New Roman" w:cs="Times New Roman"/>
+                                <w:sz w:val="18"/>
+                              </w:rPr>
+                            </w:pPr>
+                            <w:r>
+                              <w:rPr>
+                                <w:rFonts w:ascii="Times New Roman" w:hAnsi="Times New Roman" w:cs="Times New Roman"/>
+                                <w:sz w:val="18"/>
+                              </w:rPr>
+                              <w:tab/>
+                              <w:t>PRIMARY KEY (</w:t>
+                            </w:r>
+                            <w:proofErr w:type="spellStart"/>
+                            <w:r>
+                              <w:rPr>
+                                <w:rFonts w:ascii="Times New Roman" w:hAnsi="Times New Roman" w:cs="Times New Roman"/>
+                                <w:sz w:val="18"/>
+                              </w:rPr>
+                              <w:t>ItemID</w:t>
+                            </w:r>
+                            <w:proofErr w:type="gramStart"/>
+                            <w:r>
+                              <w:rPr>
+                                <w:rFonts w:ascii="Times New Roman" w:hAnsi="Times New Roman" w:cs="Times New Roman"/>
+                                <w:sz w:val="18"/>
+                              </w:rPr>
+                              <w:t>,UserID</w:t>
+                            </w:r>
+                            <w:proofErr w:type="spellEnd"/>
+                            <w:proofErr w:type="gramEnd"/>
+                            <w:r>
+                              <w:rPr>
+                                <w:rFonts w:ascii="Times New Roman" w:hAnsi="Times New Roman" w:cs="Times New Roman"/>
+                                <w:sz w:val="18"/>
+                              </w:rPr>
+                              <w:t>),</w:t>
+                            </w:r>
+                          </w:p>
+                          <w:p>
+                            <w:pPr>
+                              <w:rPr>
+                                <w:rFonts w:ascii="Times New Roman" w:hAnsi="Times New Roman" w:cs="Times New Roman"/>
+                                <w:sz w:val="18"/>
+                              </w:rPr>
+                            </w:pPr>
+                            <w:r>
+                              <w:rPr>
+                                <w:rFonts w:ascii="Times New Roman" w:hAnsi="Times New Roman" w:cs="Times New Roman"/>
+                                <w:sz w:val="18"/>
+                              </w:rPr>
+                              <w:tab/>
+                              <w:t>FOREIGN KEY (</w:t>
+                            </w:r>
+                            <w:proofErr w:type="spellStart"/>
+                            <w:r>
+                              <w:rPr>
+                                <w:rFonts w:ascii="Times New Roman" w:hAnsi="Times New Roman" w:cs="Times New Roman"/>
+                                <w:sz w:val="18"/>
+                              </w:rPr>
+                              <w:t>ItemID</w:t>
+                            </w:r>
+                            <w:proofErr w:type="spellEnd"/>
+                            <w:r>
+                              <w:rPr>
+                                <w:rFonts w:ascii="Times New Roman" w:hAnsi="Times New Roman" w:cs="Times New Roman"/>
+                                <w:sz w:val="18"/>
+                              </w:rPr>
+                              <w:t xml:space="preserve">) REFERENCES </w:t>
+                            </w:r>
+                            <w:proofErr w:type="gramStart"/>
+                            <w:r>
+                              <w:rPr>
+                                <w:rFonts w:ascii="Times New Roman" w:hAnsi="Times New Roman" w:cs="Times New Roman"/>
+                                <w:sz w:val="18"/>
+                              </w:rPr>
+                              <w:t>Item(</w:t>
+                            </w:r>
+                            <w:proofErr w:type="spellStart"/>
+                            <w:proofErr w:type="gramEnd"/>
+                            <w:r>
+                              <w:rPr>
+                                <w:rFonts w:ascii="Times New Roman" w:hAnsi="Times New Roman" w:cs="Times New Roman"/>
+                                <w:sz w:val="18"/>
+                              </w:rPr>
+                              <w:t>ItemID</w:t>
+                            </w:r>
+                            <w:proofErr w:type="spellEnd"/>
+                            <w:r>
+                              <w:rPr>
+                                <w:rFonts w:ascii="Times New Roman" w:hAnsi="Times New Roman" w:cs="Times New Roman"/>
+                                <w:sz w:val="18"/>
+                              </w:rPr>
+                              <w:t>),</w:t>
+                            </w:r>
+                          </w:p>
+                          <w:p>
+                            <w:pPr>
+                              <w:rPr>
+                                <w:rFonts w:ascii="Times New Roman" w:hAnsi="Times New Roman" w:cs="Times New Roman"/>
+                                <w:sz w:val="18"/>
+                              </w:rPr>
+                            </w:pPr>
+                            <w:r>
+                              <w:rPr>
+                                <w:rFonts w:ascii="Times New Roman" w:hAnsi="Times New Roman" w:cs="Times New Roman"/>
+                                <w:sz w:val="18"/>
+                              </w:rPr>
+                              <w:tab/>
+                              <w:t>FOREIGN KEY (</w:t>
+                            </w:r>
+                            <w:proofErr w:type="spellStart"/>
+                            <w:r>
+                              <w:rPr>
+                                <w:rFonts w:ascii="Times New Roman" w:hAnsi="Times New Roman" w:cs="Times New Roman"/>
+                                <w:sz w:val="18"/>
+                              </w:rPr>
+                              <w:t>UserID</w:t>
+                            </w:r>
+                            <w:proofErr w:type="spellEnd"/>
+                            <w:r>
+                              <w:rPr>
+                                <w:rFonts w:ascii="Times New Roman" w:hAnsi="Times New Roman" w:cs="Times New Roman"/>
+                                <w:sz w:val="18"/>
+                              </w:rPr>
+                              <w:t xml:space="preserve">) REFERENCES </w:t>
+                            </w:r>
+                            <w:proofErr w:type="gramStart"/>
+                            <w:r>
+                              <w:rPr>
+                                <w:rFonts w:ascii="Times New Roman" w:hAnsi="Times New Roman" w:cs="Times New Roman"/>
+                                <w:sz w:val="18"/>
+                              </w:rPr>
+                              <w:t>User(</w:t>
+                            </w:r>
+                            <w:proofErr w:type="spellStart"/>
+                            <w:proofErr w:type="gramEnd"/>
+                            <w:r>
+                              <w:rPr>
+                                <w:rFonts w:ascii="Times New Roman" w:hAnsi="Times New Roman" w:cs="Times New Roman"/>
+                                <w:sz w:val="18"/>
+                              </w:rPr>
+                              <w:t>UserID</w:t>
+                            </w:r>
+                            <w:proofErr w:type="spellEnd"/>
+                            <w:r>
+                              <w:rPr>
+                                <w:rFonts w:ascii="Times New Roman" w:hAnsi="Times New Roman" w:cs="Times New Roman"/>
+                                <w:sz w:val="18"/>
+                              </w:rPr>
+                              <w:t>)</w:t>
+                            </w:r>
+                          </w:p>
+                          <w:p>
+                            <w:pPr>
+                              <w:rPr>
+                                <w:rFonts w:ascii="Times New Roman" w:hAnsi="Times New Roman" w:cs="Times New Roman"/>
+                                <w:sz w:val="18"/>
+                              </w:rPr>
+                            </w:pPr>
+                            <w:r>
+                              <w:rPr>
+                                <w:rFonts w:ascii="Times New Roman" w:hAnsi="Times New Roman" w:cs="Times New Roman"/>
+                                <w:sz w:val="18"/>
+                              </w:rPr>
+                              <w:t>);</w:t>
+                            </w:r>
+                          </w:p>
+                        </w:txbxContent>
+                      </wps:txbx>
+                      <wps:bodyPr rot="0" vert="horz" wrap="square" lIns="91440" tIns="45720" rIns="91440" bIns="45720" anchor="t" anchorCtr="0">
+                        <a:spAutoFit/>
+                      </wps:bodyPr>
+                    </wps:wsp>
+                  </a:graphicData>
+                </a:graphic>
+                <wp14:sizeRelH relativeFrom="margin">
+                  <wp14:pctWidth>0</wp14:pctWidth>
+                </wp14:sizeRelH>
+                <wp14:sizeRelV relativeFrom="margin">
+                  <wp14:pctHeight>20000</wp14:pctHeight>
+                </wp14:sizeRelV>
+              </wp:anchor>
+            </w:drawing>
+          </mc:Choice>
+          <mc:Fallback>
+            <w:pict>
+              <v:shape id="_x0000_s1031" type="#_x0000_t202" style="position:absolute;left:0;text-align:left;margin-left:-10.4pt;margin-top:38.85pt;width:274.2pt;height:110.6pt;z-index:251666432;visibility:visible;mso-wrap-style:square;mso-width-percent:0;mso-height-percent:200;mso-wrap-distance-left:9pt;mso-wrap-distance-top:3.6pt;mso-wrap-distance-right:9pt;mso-wrap-distance-bottom:3.6pt;mso-position-horizontal:absolute;mso-position-horizontal-relative:text;mso-position-vertical:absolute;mso-position-vertical-relative:text;mso-width-percent:0;mso-height-percent:200;mso-width-relative:margin;mso-height-relative:margin;v-text-anchor:top" o:gfxdata="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">
+                <v:textbox style="mso-fit-shape-to-text:t">
+                  <w:txbxContent>
+                    <w:p>
+                      <w:pPr>
+                        <w:rPr>
+                          <w:rFonts w:ascii="Times New Roman" w:hAnsi="Times New Roman" w:cs="Times New Roman"/>
+                          <w:sz w:val="18"/>
+                        </w:rPr>
+                      </w:pPr>
+                      <w:r>
+                        <w:rPr>
+                          <w:rFonts w:ascii="Times New Roman" w:hAnsi="Times New Roman" w:cs="Times New Roman"/>
+                          <w:sz w:val="18"/>
+                        </w:rPr>
+                        <w:t xml:space="preserve">CREATE TABLE </w:t>
+                      </w:r>
+                      <w:proofErr w:type="gramStart"/>
+                      <w:r>
+                        <w:rPr>
+                          <w:rFonts w:ascii="Times New Roman" w:hAnsi="Times New Roman" w:cs="Times New Roman"/>
+                          <w:sz w:val="18"/>
+                        </w:rPr>
+                        <w:t>Sell(</w:t>
+                      </w:r>
+                      <w:proofErr w:type="gramEnd"/>
+                    </w:p>
+                    <w:p>
+                      <w:pPr>
+                        <w:rPr>
+                          <w:rFonts w:ascii="Times New Roman" w:hAnsi="Times New Roman" w:cs="Times New Roman"/>
+                          <w:sz w:val="18"/>
+                        </w:rPr>
+                      </w:pPr>
+                      <w:r>
+                        <w:rPr>
+                          <w:rFonts w:ascii="Times New Roman" w:hAnsi="Times New Roman" w:cs="Times New Roman"/>
+                          <w:sz w:val="18"/>
+                        </w:rPr>
+                        <w:tab/>
+                      </w:r>
+                      <w:proofErr w:type="spellStart"/>
+                      <w:r>
+                        <w:rPr>
+                          <w:rFonts w:ascii="Times New Roman" w:hAnsi="Times New Roman" w:cs="Times New Roman"/>
+                          <w:sz w:val="18"/>
+                        </w:rPr>
+                        <w:t>ItemID</w:t>
+                      </w:r>
+                      <w:proofErr w:type="spellEnd"/>
+                      <w:r>
+                        <w:rPr>
+                          <w:rFonts w:ascii="Times New Roman" w:hAnsi="Times New Roman" w:cs="Times New Roman"/>
+                          <w:sz w:val="18"/>
+                        </w:rPr>
+                        <w:t xml:space="preserve"> INTEGER,</w:t>
+                      </w:r>
+                    </w:p>
+                    <w:p>
+                      <w:pPr>
+                        <w:rPr>
+                          <w:rFonts w:ascii="Times New Roman" w:hAnsi="Times New Roman" w:cs="Times New Roman"/>
+                          <w:sz w:val="18"/>
+                        </w:rPr>
+                      </w:pPr>
+                      <w:r>
+                        <w:rPr>
+                          <w:rFonts w:ascii="Times New Roman" w:hAnsi="Times New Roman" w:cs="Times New Roman"/>
+                          <w:sz w:val="18"/>
+                        </w:rPr>
+                        <w:tab/>
+                      </w:r>
+                      <w:proofErr w:type="spellStart"/>
+                      <w:r>
+                        <w:rPr>
+                          <w:rFonts w:ascii="Times New Roman" w:hAnsi="Times New Roman" w:cs="Times New Roman"/>
+                          <w:sz w:val="18"/>
+                        </w:rPr>
+                        <w:t>UserID</w:t>
+                      </w:r>
+                      <w:proofErr w:type="spellEnd"/>
+                      <w:r>
+                        <w:rPr>
+                          <w:rFonts w:ascii="Times New Roman" w:hAnsi="Times New Roman" w:cs="Times New Roman"/>
+                          <w:sz w:val="18"/>
+                        </w:rPr>
+                        <w:t xml:space="preserve"> TEXT,</w:t>
+                      </w:r>
+                    </w:p>
+                    <w:p>
+                      <w:pPr>
+                        <w:rPr>
+                          <w:rFonts w:ascii="Times New Roman" w:hAnsi="Times New Roman" w:cs="Times New Roman"/>
+                          <w:sz w:val="18"/>
+                        </w:rPr>
+                      </w:pPr>
+                      <w:r>
+                        <w:rPr>
+                          <w:rFonts w:ascii="Times New Roman" w:hAnsi="Times New Roman" w:cs="Times New Roman"/>
+                          <w:sz w:val="18"/>
+                        </w:rPr>
+                        <w:tab/>
+                        <w:t>PRIMARY KEY (</w:t>
+                      </w:r>
+                      <w:proofErr w:type="spellStart"/>
+                      <w:r>
+                        <w:rPr>
+                          <w:rFonts w:ascii="Times New Roman" w:hAnsi="Times New Roman" w:cs="Times New Roman"/>
+                          <w:sz w:val="18"/>
+                        </w:rPr>
+                        <w:t>ItemID</w:t>
+                      </w:r>
+                      <w:proofErr w:type="gramStart"/>
+                      <w:r>
+                        <w:rPr>
+                          <w:rFonts w:ascii="Times New Roman" w:hAnsi="Times New Roman" w:cs="Times New Roman"/>
+                          <w:sz w:val="18"/>
+                        </w:rPr>
+                        <w:t>,UserID</w:t>
+                      </w:r>
+                      <w:proofErr w:type="spellEnd"/>
+                      <w:proofErr w:type="gramEnd"/>
+                      <w:r>
+                        <w:rPr>
+                          <w:rFonts w:ascii="Times New Roman" w:hAnsi="Times New Roman" w:cs="Times New Roman"/>
+                          <w:sz w:val="18"/>
+                        </w:rPr>
+                        <w:t>),</w:t>
+                      </w:r>
+                    </w:p>
+                    <w:p>
+                      <w:pPr>
+                        <w:rPr>
+                          <w:rFonts w:ascii="Times New Roman" w:hAnsi="Times New Roman" w:cs="Times New Roman"/>
+                          <w:sz w:val="18"/>
+                        </w:rPr>
+                      </w:pPr>
+                      <w:r>
+                        <w:rPr>
+                          <w:rFonts w:ascii="Times New Roman" w:hAnsi="Times New Roman" w:cs="Times New Roman"/>
+                          <w:sz w:val="18"/>
+                        </w:rPr>
+                        <w:tab/>
+                        <w:t>FOREIGN KEY (</w:t>
+                      </w:r>
+                      <w:proofErr w:type="spellStart"/>
+                      <w:r>
+                        <w:rPr>
+                          <w:rFonts w:ascii="Times New Roman" w:hAnsi="Times New Roman" w:cs="Times New Roman"/>
+                          <w:sz w:val="18"/>
+                        </w:rPr>
+                        <w:t>ItemID</w:t>
+                      </w:r>
+                      <w:proofErr w:type="spellEnd"/>
+                      <w:r>
+                        <w:rPr>
+                          <w:rFonts w:ascii="Times New Roman" w:hAnsi="Times New Roman" w:cs="Times New Roman"/>
+                          <w:sz w:val="18"/>
+                        </w:rPr>
+                        <w:t xml:space="preserve">) REFERENCES </w:t>
+                      </w:r>
+                      <w:proofErr w:type="gramStart"/>
+                      <w:r>
+                        <w:rPr>
+                          <w:rFonts w:ascii="Times New Roman" w:hAnsi="Times New Roman" w:cs="Times New Roman"/>
+                          <w:sz w:val="18"/>
+                        </w:rPr>
+                        <w:t>Item(</w:t>
+                      </w:r>
+                      <w:proofErr w:type="spellStart"/>
+                      <w:proofErr w:type="gramEnd"/>
+                      <w:r>
+                        <w:rPr>
+                          <w:rFonts w:ascii="Times New Roman" w:hAnsi="Times New Roman" w:cs="Times New Roman"/>
+                          <w:sz w:val="18"/>
+                        </w:rPr>
+                        <w:t>ItemID</w:t>
+                      </w:r>
+                      <w:proofErr w:type="spellEnd"/>
+                      <w:r>
+                        <w:rPr>
+                          <w:rFonts w:ascii="Times New Roman" w:hAnsi="Times New Roman" w:cs="Times New Roman"/>
+                          <w:sz w:val="18"/>
+                        </w:rPr>
+                        <w:t>),</w:t>
+                      </w:r>
+                    </w:p>
+                    <w:p>
+                      <w:pPr>
+                        <w:rPr>
+                          <w:rFonts w:ascii="Times New Roman" w:hAnsi="Times New Roman" w:cs="Times New Roman"/>
+                          <w:sz w:val="18"/>
+                        </w:rPr>
+                      </w:pPr>
+                      <w:r>
+                        <w:rPr>
+                          <w:rFonts w:ascii="Times New Roman" w:hAnsi="Times New Roman" w:cs="Times New Roman"/>
+                          <w:sz w:val="18"/>
+                        </w:rPr>
+                        <w:tab/>
+                        <w:t>FOREIGN KEY (</w:t>
+                      </w:r>
+                      <w:proofErr w:type="spellStart"/>
+                      <w:r>
+                        <w:rPr>
+                          <w:rFonts w:ascii="Times New Roman" w:hAnsi="Times New Roman" w:cs="Times New Roman"/>
+                          <w:sz w:val="18"/>
+                        </w:rPr>
+                        <w:t>UserID</w:t>
+                      </w:r>
+                      <w:proofErr w:type="spellEnd"/>
+                      <w:r>
+                        <w:rPr>
+                          <w:rFonts w:ascii="Times New Roman" w:hAnsi="Times New Roman" w:cs="Times New Roman"/>
+                          <w:sz w:val="18"/>
+                        </w:rPr>
+                        <w:t xml:space="preserve">) REFERENCES </w:t>
+                      </w:r>
+                      <w:proofErr w:type="gramStart"/>
+                      <w:r>
+                        <w:rPr>
+                          <w:rFonts w:ascii="Times New Roman" w:hAnsi="Times New Roman" w:cs="Times New Roman"/>
+                          <w:sz w:val="18"/>
+                        </w:rPr>
+                        <w:t>User(</w:t>
+                      </w:r>
+                      <w:proofErr w:type="spellStart"/>
+                      <w:proofErr w:type="gramEnd"/>
+                      <w:r>
+                        <w:rPr>
+                          <w:rFonts w:ascii="Times New Roman" w:hAnsi="Times New Roman" w:cs="Times New Roman"/>
+                          <w:sz w:val="18"/>
+                        </w:rPr>
+                        <w:t>UserID</w:t>
+                      </w:r>
+                      <w:proofErr w:type="spellEnd"/>
+                      <w:r>
+                        <w:rPr>
+                          <w:rFonts w:ascii="Times New Roman" w:hAnsi="Times New Roman" w:cs="Times New Roman"/>
+                          <w:sz w:val="18"/>
+                        </w:rPr>
+                        <w:t>)</w:t>
+                      </w:r>
+                    </w:p>
+                    <w:p>
+                      <w:pPr>
+                        <w:rPr>
+                          <w:rFonts w:ascii="Times New Roman" w:hAnsi="Times New Roman" w:cs="Times New Roman"/>
+                          <w:sz w:val="18"/>
+                        </w:rPr>
+                      </w:pPr>
+                      <w:r>
+                        <w:rPr>
+                          <w:rFonts w:ascii="Times New Roman" w:hAnsi="Times New Roman" w:cs="Times New Roman"/>
+                          <w:sz w:val="18"/>
+                        </w:rPr>
+                        <w:t>);</w:t>
+                      </w:r>
+                    </w:p>
+                  </w:txbxContent>
+                </v:textbox>
+                <w10:wrap type="square"/>
+              </v:shape>
+            </w:pict>
+          </mc:Fallback>
+        </mc:AlternateContent>
       </w:r>
     </w:p>
     <w:p>
-      <w:proofErr w:type="spellStart"/>
-      <w:r>
-        <w:t>ItemID</w:t>
-      </w:r>
-      <w:proofErr w:type="spellEnd"/>
-      <w:r>
-        <w:t xml:space="preserve"> </w:t>
-      </w:r>
-      <w:r>
-        <w:rPr>
-          <w:b/>
-        </w:rPr>
-        <w:t xml:space="preserve">PRIMARY </w:t>
-      </w:r>
-      <w:r>
-        <w:rPr>
-          <w:b/>
-        </w:rPr>
-        <w:t xml:space="preserve">Foreign </w:t>
-      </w:r>
-      <w:r>
-        <w:rPr>
-          <w:b/>
-        </w:rPr>
-        <w:t>KEY</w:t>
-      </w:r>
-    </w:p>
-    <w:p>
-      <w:proofErr w:type="spellStart"/>
-      <w:r>
-        <w:t>CategoryName</w:t>
-      </w:r>
-      <w:proofErr w:type="spellEnd"/>
-      <w:r>
-        <w:t xml:space="preserve"> </w:t>
-      </w:r>
-      <w:r>
-        <w:rPr>
-          <w:b/>
-        </w:rPr>
-        <w:t xml:space="preserve">PRIMARY </w:t>
-      </w:r>
-      <w:r>
-        <w:rPr>
-          <w:b/>
-        </w:rPr>
-        <w:t xml:space="preserve">Foreign </w:t>
-      </w:r>
-      <w:r>
-        <w:rPr>
-          <w:b/>
-        </w:rPr>
-        <w:t>KEY</w:t>
-      </w:r>
-    </w:p>
-    <w:p>
-      <w:r>
-        <w:t>}</w:t>
-      </w:r>
-    </w:p>
-    <w:p/>
-    <w:p>
-      <w:r>
-        <w:rPr>
+      <w:pPr>
+        <w:rPr>
+          <w:rFonts w:ascii="Times New Roman" w:hAnsi="Times New Roman" w:cs="Times New Roman"/>
+        </w:rPr>
+      </w:pPr>
+      <w:bookmarkStart w:id="0" w:name="_GoBack"/>
+      <w:r>
+        <w:rPr>
+          <w:rFonts w:ascii="Times New Roman" w:hAnsi="Times New Roman" w:cs="Times New Roman"/>
           <w:noProof/>
         </w:rPr>
         <w:drawing>
           <wp:inline distT="0" distB="0" distL="0" distR="0">
-            <wp:extent cx="5486400" cy="3864610"/>
-            <wp:effectExtent l="0" t="0" r="0" b="2540"/>
+            <wp:extent cx="6233472" cy="4390846"/>
+            <wp:effectExtent l="0" t="0" r="0" b="0"/>
             <wp:docPr id="2" name="Picture 2" descr="C:\Users\Blake\AppData\Local\Microsoft\Windows\INetCache\Content.Word\ER.PNG"/>
             <wp:cNvGraphicFramePr>
               <a:graphicFrameLocks xmlns:a="http://schemas.openxmlformats.org/drawingml/2006/main" noChangeAspect="1"/>
@@ -538,7 +5093,7 @@
                   <pic:spPr bwMode="auto">
                     <a:xfrm>
                       <a:off x="0" y="0"/>
-                      <a:ext cx="5486400" cy="3864610"/>
+                      <a:ext cx="6236452" cy="4392945"/>
                     </a:xfrm>
                     <a:prstGeom prst="rect">
                       <a:avLst/>
@@ -554,17 +5109,27 @@
           </wp:inline>
         </w:drawing>
       </w:r>
-      <w:bookmarkStart w:id="1" w:name="_GoBack"/>
-      <w:bookmarkEnd w:id="1"/>
+      <w:bookmarkEnd w:id="0"/>
     </w:p>
     <w:p>
-      <w:r>
+      <w:pPr>
+        <w:rPr>
+          <w:rFonts w:ascii="Times New Roman" w:hAnsi="Times New Roman" w:cs="Times New Roman"/>
+        </w:rPr>
+      </w:pPr>
+      <w:r>
+        <w:rPr>
+          <w:rFonts w:ascii="Times New Roman" w:hAnsi="Times New Roman" w:cs="Times New Roman"/>
+        </w:rPr>
         <w:t xml:space="preserve"> </w:t>
       </w:r>
     </w:p>
     <w:p>
       <w:pPr>
         <w:ind w:firstLine="0"/>
+        <w:rPr>
+          <w:rFonts w:ascii="Times New Roman" w:hAnsi="Times New Roman" w:cs="Times New Roman"/>
+        </w:rPr>
       </w:pPr>
     </w:p>
     <w:sectPr>
@@ -999,6 +5564,25 @@
     <w:semiHidden/>
     <w:unhideWhenUsed/>
   </w:style>
+  <w:style w:type="table" w:styleId="TableGrid">
+    <w:name w:val="Table Grid"/>
+    <w:basedOn w:val="TableNormal"/>
+    <w:uiPriority w:val="39"/>
+    <w:rsid w:val="006D1740"/>
+    <w:pPr>
+      <w:spacing w:before="0" w:after="0" w:line="240" w:lineRule="auto"/>
+    </w:pPr>
+    <w:tblPr>
+      <w:tblBorders>
+        <w:top w:val="single" w:sz="4" w:space="0" w:color="auto"/>
+        <w:left w:val="single" w:sz="4" w:space="0" w:color="auto"/>
+        <w:bottom w:val="single" w:sz="4" w:space="0" w:color="auto"/>
+        <w:right w:val="single" w:sz="4" w:space="0" w:color="auto"/>
+        <w:insideH w:val="single" w:sz="4" w:space="0" w:color="auto"/>
+        <w:insideV w:val="single" w:sz="4" w:space="0" w:color="auto"/>
+      </w:tblBorders>
+    </w:tblPr>
+  </w:style>
 </w:styles>
 </file>
 
